--- a/source/SOČ šablóna 2022-23 Matej Hlivak 1.docx
+++ b/source/SOČ šablóna 2022-23 Matej Hlivak 1.docx
@@ -1149,8 +1149,19 @@
           <w:sz w:val="24"/>
           <w:szCs w:val="24"/>
         </w:rPr>
-        <w:t>Matej Hlivák</w:t>
-      </w:r>
+        <w:t xml:space="preserve">Matej </w:t>
+      </w:r>
+      <w:proofErr w:type="spellStart"/>
+      <w:r>
+        <w:rPr>
+          <w:rFonts w:ascii="Times New Roman" w:hAnsi="Times New Roman" w:cs="Times New Roman"/>
+          <w:b/>
+          <w:sz w:val="24"/>
+          <w:szCs w:val="24"/>
+        </w:rPr>
+        <w:t>Hlivák</w:t>
+      </w:r>
+      <w:proofErr w:type="spellEnd"/>
     </w:p>
     <w:p>
       <w:pPr>
@@ -1234,17 +1245,26 @@
           <w:sz w:val="24"/>
           <w:szCs w:val="24"/>
         </w:rPr>
-        <w:t xml:space="preserve"> Dominik Fullajtár</w:t>
-      </w:r>
+        <w:t xml:space="preserve"> Dominik </w:t>
+      </w:r>
+      <w:proofErr w:type="spellStart"/>
+      <w:r>
+        <w:rPr>
+          <w:rFonts w:ascii="Times New Roman" w:hAnsi="Times New Roman" w:cs="Times New Roman"/>
+          <w:sz w:val="24"/>
+          <w:szCs w:val="24"/>
+        </w:rPr>
+        <w:t>Fullajtár</w:t>
+      </w:r>
+      <w:proofErr w:type="spellEnd"/>
     </w:p>
     <w:p>
       <w:pPr>
         <w:pStyle w:val="StylStyl1rovevavo18bVlevo0cmPrvndek0"/>
         <w:tabs>
-          <w:tab w:val="left" w:pos="825"/>
+          <w:tab w:val="left" w:leader="none" w:pos="825"/>
         </w:tabs>
         <w:spacing w:line="360" w:lineRule="auto"/>
-        <w:outlineLvl w:val="9"/>
         <w:rPr>
           <w:sz w:val="28"/>
           <w:szCs w:val="28"/>
@@ -1255,8 +1275,7 @@
           <w:sz w:val="28"/>
           <w:szCs w:val="28"/>
         </w:rPr>
-        <w:lastRenderedPageBreak/>
-        <w:t>Zadanie maturitnej práce</w:t>
+        <w:t xml:space="preserve">Tvorba hry Človeče Nehnevaj sa </w:t>
       </w:r>
     </w:p>
     <w:p>
@@ -1444,7 +1463,47 @@
           <w:sz w:val="24"/>
           <w:szCs w:val="24"/>
         </w:rPr>
-        <w:t>Vyhlasujem, že prácu stredoškolskej odbornej činnosti na tému „ ..................... „ som vypracoval/a samostatne, s použitím uvedených literárnych zdrojov. Prácu som neprihlásil/a a ani neprezentoval/a v žiadnej inej súťaži, ktorá je pod gestorstvom Ministerstva školstva, vedy, výskumu a športu SR. Som si vedomý/á dôsledkov, ak uvedené údaje nie sú pravdivé.</w:t>
+        <w:t xml:space="preserve">Vyhlasujem, že prácu stredoškolskej odbornej činnosti na tému „ ..................... „ som vypracoval/a samostatne, s použitím uvedených literárnych zdrojov. Prácu som neprihlásil/a </w:t>
+      </w:r>
+      <w:proofErr w:type="spellStart"/>
+      <w:r>
+        <w:rPr>
+          <w:rFonts w:ascii="Times New Roman" w:hAnsi="Times New Roman" w:cs="Times New Roman"/>
+          <w:bCs/>
+          <w:sz w:val="24"/>
+          <w:szCs w:val="24"/>
+        </w:rPr>
+        <w:t>a</w:t>
+      </w:r>
+      <w:proofErr w:type="spellEnd"/>
+      <w:r>
+        <w:rPr>
+          <w:rFonts w:ascii="Times New Roman" w:hAnsi="Times New Roman" w:cs="Times New Roman"/>
+          <w:bCs/>
+          <w:sz w:val="24"/>
+          <w:szCs w:val="24"/>
+        </w:rPr>
+        <w:t xml:space="preserve"> ani neprezentoval/a v žiadnej inej súťaži, ktorá je pod </w:t>
+      </w:r>
+      <w:proofErr w:type="spellStart"/>
+      <w:r>
+        <w:rPr>
+          <w:rFonts w:ascii="Times New Roman" w:hAnsi="Times New Roman" w:cs="Times New Roman"/>
+          <w:bCs/>
+          <w:sz w:val="24"/>
+          <w:szCs w:val="24"/>
+        </w:rPr>
+        <w:t>gestorstvom</w:t>
+      </w:r>
+      <w:proofErr w:type="spellEnd"/>
+      <w:r>
+        <w:rPr>
+          <w:rFonts w:ascii="Times New Roman" w:hAnsi="Times New Roman" w:cs="Times New Roman"/>
+          <w:bCs/>
+          <w:sz w:val="24"/>
+          <w:szCs w:val="24"/>
+        </w:rPr>
+        <w:t xml:space="preserve"> Ministerstva školstva, vedy, výskumu a športu SR. Som si vedomý/á dôsledkov, ak uvedené údaje nie sú pravdivé.</w:t>
       </w:r>
     </w:p>
     <w:p>
@@ -1636,129 +1695,70 @@
     </w:p>
     <w:sdt>
       <w:sdtPr>
-        <w:rPr>
-          <w:rFonts w:asciiTheme="minorHAnsi" w:hAnsiTheme="minorHAnsi" w:eastAsiaTheme="minorHAnsi" w:cstheme="minorBidi"/>
-          <w:b w:val="0"/>
-          <w:bCs w:val="0"/>
-          <w:sz w:val="22"/>
-          <w:szCs w:val="22"/>
-        </w:rPr>
-        <w:id w:val="-1004357164"/>
+        <w:id w:val="2024863611"/>
         <w:docPartObj>
           <w:docPartGallery w:val="Table of Contents"/>
           <w:docPartUnique/>
         </w:docPartObj>
       </w:sdtPr>
-      <w:sdtEndPr>
-        <w:rPr>
-          <w:rFonts w:ascii="Times New Roman" w:hAnsi="Times New Roman" w:cs="Times New Roman"/>
-          <w:sz w:val="24"/>
-          <w:szCs w:val="24"/>
-        </w:rPr>
-      </w:sdtEndPr>
       <w:sdtContent>
-        <w:p>
+        <w:p w14:noSpellErr="1">
           <w:pPr>
             <w:pStyle w:val="Hlavikaobsahu"/>
             <w:spacing w:before="0" w:after="0" w:line="360" w:lineRule="auto"/>
           </w:pPr>
           <w:r>
+            <w:rPr/>
             <w:t>Obsah</w:t>
-          </w:r>
-          <w:r>
-            <w:rPr>
-              <w:rFonts w:cs="Times New Roman" w:eastAsiaTheme="minorEastAsia"/>
-              <w:b w:val="0"/>
-              <w:bCs w:val="0"/>
-              <w:sz w:val="24"/>
-              <w:szCs w:val="24"/>
-            </w:rPr>
-            <w:fldChar w:fldCharType="begin"/>
-          </w:r>
-          <w:r>
-            <w:rPr>
-              <w:rFonts w:cs="Times New Roman"/>
-              <w:sz w:val="24"/>
-              <w:szCs w:val="24"/>
-            </w:rPr>
-            <w:instrText xml:space="preserve"> TOC \o "1-3" \h \z \u </w:instrText>
-          </w:r>
-          <w:r>
-            <w:rPr>
-              <w:rFonts w:cs="Times New Roman" w:eastAsiaTheme="minorEastAsia"/>
-              <w:b w:val="0"/>
-              <w:bCs w:val="0"/>
-              <w:sz w:val="24"/>
-              <w:szCs w:val="24"/>
-            </w:rPr>
-            <w:fldChar w:fldCharType="separate"/>
           </w:r>
         </w:p>
         <w:p>
           <w:pPr>
             <w:pStyle w:val="Obsah1"/>
             <w:tabs>
-              <w:tab w:val="right" w:leader="dot" w:pos="8493"/>
+              <w:tab w:val="right" w:leader="dot" w:pos="8490"/>
             </w:tabs>
             <w:rPr>
+              <w:rStyle w:val="Hypertextovprepojenie"/>
               <w:noProof/>
               <w:lang w:eastAsia="sk-SK"/>
             </w:rPr>
           </w:pPr>
-          <w:hyperlink w:history="1" w:anchor="_Toc118041889">
+          <w:r>
+            <w:fldChar w:fldCharType="begin"/>
+          </w:r>
+          <w:r>
+            <w:instrText xml:space="preserve">TOC \o "1-3" \h \z \u</w:instrText>
+          </w:r>
+          <w:r>
+            <w:fldChar w:fldCharType="separate"/>
+          </w:r>
+          <w:hyperlink w:anchor="_Toc144561159">
             <w:r>
               <w:rPr>
                 <w:rStyle w:val="Hypertextovprepojenie"/>
-                <w:noProof/>
               </w:rPr>
-              <w:t>Úvod</w:t>
+              <w:t>Zoznam skratiek, značiek a symbolov</w:t>
+            </w:r>
+            <w:r>
+              <w:tab/>
+            </w:r>
+            <w:r>
+              <w:fldChar w:fldCharType="begin"/>
+            </w:r>
+            <w:r>
+              <w:instrText xml:space="preserve">PAGEREF _Toc144561159 \h</w:instrText>
+            </w:r>
+            <w:r>
+              <w:fldChar w:fldCharType="separate"/>
             </w:r>
             <w:r>
               <w:rPr>
-                <w:noProof/>
-                <w:webHidden/>
+                <w:rStyle w:val="Hypertextovprepojenie"/>
               </w:rPr>
-              <w:tab/>
-            </w:r>
-            <w:r>
-              <w:rPr>
-                <w:noProof/>
-                <w:webHidden/>
-              </w:rPr>
-              <w:fldChar w:fldCharType="begin"/>
-            </w:r>
-            <w:r>
-              <w:rPr>
-                <w:noProof/>
-                <w:webHidden/>
-              </w:rPr>
-              <w:instrText xml:space="preserve"> PAGEREF _Toc118041889 \h </w:instrText>
-            </w:r>
-            <w:r>
-              <w:rPr>
-                <w:noProof/>
-                <w:webHidden/>
-              </w:rPr>
-            </w:r>
-            <w:r>
-              <w:rPr>
-                <w:noProof/>
-                <w:webHidden/>
-              </w:rPr>
-              <w:fldChar w:fldCharType="separate"/>
-            </w:r>
-            <w:r>
-              <w:rPr>
-                <w:noProof/>
-                <w:webHidden/>
-              </w:rPr>
-              <w:t>7</w:t>
-            </w:r>
-            <w:r>
-              <w:rPr>
-                <w:noProof/>
-                <w:webHidden/>
-              </w:rPr>
+              <w:t>4</w:t>
+            </w:r>
+            <w:r>
               <w:fldChar w:fldCharType="end"/>
             </w:r>
           </w:hyperlink>
@@ -1767,199 +1767,40 @@
           <w:pPr>
             <w:pStyle w:val="Obsah1"/>
             <w:tabs>
-              <w:tab w:val="right" w:leader="dot" w:pos="8493"/>
+              <w:tab w:val="right" w:leader="dot" w:pos="8490"/>
             </w:tabs>
             <w:rPr>
+              <w:rStyle w:val="Hypertextovprepojenie"/>
               <w:noProof/>
               <w:lang w:eastAsia="sk-SK"/>
             </w:rPr>
           </w:pPr>
-          <w:hyperlink w:history="1" w:anchor="_Toc118041890">
+          <w:hyperlink w:anchor="_Toc430017765">
             <w:r>
               <w:rPr>
                 <w:rStyle w:val="Hypertextovprepojenie"/>
-                <w:noProof/>
               </w:rPr>
-              <w:t>1 Problematika a prehľad literatúry</w:t>
-            </w:r>
-            <w:r>
-              <w:rPr>
-                <w:noProof/>
-                <w:webHidden/>
-              </w:rPr>
+              <w:t>Zoznam tabuliek, grafov a ilustrácií</w:t>
+            </w:r>
+            <w:r>
               <w:tab/>
             </w:r>
             <w:r>
-              <w:rPr>
-                <w:noProof/>
-                <w:webHidden/>
-              </w:rPr>
               <w:fldChar w:fldCharType="begin"/>
             </w:r>
             <w:r>
-              <w:rPr>
-                <w:noProof/>
-                <w:webHidden/>
-              </w:rPr>
-              <w:instrText xml:space="preserve"> PAGEREF _Toc118041890 \h </w:instrText>
-            </w:r>
-            <w:r>
-              <w:rPr>
-                <w:noProof/>
-                <w:webHidden/>
-              </w:rPr>
-            </w:r>
-            <w:r>
-              <w:rPr>
-                <w:noProof/>
-                <w:webHidden/>
-              </w:rPr>
+              <w:instrText xml:space="preserve">PAGEREF _Toc430017765 \h</w:instrText>
+            </w:r>
+            <w:r>
               <w:fldChar w:fldCharType="separate"/>
             </w:r>
-            <w:r>
-              <w:rPr>
-                <w:noProof/>
-                <w:webHidden/>
-              </w:rPr>
-              <w:t>8</w:t>
-            </w:r>
-            <w:r>
-              <w:rPr>
-                <w:noProof/>
-                <w:webHidden/>
-              </w:rPr>
-              <w:fldChar w:fldCharType="end"/>
-            </w:r>
-          </w:hyperlink>
-        </w:p>
-        <w:p>
-          <w:pPr>
-            <w:pStyle w:val="Obsah2"/>
-            <w:rPr>
-              <w:noProof/>
-              <w:lang w:eastAsia="sk-SK"/>
-            </w:rPr>
-          </w:pPr>
-          <w:hyperlink w:history="1" w:anchor="_Toc118041891">
             <w:r>
               <w:rPr>
                 <w:rStyle w:val="Hypertextovprepojenie"/>
-                <w:noProof/>
               </w:rPr>
-              <w:t>1.1 Podkapitola 1</w:t>
-            </w:r>
-            <w:r>
-              <w:rPr>
-                <w:noProof/>
-                <w:webHidden/>
-              </w:rPr>
-              <w:tab/>
-            </w:r>
-            <w:r>
-              <w:rPr>
-                <w:noProof/>
-                <w:webHidden/>
-              </w:rPr>
-              <w:fldChar w:fldCharType="begin"/>
-            </w:r>
-            <w:r>
-              <w:rPr>
-                <w:noProof/>
-                <w:webHidden/>
-              </w:rPr>
-              <w:instrText xml:space="preserve"> PAGEREF _Toc118041891 \h </w:instrText>
-            </w:r>
-            <w:r>
-              <w:rPr>
-                <w:noProof/>
-                <w:webHidden/>
-              </w:rPr>
-            </w:r>
-            <w:r>
-              <w:rPr>
-                <w:noProof/>
-                <w:webHidden/>
-              </w:rPr>
-              <w:fldChar w:fldCharType="separate"/>
-            </w:r>
-            <w:r>
-              <w:rPr>
-                <w:noProof/>
-                <w:webHidden/>
-              </w:rPr>
-              <w:t>8</w:t>
-            </w:r>
-            <w:r>
-              <w:rPr>
-                <w:noProof/>
-                <w:webHidden/>
-              </w:rPr>
-              <w:fldChar w:fldCharType="end"/>
-            </w:r>
-          </w:hyperlink>
-        </w:p>
-        <w:p>
-          <w:pPr>
-            <w:pStyle w:val="Obsah2"/>
-            <w:rPr>
-              <w:noProof/>
-              <w:lang w:eastAsia="sk-SK"/>
-            </w:rPr>
-          </w:pPr>
-          <w:hyperlink w:history="1" w:anchor="_Toc118041892">
-            <w:r>
-              <w:rPr>
-                <w:rStyle w:val="Hypertextovprepojenie"/>
-                <w:noProof/>
-              </w:rPr>
-              <w:t>1.2 Podkapitola 2</w:t>
-            </w:r>
-            <w:r>
-              <w:rPr>
-                <w:noProof/>
-                <w:webHidden/>
-              </w:rPr>
-              <w:tab/>
-            </w:r>
-            <w:r>
-              <w:rPr>
-                <w:noProof/>
-                <w:webHidden/>
-              </w:rPr>
-              <w:fldChar w:fldCharType="begin"/>
-            </w:r>
-            <w:r>
-              <w:rPr>
-                <w:noProof/>
-                <w:webHidden/>
-              </w:rPr>
-              <w:instrText xml:space="preserve"> PAGEREF _Toc118041892 \h </w:instrText>
-            </w:r>
-            <w:r>
-              <w:rPr>
-                <w:noProof/>
-                <w:webHidden/>
-              </w:rPr>
-            </w:r>
-            <w:r>
-              <w:rPr>
-                <w:noProof/>
-                <w:webHidden/>
-              </w:rPr>
-              <w:fldChar w:fldCharType="separate"/>
-            </w:r>
-            <w:r>
-              <w:rPr>
-                <w:noProof/>
-                <w:webHidden/>
-              </w:rPr>
-              <w:t>8</w:t>
-            </w:r>
-            <w:r>
-              <w:rPr>
-                <w:noProof/>
-                <w:webHidden/>
-              </w:rPr>
+              <w:t>5</w:t>
+            </w:r>
+            <w:r>
               <w:fldChar w:fldCharType="end"/>
             </w:r>
           </w:hyperlink>
@@ -1968,67 +1809,40 @@
           <w:pPr>
             <w:pStyle w:val="Obsah1"/>
             <w:tabs>
-              <w:tab w:val="right" w:leader="dot" w:pos="8493"/>
+              <w:tab w:val="right" w:leader="dot" w:pos="8490"/>
             </w:tabs>
             <w:rPr>
+              <w:rStyle w:val="Hypertextovprepojenie"/>
               <w:noProof/>
               <w:lang w:eastAsia="sk-SK"/>
             </w:rPr>
           </w:pPr>
-          <w:hyperlink w:history="1" w:anchor="_Toc118041893">
+          <w:hyperlink w:anchor="_Toc1261981228">
             <w:r>
               <w:rPr>
                 <w:rStyle w:val="Hypertextovprepojenie"/>
-                <w:noProof/>
               </w:rPr>
-              <w:t>2 Ciele práce</w:t>
+              <w:t>Úvod</w:t>
+            </w:r>
+            <w:r>
+              <w:tab/>
+            </w:r>
+            <w:r>
+              <w:fldChar w:fldCharType="begin"/>
+            </w:r>
+            <w:r>
+              <w:instrText xml:space="preserve">PAGEREF _Toc1261981228 \h</w:instrText>
+            </w:r>
+            <w:r>
+              <w:fldChar w:fldCharType="separate"/>
             </w:r>
             <w:r>
               <w:rPr>
-                <w:noProof/>
-                <w:webHidden/>
+                <w:rStyle w:val="Hypertextovprepojenie"/>
               </w:rPr>
-              <w:tab/>
-            </w:r>
-            <w:r>
-              <w:rPr>
-                <w:noProof/>
-                <w:webHidden/>
-              </w:rPr>
-              <w:fldChar w:fldCharType="begin"/>
-            </w:r>
-            <w:r>
-              <w:rPr>
-                <w:noProof/>
-                <w:webHidden/>
-              </w:rPr>
-              <w:instrText xml:space="preserve"> PAGEREF _Toc118041893 \h </w:instrText>
-            </w:r>
-            <w:r>
-              <w:rPr>
-                <w:noProof/>
-                <w:webHidden/>
-              </w:rPr>
-            </w:r>
-            <w:r>
-              <w:rPr>
-                <w:noProof/>
-                <w:webHidden/>
-              </w:rPr>
-              <w:fldChar w:fldCharType="separate"/>
-            </w:r>
-            <w:r>
-              <w:rPr>
-                <w:noProof/>
-                <w:webHidden/>
-              </w:rPr>
-              <w:t>9</w:t>
-            </w:r>
-            <w:r>
-              <w:rPr>
-                <w:noProof/>
-                <w:webHidden/>
-              </w:rPr>
+              <w:t>6</w:t>
+            </w:r>
+            <w:r>
               <w:fldChar w:fldCharType="end"/>
             </w:r>
           </w:hyperlink>
@@ -2037,67 +1851,250 @@
           <w:pPr>
             <w:pStyle w:val="Obsah1"/>
             <w:tabs>
-              <w:tab w:val="right" w:leader="dot" w:pos="8493"/>
+              <w:tab w:val="right" w:leader="dot" w:pos="8490"/>
             </w:tabs>
             <w:rPr>
+              <w:rStyle w:val="Hypertextovprepojenie"/>
               <w:noProof/>
               <w:lang w:eastAsia="sk-SK"/>
             </w:rPr>
           </w:pPr>
-          <w:hyperlink w:history="1" w:anchor="_Toc118041894">
+          <w:hyperlink w:anchor="_Toc1228024487">
             <w:r>
               <w:rPr>
                 <w:rStyle w:val="Hypertextovprepojenie"/>
-                <w:noProof/>
               </w:rPr>
-              <w:t>3 Materiál a metodika</w:t>
+              <w:t>1 Problematika a prehľad literatúry</w:t>
+            </w:r>
+            <w:r>
+              <w:tab/>
+            </w:r>
+            <w:r>
+              <w:fldChar w:fldCharType="begin"/>
+            </w:r>
+            <w:r>
+              <w:instrText xml:space="preserve">PAGEREF _Toc1228024487 \h</w:instrText>
+            </w:r>
+            <w:r>
+              <w:fldChar w:fldCharType="separate"/>
             </w:r>
             <w:r>
               <w:rPr>
-                <w:noProof/>
-                <w:webHidden/>
+                <w:rStyle w:val="Hypertextovprepojenie"/>
               </w:rPr>
+              <w:t>7</w:t>
+            </w:r>
+            <w:r>
+              <w:fldChar w:fldCharType="end"/>
+            </w:r>
+          </w:hyperlink>
+        </w:p>
+        <w:p>
+          <w:pPr>
+            <w:pStyle w:val="Obsah2"/>
+            <w:tabs>
+              <w:tab w:val="right" w:leader="dot" w:pos="8490"/>
+            </w:tabs>
+            <w:rPr>
+              <w:rStyle w:val="Hypertextovprepojenie"/>
+              <w:noProof/>
+              <w:lang w:eastAsia="sk-SK"/>
+            </w:rPr>
+          </w:pPr>
+          <w:hyperlink w:anchor="_Toc2125790768">
+            <w:r>
+              <w:rPr>
+                <w:rStyle w:val="Hypertextovprepojenie"/>
+              </w:rPr>
+              <w:t>Hry</w:t>
+            </w:r>
+            <w:r>
               <w:tab/>
             </w:r>
             <w:r>
+              <w:fldChar w:fldCharType="begin"/>
+            </w:r>
+            <w:r>
+              <w:instrText xml:space="preserve">PAGEREF _Toc2125790768 \h</w:instrText>
+            </w:r>
+            <w:r>
+              <w:fldChar w:fldCharType="separate"/>
+            </w:r>
+            <w:r>
               <w:rPr>
-                <w:noProof/>
-                <w:webHidden/>
+                <w:rStyle w:val="Hypertextovprepojenie"/>
               </w:rPr>
+              <w:t>8</w:t>
+            </w:r>
+            <w:r>
+              <w:fldChar w:fldCharType="end"/>
+            </w:r>
+          </w:hyperlink>
+        </w:p>
+        <w:p>
+          <w:pPr>
+            <w:pStyle w:val="Obsah2"/>
+            <w:tabs>
+              <w:tab w:val="right" w:leader="dot" w:pos="8490"/>
+            </w:tabs>
+            <w:rPr>
+              <w:rStyle w:val="Hypertextovprepojenie"/>
+              <w:noProof/>
+              <w:lang w:eastAsia="sk-SK"/>
+            </w:rPr>
+          </w:pPr>
+          <w:hyperlink w:anchor="_Toc1347683740">
+            <w:r>
+              <w:rPr>
+                <w:rStyle w:val="Hypertextovprepojenie"/>
+              </w:rPr>
+              <w:t>Počítačové hry</w:t>
+            </w:r>
+            <w:r>
+              <w:tab/>
+            </w:r>
+            <w:r>
               <w:fldChar w:fldCharType="begin"/>
             </w:r>
             <w:r>
+              <w:instrText xml:space="preserve">PAGEREF _Toc1347683740 \h</w:instrText>
+            </w:r>
+            <w:r>
+              <w:fldChar w:fldCharType="separate"/>
+            </w:r>
+            <w:r>
               <w:rPr>
-                <w:noProof/>
-                <w:webHidden/>
+                <w:rStyle w:val="Hypertextovprepojenie"/>
               </w:rPr>
-              <w:instrText xml:space="preserve"> PAGEREF _Toc118041894 \h </w:instrText>
-            </w:r>
+              <w:t>9</w:t>
+            </w:r>
+            <w:r>
+              <w:fldChar w:fldCharType="end"/>
+            </w:r>
+          </w:hyperlink>
+        </w:p>
+        <w:p>
+          <w:pPr>
+            <w:pStyle w:val="Obsah2"/>
+            <w:tabs>
+              <w:tab w:val="right" w:leader="dot" w:pos="8490"/>
+            </w:tabs>
+            <w:rPr>
+              <w:rStyle w:val="Hypertextovprepojenie"/>
+              <w:noProof/>
+              <w:lang w:eastAsia="sk-SK"/>
+            </w:rPr>
+          </w:pPr>
+          <w:hyperlink w:anchor="_Toc1477451705">
             <w:r>
               <w:rPr>
-                <w:noProof/>
-                <w:webHidden/>
+                <w:rStyle w:val="Hypertextovprepojenie"/>
               </w:rPr>
+              <w:t>Človeče Nehnevaj sa</w:t>
+            </w:r>
+            <w:r>
+              <w:tab/>
+            </w:r>
+            <w:r>
+              <w:fldChar w:fldCharType="begin"/>
+            </w:r>
+            <w:r>
+              <w:instrText xml:space="preserve">PAGEREF _Toc1477451705 \h</w:instrText>
+            </w:r>
+            <w:r>
+              <w:fldChar w:fldCharType="separate"/>
             </w:r>
             <w:r>
               <w:rPr>
-                <w:noProof/>
-                <w:webHidden/>
-              </w:rPr>
-              <w:fldChar w:fldCharType="separate"/>
-            </w:r>
-            <w:r>
-              <w:rPr>
-                <w:noProof/>
-                <w:webHidden/>
+                <w:rStyle w:val="Hypertextovprepojenie"/>
               </w:rPr>
               <w:t>10</w:t>
             </w:r>
             <w:r>
+              <w:fldChar w:fldCharType="end"/>
+            </w:r>
+          </w:hyperlink>
+        </w:p>
+        <w:p>
+          <w:pPr>
+            <w:pStyle w:val="Obsah2"/>
+            <w:tabs>
+              <w:tab w:val="right" w:leader="dot" w:pos="8490"/>
+            </w:tabs>
+            <w:rPr>
+              <w:rStyle w:val="Hypertextovprepojenie"/>
+              <w:noProof/>
+              <w:lang w:eastAsia="sk-SK"/>
+            </w:rPr>
+          </w:pPr>
+          <w:hyperlink w:anchor="_Toc541711387">
+            <w:r>
               <w:rPr>
-                <w:noProof/>
-                <w:webHidden/>
+                <w:rStyle w:val="Hypertextovprepojenie"/>
               </w:rPr>
+              <w:t>Programovacie jazyky</w:t>
+            </w:r>
+            <w:r>
+              <w:tab/>
+            </w:r>
+            <w:r>
+              <w:fldChar w:fldCharType="begin"/>
+            </w:r>
+            <w:r>
+              <w:instrText xml:space="preserve">PAGEREF _Toc541711387 \h</w:instrText>
+            </w:r>
+            <w:r>
+              <w:fldChar w:fldCharType="separate"/>
+            </w:r>
+            <w:r>
+              <w:rPr>
+                <w:rStyle w:val="Hypertextovprepojenie"/>
+              </w:rPr>
+              <w:t>13</w:t>
+            </w:r>
+            <w:r>
+              <w:fldChar w:fldCharType="end"/>
+            </w:r>
+          </w:hyperlink>
+        </w:p>
+        <w:p>
+          <w:pPr>
+            <w:pStyle w:val="Obsah2"/>
+            <w:tabs>
+              <w:tab w:val="right" w:leader="dot" w:pos="8490"/>
+            </w:tabs>
+            <w:rPr>
+              <w:rStyle w:val="Hypertextovprepojenie"/>
+              <w:noProof/>
+              <w:lang w:eastAsia="sk-SK"/>
+            </w:rPr>
+          </w:pPr>
+          <w:hyperlink w:anchor="_Toc1865990621">
+            <w:r>
+              <w:rPr>
+                <w:rStyle w:val="Hypertextovprepojenie"/>
+              </w:rPr>
+              <w:t>Python</w:t>
+            </w:r>
+            <w:r>
+              <w:tab/>
+            </w:r>
+            <w:r>
+              <w:fldChar w:fldCharType="begin"/>
+            </w:r>
+            <w:r>
+              <w:instrText xml:space="preserve">PAGEREF _Toc1865990621 \h</w:instrText>
+            </w:r>
+            <w:r>
+              <w:fldChar w:fldCharType="separate"/>
+            </w:r>
+            <w:r>
+              <w:rPr>
+                <w:rStyle w:val="Hypertextovprepojenie"/>
+              </w:rPr>
+              <w:t>13</w:t>
+            </w:r>
+            <w:r>
               <w:fldChar w:fldCharType="end"/>
             </w:r>
           </w:hyperlink>
@@ -2106,331 +2103,40 @@
           <w:pPr>
             <w:pStyle w:val="Obsah1"/>
             <w:tabs>
-              <w:tab w:val="right" w:leader="dot" w:pos="8493"/>
+              <w:tab w:val="right" w:leader="dot" w:pos="8490"/>
             </w:tabs>
             <w:rPr>
+              <w:rStyle w:val="Hypertextovprepojenie"/>
               <w:noProof/>
               <w:lang w:eastAsia="sk-SK"/>
             </w:rPr>
           </w:pPr>
-          <w:hyperlink w:history="1" w:anchor="_Toc118041895">
+          <w:hyperlink w:anchor="_Toc752823281">
             <w:r>
               <w:rPr>
                 <w:rStyle w:val="Hypertextovprepojenie"/>
-                <w:noProof/>
               </w:rPr>
-              <w:t>4 Postup práce (Výsledky práce a diskusia)</w:t>
-            </w:r>
-            <w:r>
-              <w:rPr>
-                <w:noProof/>
-                <w:webHidden/>
-              </w:rPr>
+              <w:t>2 Ciele práce</w:t>
+            </w:r>
+            <w:r>
               <w:tab/>
             </w:r>
             <w:r>
-              <w:rPr>
-                <w:noProof/>
-                <w:webHidden/>
-              </w:rPr>
               <w:fldChar w:fldCharType="begin"/>
             </w:r>
             <w:r>
-              <w:rPr>
-                <w:noProof/>
-                <w:webHidden/>
-              </w:rPr>
-              <w:instrText xml:space="preserve"> PAGEREF _Toc118041895 \h </w:instrText>
-            </w:r>
-            <w:r>
-              <w:rPr>
-                <w:noProof/>
-                <w:webHidden/>
-              </w:rPr>
-            </w:r>
-            <w:r>
-              <w:rPr>
-                <w:noProof/>
-                <w:webHidden/>
-              </w:rPr>
+              <w:instrText xml:space="preserve">PAGEREF _Toc752823281 \h</w:instrText>
+            </w:r>
+            <w:r>
               <w:fldChar w:fldCharType="separate"/>
             </w:r>
-            <w:r>
-              <w:rPr>
-                <w:noProof/>
-                <w:webHidden/>
-              </w:rPr>
-              <w:t>11</w:t>
-            </w:r>
-            <w:r>
-              <w:rPr>
-                <w:noProof/>
-                <w:webHidden/>
-              </w:rPr>
-              <w:fldChar w:fldCharType="end"/>
-            </w:r>
-          </w:hyperlink>
-        </w:p>
-        <w:p>
-          <w:pPr>
-            <w:pStyle w:val="Obsah2"/>
-            <w:rPr>
-              <w:noProof/>
-              <w:lang w:eastAsia="sk-SK"/>
-            </w:rPr>
-          </w:pPr>
-          <w:hyperlink w:history="1" w:anchor="_Toc118041896">
             <w:r>
               <w:rPr>
                 <w:rStyle w:val="Hypertextovprepojenie"/>
-                <w:noProof/>
               </w:rPr>
-              <w:t>4.1 Podkapitola 1</w:t>
-            </w:r>
-            <w:r>
-              <w:rPr>
-                <w:noProof/>
-                <w:webHidden/>
-              </w:rPr>
-              <w:tab/>
-            </w:r>
-            <w:r>
-              <w:rPr>
-                <w:noProof/>
-                <w:webHidden/>
-              </w:rPr>
-              <w:fldChar w:fldCharType="begin"/>
-            </w:r>
-            <w:r>
-              <w:rPr>
-                <w:noProof/>
-                <w:webHidden/>
-              </w:rPr>
-              <w:instrText xml:space="preserve"> PAGEREF _Toc118041896 \h </w:instrText>
-            </w:r>
-            <w:r>
-              <w:rPr>
-                <w:noProof/>
-                <w:webHidden/>
-              </w:rPr>
-            </w:r>
-            <w:r>
-              <w:rPr>
-                <w:noProof/>
-                <w:webHidden/>
-              </w:rPr>
-              <w:fldChar w:fldCharType="separate"/>
-            </w:r>
-            <w:r>
-              <w:rPr>
-                <w:noProof/>
-                <w:webHidden/>
-              </w:rPr>
-              <w:t>11</w:t>
-            </w:r>
-            <w:r>
-              <w:rPr>
-                <w:noProof/>
-                <w:webHidden/>
-              </w:rPr>
-              <w:fldChar w:fldCharType="end"/>
-            </w:r>
-          </w:hyperlink>
-        </w:p>
-        <w:p>
-          <w:pPr>
-            <w:pStyle w:val="Obsah2"/>
-            <w:rPr>
-              <w:noProof/>
-              <w:lang w:eastAsia="sk-SK"/>
-            </w:rPr>
-          </w:pPr>
-          <w:hyperlink w:history="1" w:anchor="_Toc118041897">
-            <w:r>
-              <w:rPr>
-                <w:rStyle w:val="Hypertextovprepojenie"/>
-                <w:noProof/>
-              </w:rPr>
-              <w:t>4.2 Podkapitola 2</w:t>
-            </w:r>
-            <w:r>
-              <w:rPr>
-                <w:noProof/>
-                <w:webHidden/>
-              </w:rPr>
-              <w:tab/>
-            </w:r>
-            <w:r>
-              <w:rPr>
-                <w:noProof/>
-                <w:webHidden/>
-              </w:rPr>
-              <w:fldChar w:fldCharType="begin"/>
-            </w:r>
-            <w:r>
-              <w:rPr>
-                <w:noProof/>
-                <w:webHidden/>
-              </w:rPr>
-              <w:instrText xml:space="preserve"> PAGEREF _Toc118041897 \h </w:instrText>
-            </w:r>
-            <w:r>
-              <w:rPr>
-                <w:noProof/>
-                <w:webHidden/>
-              </w:rPr>
-            </w:r>
-            <w:r>
-              <w:rPr>
-                <w:noProof/>
-                <w:webHidden/>
-              </w:rPr>
-              <w:fldChar w:fldCharType="separate"/>
-            </w:r>
-            <w:r>
-              <w:rPr>
-                <w:noProof/>
-                <w:webHidden/>
-              </w:rPr>
-              <w:t>11</w:t>
-            </w:r>
-            <w:r>
-              <w:rPr>
-                <w:noProof/>
-                <w:webHidden/>
-              </w:rPr>
-              <w:fldChar w:fldCharType="end"/>
-            </w:r>
-          </w:hyperlink>
-        </w:p>
-        <w:p>
-          <w:pPr>
-            <w:pStyle w:val="Obsah2"/>
-            <w:rPr>
-              <w:noProof/>
-              <w:lang w:eastAsia="sk-SK"/>
-            </w:rPr>
-          </w:pPr>
-          <w:hyperlink w:history="1" w:anchor="_Toc118041898">
-            <w:r>
-              <w:rPr>
-                <w:rStyle w:val="Hypertextovprepojenie"/>
-                <w:noProof/>
-              </w:rPr>
-              <w:t>4.3 Podkapitola 3</w:t>
-            </w:r>
-            <w:r>
-              <w:rPr>
-                <w:noProof/>
-                <w:webHidden/>
-              </w:rPr>
-              <w:tab/>
-            </w:r>
-            <w:r>
-              <w:rPr>
-                <w:noProof/>
-                <w:webHidden/>
-              </w:rPr>
-              <w:fldChar w:fldCharType="begin"/>
-            </w:r>
-            <w:r>
-              <w:rPr>
-                <w:noProof/>
-                <w:webHidden/>
-              </w:rPr>
-              <w:instrText xml:space="preserve"> PAGEREF _Toc118041898 \h </w:instrText>
-            </w:r>
-            <w:r>
-              <w:rPr>
-                <w:noProof/>
-                <w:webHidden/>
-              </w:rPr>
-            </w:r>
-            <w:r>
-              <w:rPr>
-                <w:noProof/>
-                <w:webHidden/>
-              </w:rPr>
-              <w:fldChar w:fldCharType="separate"/>
-            </w:r>
-            <w:r>
-              <w:rPr>
-                <w:noProof/>
-                <w:webHidden/>
-              </w:rPr>
-              <w:t>12</w:t>
-            </w:r>
-            <w:r>
-              <w:rPr>
-                <w:noProof/>
-                <w:webHidden/>
-              </w:rPr>
-              <w:fldChar w:fldCharType="end"/>
-            </w:r>
-          </w:hyperlink>
-        </w:p>
-        <w:p>
-          <w:pPr>
-            <w:pStyle w:val="Obsah2"/>
-            <w:rPr>
-              <w:noProof/>
-              <w:lang w:eastAsia="sk-SK"/>
-            </w:rPr>
-          </w:pPr>
-          <w:hyperlink w:history="1" w:anchor="_Toc118041899">
-            <w:r>
-              <w:rPr>
-                <w:rStyle w:val="Hypertextovprepojenie"/>
-                <w:noProof/>
-              </w:rPr>
-              <w:t>4.4 Podkapitola 4</w:t>
-            </w:r>
-            <w:r>
-              <w:rPr>
-                <w:noProof/>
-                <w:webHidden/>
-              </w:rPr>
-              <w:tab/>
-            </w:r>
-            <w:r>
-              <w:rPr>
-                <w:noProof/>
-                <w:webHidden/>
-              </w:rPr>
-              <w:fldChar w:fldCharType="begin"/>
-            </w:r>
-            <w:r>
-              <w:rPr>
-                <w:noProof/>
-                <w:webHidden/>
-              </w:rPr>
-              <w:instrText xml:space="preserve"> PAGEREF _Toc118041899 \h </w:instrText>
-            </w:r>
-            <w:r>
-              <w:rPr>
-                <w:noProof/>
-                <w:webHidden/>
-              </w:rPr>
-            </w:r>
-            <w:r>
-              <w:rPr>
-                <w:noProof/>
-                <w:webHidden/>
-              </w:rPr>
-              <w:fldChar w:fldCharType="separate"/>
-            </w:r>
-            <w:r>
-              <w:rPr>
-                <w:noProof/>
-                <w:webHidden/>
-              </w:rPr>
-              <w:t>13</w:t>
-            </w:r>
-            <w:r>
-              <w:rPr>
-                <w:noProof/>
-                <w:webHidden/>
-              </w:rPr>
+              <w:t>15</w:t>
+            </w:r>
+            <w:r>
               <w:fldChar w:fldCharType="end"/>
             </w:r>
           </w:hyperlink>
@@ -2439,67 +2145,40 @@
           <w:pPr>
             <w:pStyle w:val="Obsah1"/>
             <w:tabs>
-              <w:tab w:val="right" w:leader="dot" w:pos="8493"/>
+              <w:tab w:val="right" w:leader="dot" w:pos="8490"/>
             </w:tabs>
             <w:rPr>
+              <w:rStyle w:val="Hypertextovprepojenie"/>
               <w:noProof/>
               <w:lang w:eastAsia="sk-SK"/>
             </w:rPr>
           </w:pPr>
-          <w:hyperlink w:history="1" w:anchor="_Toc118041900">
+          <w:hyperlink w:anchor="_Toc1866608352">
             <w:r>
               <w:rPr>
                 <w:rStyle w:val="Hypertextovprepojenie"/>
-                <w:noProof/>
               </w:rPr>
-              <w:t>5 Závery práce</w:t>
+              <w:t>3 Materiál a metodika</w:t>
+            </w:r>
+            <w:r>
+              <w:tab/>
+            </w:r>
+            <w:r>
+              <w:fldChar w:fldCharType="begin"/>
+            </w:r>
+            <w:r>
+              <w:instrText xml:space="preserve">PAGEREF _Toc1866608352 \h</w:instrText>
+            </w:r>
+            <w:r>
+              <w:fldChar w:fldCharType="separate"/>
             </w:r>
             <w:r>
               <w:rPr>
-                <w:noProof/>
-                <w:webHidden/>
+                <w:rStyle w:val="Hypertextovprepojenie"/>
               </w:rPr>
-              <w:tab/>
-            </w:r>
-            <w:r>
-              <w:rPr>
-                <w:noProof/>
-                <w:webHidden/>
-              </w:rPr>
-              <w:fldChar w:fldCharType="begin"/>
-            </w:r>
-            <w:r>
-              <w:rPr>
-                <w:noProof/>
-                <w:webHidden/>
-              </w:rPr>
-              <w:instrText xml:space="preserve"> PAGEREF _Toc118041900 \h </w:instrText>
-            </w:r>
-            <w:r>
-              <w:rPr>
-                <w:noProof/>
-                <w:webHidden/>
-              </w:rPr>
-            </w:r>
-            <w:r>
-              <w:rPr>
-                <w:noProof/>
-                <w:webHidden/>
-              </w:rPr>
-              <w:fldChar w:fldCharType="separate"/>
-            </w:r>
-            <w:r>
-              <w:rPr>
-                <w:noProof/>
-                <w:webHidden/>
-              </w:rPr>
-              <w:t>14</w:t>
-            </w:r>
-            <w:r>
-              <w:rPr>
-                <w:noProof/>
-                <w:webHidden/>
-              </w:rPr>
+              <w:t>16</w:t>
+            </w:r>
+            <w:r>
               <w:fldChar w:fldCharType="end"/>
             </w:r>
           </w:hyperlink>
@@ -2508,67 +2187,208 @@
           <w:pPr>
             <w:pStyle w:val="Obsah1"/>
             <w:tabs>
-              <w:tab w:val="right" w:leader="dot" w:pos="8493"/>
+              <w:tab w:val="right" w:leader="dot" w:pos="8490"/>
             </w:tabs>
             <w:rPr>
+              <w:rStyle w:val="Hypertextovprepojenie"/>
               <w:noProof/>
               <w:lang w:eastAsia="sk-SK"/>
             </w:rPr>
           </w:pPr>
-          <w:hyperlink w:history="1" w:anchor="_Toc118041901">
+          <w:hyperlink w:anchor="_Toc1060205216">
             <w:r>
               <w:rPr>
                 <w:rStyle w:val="Hypertextovprepojenie"/>
-                <w:noProof/>
               </w:rPr>
-              <w:t>Zhrnutie</w:t>
+              <w:t>4 Postup práce (Výsledky práce a diskusia)</w:t>
+            </w:r>
+            <w:r>
+              <w:tab/>
+            </w:r>
+            <w:r>
+              <w:fldChar w:fldCharType="begin"/>
+            </w:r>
+            <w:r>
+              <w:instrText xml:space="preserve">PAGEREF _Toc1060205216 \h</w:instrText>
+            </w:r>
+            <w:r>
+              <w:fldChar w:fldCharType="separate"/>
             </w:r>
             <w:r>
               <w:rPr>
-                <w:noProof/>
-                <w:webHidden/>
+                <w:rStyle w:val="Hypertextovprepojenie"/>
               </w:rPr>
+              <w:t>19</w:t>
+            </w:r>
+            <w:r>
+              <w:fldChar w:fldCharType="end"/>
+            </w:r>
+          </w:hyperlink>
+        </w:p>
+        <w:p>
+          <w:pPr>
+            <w:pStyle w:val="Obsah2"/>
+            <w:tabs>
+              <w:tab w:val="right" w:leader="dot" w:pos="8490"/>
+            </w:tabs>
+            <w:rPr>
+              <w:rStyle w:val="Hypertextovprepojenie"/>
+              <w:noProof/>
+              <w:lang w:eastAsia="sk-SK"/>
+            </w:rPr>
+          </w:pPr>
+          <w:hyperlink w:anchor="_Toc1072746234">
+            <w:r>
+              <w:rPr>
+                <w:rStyle w:val="Hypertextovprepojenie"/>
+              </w:rPr>
+              <w:t>4.1 Podkapitola 1</w:t>
+            </w:r>
+            <w:r>
               <w:tab/>
             </w:r>
             <w:r>
+              <w:fldChar w:fldCharType="begin"/>
+            </w:r>
+            <w:r>
+              <w:instrText xml:space="preserve">PAGEREF _Toc1072746234 \h</w:instrText>
+            </w:r>
+            <w:r>
+              <w:fldChar w:fldCharType="separate"/>
+            </w:r>
+            <w:r>
               <w:rPr>
-                <w:noProof/>
-                <w:webHidden/>
+                <w:rStyle w:val="Hypertextovprepojenie"/>
               </w:rPr>
+              <w:t>20</w:t>
+            </w:r>
+            <w:r>
+              <w:fldChar w:fldCharType="end"/>
+            </w:r>
+          </w:hyperlink>
+        </w:p>
+        <w:p>
+          <w:pPr>
+            <w:pStyle w:val="Obsah2"/>
+            <w:tabs>
+              <w:tab w:val="right" w:leader="dot" w:pos="8490"/>
+            </w:tabs>
+            <w:rPr>
+              <w:rStyle w:val="Hypertextovprepojenie"/>
+              <w:noProof/>
+              <w:lang w:eastAsia="sk-SK"/>
+            </w:rPr>
+          </w:pPr>
+          <w:hyperlink w:anchor="_Toc1417365474">
+            <w:r>
+              <w:rPr>
+                <w:rStyle w:val="Hypertextovprepojenie"/>
+              </w:rPr>
+              <w:t>4.2 Podkapitola 2</w:t>
+            </w:r>
+            <w:r>
+              <w:tab/>
+            </w:r>
+            <w:r>
               <w:fldChar w:fldCharType="begin"/>
             </w:r>
             <w:r>
+              <w:instrText xml:space="preserve">PAGEREF _Toc1417365474 \h</w:instrText>
+            </w:r>
+            <w:r>
+              <w:fldChar w:fldCharType="separate"/>
+            </w:r>
+            <w:r>
               <w:rPr>
-                <w:noProof/>
-                <w:webHidden/>
+                <w:rStyle w:val="Hypertextovprepojenie"/>
               </w:rPr>
-              <w:instrText xml:space="preserve"> PAGEREF _Toc118041901 \h </w:instrText>
-            </w:r>
+              <w:t>21</w:t>
+            </w:r>
+            <w:r>
+              <w:fldChar w:fldCharType="end"/>
+            </w:r>
+          </w:hyperlink>
+        </w:p>
+        <w:p>
+          <w:pPr>
+            <w:pStyle w:val="Obsah2"/>
+            <w:tabs>
+              <w:tab w:val="right" w:leader="dot" w:pos="8490"/>
+            </w:tabs>
+            <w:rPr>
+              <w:rStyle w:val="Hypertextovprepojenie"/>
+              <w:noProof/>
+              <w:lang w:eastAsia="sk-SK"/>
+            </w:rPr>
+          </w:pPr>
+          <w:hyperlink w:anchor="_Toc507306307">
             <w:r>
               <w:rPr>
-                <w:noProof/>
-                <w:webHidden/>
+                <w:rStyle w:val="Hypertextovprepojenie"/>
               </w:rPr>
+              <w:t>4.3 Podkapitola 3</w:t>
+            </w:r>
+            <w:r>
+              <w:tab/>
+            </w:r>
+            <w:r>
+              <w:fldChar w:fldCharType="begin"/>
+            </w:r>
+            <w:r>
+              <w:instrText xml:space="preserve">PAGEREF _Toc507306307 \h</w:instrText>
+            </w:r>
+            <w:r>
+              <w:fldChar w:fldCharType="separate"/>
             </w:r>
             <w:r>
               <w:rPr>
-                <w:noProof/>
-                <w:webHidden/>
+                <w:rStyle w:val="Hypertextovprepojenie"/>
               </w:rPr>
+              <w:t>21</w:t>
+            </w:r>
+            <w:r>
+              <w:fldChar w:fldCharType="end"/>
+            </w:r>
+          </w:hyperlink>
+        </w:p>
+        <w:p>
+          <w:pPr>
+            <w:pStyle w:val="Obsah2"/>
+            <w:tabs>
+              <w:tab w:val="right" w:leader="dot" w:pos="8490"/>
+            </w:tabs>
+            <w:rPr>
+              <w:rStyle w:val="Hypertextovprepojenie"/>
+              <w:noProof/>
+              <w:lang w:eastAsia="sk-SK"/>
+            </w:rPr>
+          </w:pPr>
+          <w:hyperlink w:anchor="_Toc147269672">
+            <w:r>
+              <w:rPr>
+                <w:rStyle w:val="Hypertextovprepojenie"/>
+              </w:rPr>
+              <w:t>4.4 Podkapitola 4</w:t>
+            </w:r>
+            <w:r>
+              <w:tab/>
+            </w:r>
+            <w:r>
+              <w:fldChar w:fldCharType="begin"/>
+            </w:r>
+            <w:r>
+              <w:instrText xml:space="preserve">PAGEREF _Toc147269672 \h</w:instrText>
+            </w:r>
+            <w:r>
               <w:fldChar w:fldCharType="separate"/>
             </w:r>
             <w:r>
               <w:rPr>
-                <w:noProof/>
-                <w:webHidden/>
+                <w:rStyle w:val="Hypertextovprepojenie"/>
               </w:rPr>
-              <w:t>15</w:t>
-            </w:r>
-            <w:r>
-              <w:rPr>
-                <w:noProof/>
-                <w:webHidden/>
-              </w:rPr>
+              <w:t>22</w:t>
+            </w:r>
+            <w:r>
               <w:fldChar w:fldCharType="end"/>
             </w:r>
           </w:hyperlink>
@@ -2577,67 +2397,40 @@
           <w:pPr>
             <w:pStyle w:val="Obsah1"/>
             <w:tabs>
-              <w:tab w:val="right" w:leader="dot" w:pos="8493"/>
+              <w:tab w:val="right" w:leader="dot" w:pos="8490"/>
             </w:tabs>
             <w:rPr>
+              <w:rStyle w:val="Hypertextovprepojenie"/>
               <w:noProof/>
               <w:lang w:eastAsia="sk-SK"/>
             </w:rPr>
           </w:pPr>
-          <w:hyperlink w:history="1" w:anchor="_Toc118041902">
+          <w:hyperlink w:anchor="_Toc467044758">
             <w:r>
               <w:rPr>
                 <w:rStyle w:val="Hypertextovprepojenie"/>
-                <w:noProof/>
               </w:rPr>
-              <w:t>Resumé</w:t>
+              <w:t>5 Závery práce</w:t>
+            </w:r>
+            <w:r>
+              <w:tab/>
+            </w:r>
+            <w:r>
+              <w:fldChar w:fldCharType="begin"/>
+            </w:r>
+            <w:r>
+              <w:instrText xml:space="preserve">PAGEREF _Toc467044758 \h</w:instrText>
+            </w:r>
+            <w:r>
+              <w:fldChar w:fldCharType="separate"/>
             </w:r>
             <w:r>
               <w:rPr>
-                <w:noProof/>
-                <w:webHidden/>
+                <w:rStyle w:val="Hypertextovprepojenie"/>
               </w:rPr>
-              <w:tab/>
-            </w:r>
-            <w:r>
-              <w:rPr>
-                <w:noProof/>
-                <w:webHidden/>
-              </w:rPr>
-              <w:fldChar w:fldCharType="begin"/>
-            </w:r>
-            <w:r>
-              <w:rPr>
-                <w:noProof/>
-                <w:webHidden/>
-              </w:rPr>
-              <w:instrText xml:space="preserve"> PAGEREF _Toc118041902 \h </w:instrText>
-            </w:r>
-            <w:r>
-              <w:rPr>
-                <w:noProof/>
-                <w:webHidden/>
-              </w:rPr>
-            </w:r>
-            <w:r>
-              <w:rPr>
-                <w:noProof/>
-                <w:webHidden/>
-              </w:rPr>
-              <w:fldChar w:fldCharType="separate"/>
-            </w:r>
-            <w:r>
-              <w:rPr>
-                <w:noProof/>
-                <w:webHidden/>
-              </w:rPr>
-              <w:t>16</w:t>
-            </w:r>
-            <w:r>
-              <w:rPr>
-                <w:noProof/>
-                <w:webHidden/>
-              </w:rPr>
+              <w:t>23</w:t>
+            </w:r>
+            <w:r>
               <w:fldChar w:fldCharType="end"/>
             </w:r>
           </w:hyperlink>
@@ -2646,67 +2439,40 @@
           <w:pPr>
             <w:pStyle w:val="Obsah1"/>
             <w:tabs>
-              <w:tab w:val="right" w:leader="dot" w:pos="8493"/>
+              <w:tab w:val="right" w:leader="dot" w:pos="8490"/>
             </w:tabs>
             <w:rPr>
+              <w:rStyle w:val="Hypertextovprepojenie"/>
               <w:noProof/>
               <w:lang w:eastAsia="sk-SK"/>
             </w:rPr>
           </w:pPr>
-          <w:hyperlink w:history="1" w:anchor="_Toc118041903">
+          <w:hyperlink w:anchor="_Toc2133103238">
             <w:r>
               <w:rPr>
                 <w:rStyle w:val="Hypertextovprepojenie"/>
-                <w:noProof/>
               </w:rPr>
-              <w:t>Zoznam použitej literatúry</w:t>
+              <w:t>Zhrnutie</w:t>
+            </w:r>
+            <w:r>
+              <w:tab/>
+            </w:r>
+            <w:r>
+              <w:fldChar w:fldCharType="begin"/>
+            </w:r>
+            <w:r>
+              <w:instrText xml:space="preserve">PAGEREF _Toc2133103238 \h</w:instrText>
+            </w:r>
+            <w:r>
+              <w:fldChar w:fldCharType="separate"/>
             </w:r>
             <w:r>
               <w:rPr>
-                <w:noProof/>
-                <w:webHidden/>
+                <w:rStyle w:val="Hypertextovprepojenie"/>
               </w:rPr>
-              <w:tab/>
-            </w:r>
-            <w:r>
-              <w:rPr>
-                <w:noProof/>
-                <w:webHidden/>
-              </w:rPr>
-              <w:fldChar w:fldCharType="begin"/>
-            </w:r>
-            <w:r>
-              <w:rPr>
-                <w:noProof/>
-                <w:webHidden/>
-              </w:rPr>
-              <w:instrText xml:space="preserve"> PAGEREF _Toc118041903 \h </w:instrText>
-            </w:r>
-            <w:r>
-              <w:rPr>
-                <w:noProof/>
-                <w:webHidden/>
-              </w:rPr>
-            </w:r>
-            <w:r>
-              <w:rPr>
-                <w:noProof/>
-                <w:webHidden/>
-              </w:rPr>
-              <w:fldChar w:fldCharType="separate"/>
-            </w:r>
-            <w:r>
-              <w:rPr>
-                <w:noProof/>
-                <w:webHidden/>
-              </w:rPr>
-              <w:t>17</w:t>
-            </w:r>
-            <w:r>
-              <w:rPr>
-                <w:noProof/>
-                <w:webHidden/>
-              </w:rPr>
+              <w:t>24</w:t>
+            </w:r>
+            <w:r>
               <w:fldChar w:fldCharType="end"/>
             </w:r>
           </w:hyperlink>
@@ -2715,67 +2481,118 @@
           <w:pPr>
             <w:pStyle w:val="Obsah1"/>
             <w:tabs>
-              <w:tab w:val="right" w:leader="dot" w:pos="8493"/>
+              <w:tab w:val="right" w:leader="dot" w:pos="8490"/>
             </w:tabs>
             <w:rPr>
-              <w:noProof/>
-              <w:lang w:eastAsia="sk-SK"/>
+              <w:rStyle w:val="Hypertextovprepojenie"/>
             </w:rPr>
           </w:pPr>
-          <w:hyperlink w:history="1" w:anchor="_Toc118041904">
+          <w:hyperlink w:anchor="_Toc1951773853">
             <w:r>
               <w:rPr>
                 <w:rStyle w:val="Hypertextovprepojenie"/>
-                <w:noProof/>
+              </w:rPr>
+              <w:t>Resumé</w:t>
+            </w:r>
+            <w:r>
+              <w:tab/>
+            </w:r>
+            <w:r>
+              <w:fldChar w:fldCharType="begin"/>
+            </w:r>
+            <w:r>
+              <w:instrText xml:space="preserve">PAGEREF _Toc1951773853 \h</w:instrText>
+            </w:r>
+            <w:r>
+              <w:fldChar w:fldCharType="separate"/>
+            </w:r>
+            <w:r>
+              <w:rPr>
+                <w:rStyle w:val="Hypertextovprepojenie"/>
+              </w:rPr>
+              <w:t>25</w:t>
+            </w:r>
+            <w:r>
+              <w:fldChar w:fldCharType="end"/>
+            </w:r>
+          </w:hyperlink>
+        </w:p>
+        <w:p>
+          <w:pPr>
+            <w:pStyle w:val="Obsah1"/>
+            <w:tabs>
+              <w:tab w:val="right" w:leader="dot" w:pos="8490"/>
+            </w:tabs>
+            <w:rPr>
+              <w:rStyle w:val="Hypertextovprepojenie"/>
+            </w:rPr>
+          </w:pPr>
+          <w:hyperlink w:anchor="_Toc617595982">
+            <w:r>
+              <w:rPr>
+                <w:rStyle w:val="Hypertextovprepojenie"/>
+              </w:rPr>
+              <w:t>Zoznam použitej literatúry</w:t>
+            </w:r>
+            <w:r>
+              <w:tab/>
+            </w:r>
+            <w:r>
+              <w:fldChar w:fldCharType="begin"/>
+            </w:r>
+            <w:r>
+              <w:instrText xml:space="preserve">PAGEREF _Toc617595982 \h</w:instrText>
+            </w:r>
+            <w:r>
+              <w:fldChar w:fldCharType="separate"/>
+            </w:r>
+            <w:r>
+              <w:rPr>
+                <w:rStyle w:val="Hypertextovprepojenie"/>
+              </w:rPr>
+              <w:t>26</w:t>
+            </w:r>
+            <w:r>
+              <w:fldChar w:fldCharType="end"/>
+            </w:r>
+          </w:hyperlink>
+        </w:p>
+        <w:p>
+          <w:pPr>
+            <w:pStyle w:val="Obsah1"/>
+            <w:tabs>
+              <w:tab w:val="right" w:leader="dot" w:pos="8490"/>
+            </w:tabs>
+            <w:rPr>
+              <w:rStyle w:val="Hypertextovprepojenie"/>
+            </w:rPr>
+          </w:pPr>
+          <w:hyperlink w:anchor="_Toc1132936843">
+            <w:r>
+              <w:rPr>
+                <w:rStyle w:val="Hypertextovprepojenie"/>
               </w:rPr>
               <w:t>Prílohy</w:t>
             </w:r>
             <w:r>
+              <w:tab/>
+            </w:r>
+            <w:r>
+              <w:fldChar w:fldCharType="begin"/>
+            </w:r>
+            <w:r>
+              <w:instrText xml:space="preserve">PAGEREF _Toc1132936843 \h</w:instrText>
+            </w:r>
+            <w:r>
+              <w:fldChar w:fldCharType="separate"/>
+            </w:r>
+            <w:r>
               <w:rPr>
-                <w:noProof/>
-                <w:webHidden/>
+                <w:rStyle w:val="Hypertextovprepojenie"/>
               </w:rPr>
-              <w:tab/>
-            </w:r>
-            <w:r>
-              <w:rPr>
-                <w:noProof/>
-                <w:webHidden/>
-              </w:rPr>
-              <w:fldChar w:fldCharType="begin"/>
-            </w:r>
-            <w:r>
-              <w:rPr>
-                <w:noProof/>
-                <w:webHidden/>
-              </w:rPr>
-              <w:instrText xml:space="preserve"> PAGEREF _Toc118041904 \h </w:instrText>
-            </w:r>
-            <w:r>
-              <w:rPr>
-                <w:noProof/>
-                <w:webHidden/>
-              </w:rPr>
-            </w:r>
-            <w:r>
-              <w:rPr>
-                <w:noProof/>
-                <w:webHidden/>
-              </w:rPr>
-              <w:fldChar w:fldCharType="separate"/>
-            </w:r>
-            <w:r>
-              <w:rPr>
-                <w:noProof/>
-                <w:webHidden/>
-              </w:rPr>
-              <w:t>18</w:t>
-            </w:r>
-            <w:r>
-              <w:rPr>
-                <w:noProof/>
-                <w:webHidden/>
-              </w:rPr>
+              <w:t>27</w:t>
+            </w:r>
+            <w:r>
               <w:fldChar w:fldCharType="end"/>
             </w:r>
           </w:hyperlink>
@@ -2783,65 +2600,39 @@
         <w:p>
           <w:pPr>
             <w:pStyle w:val="Obsah2"/>
+            <w:tabs>
+              <w:tab w:val="right" w:leader="dot" w:pos="8490"/>
+            </w:tabs>
             <w:rPr>
-              <w:noProof/>
-              <w:lang w:eastAsia="sk-SK"/>
+              <w:rStyle w:val="Hypertextovprepojenie"/>
             </w:rPr>
           </w:pPr>
-          <w:hyperlink w:history="1" w:anchor="_Toc118041905">
+          <w:hyperlink w:anchor="_Toc428118831">
             <w:r>
               <w:rPr>
                 <w:rStyle w:val="Hypertextovprepojenie"/>
-                <w:noProof/>
               </w:rPr>
               <w:t>Príloha A</w:t>
             </w:r>
             <w:r>
+              <w:tab/>
+            </w:r>
+            <w:r>
+              <w:fldChar w:fldCharType="begin"/>
+            </w:r>
+            <w:r>
+              <w:instrText xml:space="preserve">PAGEREF _Toc428118831 \h</w:instrText>
+            </w:r>
+            <w:r>
+              <w:fldChar w:fldCharType="separate"/>
+            </w:r>
+            <w:r>
               <w:rPr>
-                <w:noProof/>
-                <w:webHidden/>
+                <w:rStyle w:val="Hypertextovprepojenie"/>
               </w:rPr>
-              <w:tab/>
-            </w:r>
-            <w:r>
-              <w:rPr>
-                <w:noProof/>
-                <w:webHidden/>
-              </w:rPr>
-              <w:fldChar w:fldCharType="begin"/>
-            </w:r>
-            <w:r>
-              <w:rPr>
-                <w:noProof/>
-                <w:webHidden/>
-              </w:rPr>
-              <w:instrText xml:space="preserve"> PAGEREF _Toc118041905 \h </w:instrText>
-            </w:r>
-            <w:r>
-              <w:rPr>
-                <w:noProof/>
-                <w:webHidden/>
-              </w:rPr>
-            </w:r>
-            <w:r>
-              <w:rPr>
-                <w:noProof/>
-                <w:webHidden/>
-              </w:rPr>
-              <w:fldChar w:fldCharType="separate"/>
-            </w:r>
-            <w:r>
-              <w:rPr>
-                <w:noProof/>
-                <w:webHidden/>
-              </w:rPr>
-              <w:t>19</w:t>
-            </w:r>
-            <w:r>
-              <w:rPr>
-                <w:noProof/>
-                <w:webHidden/>
-              </w:rPr>
+              <w:t>28</w:t>
+            </w:r>
+            <w:r>
               <w:fldChar w:fldCharType="end"/>
             </w:r>
           </w:hyperlink>
@@ -2849,93 +2640,60 @@
         <w:p>
           <w:pPr>
             <w:pStyle w:val="Obsah2"/>
+            <w:tabs>
+              <w:tab w:val="right" w:leader="dot" w:pos="8490"/>
+            </w:tabs>
             <w:rPr>
-              <w:noProof/>
-              <w:lang w:eastAsia="sk-SK"/>
+              <w:rStyle w:val="Hypertextovprepojenie"/>
             </w:rPr>
           </w:pPr>
-          <w:hyperlink w:history="1" w:anchor="_Toc118041906">
+          <w:hyperlink w:anchor="_Toc735743397">
             <w:r>
               <w:rPr>
                 <w:rStyle w:val="Hypertextovprepojenie"/>
-                <w:noProof/>
               </w:rPr>
               <w:t>Príloha B</w:t>
             </w:r>
             <w:r>
+              <w:tab/>
+            </w:r>
+            <w:r>
+              <w:fldChar w:fldCharType="begin"/>
+            </w:r>
+            <w:r>
+              <w:instrText xml:space="preserve">PAGEREF _Toc735743397 \h</w:instrText>
+            </w:r>
+            <w:r>
+              <w:fldChar w:fldCharType="separate"/>
+            </w:r>
+            <w:r>
               <w:rPr>
-                <w:noProof/>
-                <w:webHidden/>
+                <w:rStyle w:val="Hypertextovprepojenie"/>
               </w:rPr>
-              <w:tab/>
-            </w:r>
-            <w:r>
-              <w:rPr>
-                <w:noProof/>
-                <w:webHidden/>
-              </w:rPr>
-              <w:fldChar w:fldCharType="begin"/>
-            </w:r>
-            <w:r>
-              <w:rPr>
-                <w:noProof/>
-                <w:webHidden/>
-              </w:rPr>
-              <w:instrText xml:space="preserve"> PAGEREF _Toc118041906 \h </w:instrText>
-            </w:r>
-            <w:r>
-              <w:rPr>
-                <w:noProof/>
-                <w:webHidden/>
-              </w:rPr>
-            </w:r>
-            <w:r>
-              <w:rPr>
-                <w:noProof/>
-                <w:webHidden/>
-              </w:rPr>
-              <w:fldChar w:fldCharType="separate"/>
-            </w:r>
-            <w:r>
-              <w:rPr>
-                <w:noProof/>
-                <w:webHidden/>
-              </w:rPr>
-              <w:t>20</w:t>
-            </w:r>
-            <w:r>
-              <w:rPr>
-                <w:noProof/>
-                <w:webHidden/>
-              </w:rPr>
+              <w:t>29</w:t>
+            </w:r>
+            <w:r>
               <w:fldChar w:fldCharType="end"/>
             </w:r>
           </w:hyperlink>
-        </w:p>
-        <w:p>
-          <w:pPr>
-            <w:spacing w:after="0" w:line="360" w:lineRule="auto"/>
-            <w:rPr>
-              <w:rFonts w:ascii="Times New Roman" w:hAnsi="Times New Roman" w:cs="Times New Roman"/>
-              <w:b/>
-              <w:bCs/>
-              <w:sz w:val="24"/>
-              <w:szCs w:val="24"/>
-            </w:rPr>
-          </w:pPr>
           <w:r>
-            <w:rPr>
-              <w:rFonts w:ascii="Times New Roman" w:hAnsi="Times New Roman" w:cs="Times New Roman"/>
-              <w:b/>
-              <w:bCs/>
-              <w:sz w:val="24"/>
-              <w:szCs w:val="24"/>
-            </w:rPr>
             <w:fldChar w:fldCharType="end"/>
           </w:r>
         </w:p>
       </w:sdtContent>
     </w:sdt>
+    <w:p w14:noSpellErr="1">
+      <w:pPr>
+        <w:spacing w:after="0" w:line="360" w:lineRule="auto"/>
+        <w:rPr>
+          <w:rFonts w:ascii="Times New Roman" w:hAnsi="Times New Roman" w:cs="Times New Roman"/>
+          <w:b w:val="1"/>
+          <w:bCs w:val="1"/>
+          <w:sz w:val="24"/>
+          <w:szCs w:val="24"/>
+        </w:rPr>
+      </w:pPr>
+    </w:p>
     <w:p>
       <w:pPr>
         <w:spacing w:after="0" w:line="360" w:lineRule="auto"/>
@@ -2975,18 +2733,20 @@
         <w:br w:type="page"/>
       </w:r>
     </w:p>
-    <w:p>
+    <w:p w14:noSpellErr="1">
       <w:pPr>
         <w:pStyle w:val="Nadpis1"/>
       </w:pPr>
       <w:bookmarkStart w:name="_Toc118041430" w:id="0"/>
       <w:bookmarkStart w:name="_Toc118041887" w:id="1"/>
-      <w:r>
-        <w:lastRenderedPageBreak/>
+      <w:bookmarkStart w:name="_Toc144561159" w:id="1661744113"/>
+      <w:r>
+        <w:rPr/>
         <w:t>Zoznam skratiek, značiek a symbolov</w:t>
       </w:r>
       <w:bookmarkEnd w:id="0"/>
       <w:bookmarkEnd w:id="1"/>
+      <w:bookmarkEnd w:id="1661744113"/>
     </w:p>
     <w:p>
       <w:pPr>
@@ -3071,18 +2831,20 @@
         <w:br w:type="page"/>
       </w:r>
     </w:p>
-    <w:p>
+    <w:p w14:noSpellErr="1">
       <w:pPr>
         <w:pStyle w:val="Nadpis1"/>
       </w:pPr>
       <w:bookmarkStart w:name="_Toc118041431" w:id="2"/>
       <w:bookmarkStart w:name="_Toc118041888" w:id="3"/>
-      <w:r>
-        <w:lastRenderedPageBreak/>
+      <w:bookmarkStart w:name="_Toc430017765" w:id="1198153340"/>
+      <w:r>
+        <w:rPr/>
         <w:t>Zoznam tabuliek, grafov a ilustrácií</w:t>
       </w:r>
       <w:bookmarkEnd w:id="2"/>
       <w:bookmarkEnd w:id="3"/>
+      <w:bookmarkEnd w:id="1198153340"/>
     </w:p>
     <w:p>
       <w:pPr>
@@ -3168,17 +2930,17 @@
         </w:sectPr>
       </w:pPr>
     </w:p>
-    <w:p>
+    <w:p w14:noSpellErr="1">
       <w:pPr>
         <w:pStyle w:val="Nadpis1"/>
         <w:spacing w:before="0" w:after="0" w:line="360" w:lineRule="auto"/>
       </w:pPr>
-      <w:bookmarkStart w:name="_Toc118041889" w:id="4"/>
-      <w:r>
-        <w:lastRenderedPageBreak/>
+      <w:bookmarkStart w:name="_Toc1261981228" w:id="1369033403"/>
+      <w:r>
+        <w:rPr/>
         <w:t>Úvod</w:t>
       </w:r>
-      <w:bookmarkEnd w:id="4"/>
+      <w:bookmarkEnd w:id="1369033403"/>
     </w:p>
     <w:p>
       <w:pPr>
@@ -3191,6 +2953,526 @@
           <w:szCs w:val="24"/>
         </w:rPr>
       </w:pPr>
+      <w:r>
+        <w:rPr>
+          <w:rFonts w:ascii="Times New Roman" w:hAnsi="Times New Roman" w:cs="Times New Roman"/>
+          <w:sz w:val="24"/>
+          <w:szCs w:val="24"/>
+        </w:rPr>
+        <w:t xml:space="preserve">Tento projekt sa zameriava na tvorbu </w:t>
+      </w:r>
+      <w:r>
+        <w:rPr>
+          <w:rFonts w:ascii="Times New Roman" w:hAnsi="Times New Roman" w:cs="Times New Roman"/>
+          <w:sz w:val="24"/>
+          <w:szCs w:val="24"/>
+        </w:rPr>
+        <w:t>počítačovej</w:t>
+      </w:r>
+      <w:r>
+        <w:rPr>
+          <w:rFonts w:ascii="Times New Roman" w:hAnsi="Times New Roman" w:cs="Times New Roman"/>
+          <w:sz w:val="24"/>
+          <w:szCs w:val="24"/>
+        </w:rPr>
+        <w:t xml:space="preserve"> hry</w:t>
+      </w:r>
+      <w:r>
+        <w:rPr>
+          <w:rFonts w:ascii="Times New Roman" w:hAnsi="Times New Roman" w:cs="Times New Roman"/>
+          <w:sz w:val="24"/>
+          <w:szCs w:val="24"/>
+        </w:rPr>
+        <w:t>,</w:t>
+      </w:r>
+      <w:r>
+        <w:rPr>
+          <w:rFonts w:ascii="Times New Roman" w:hAnsi="Times New Roman" w:cs="Times New Roman"/>
+          <w:sz w:val="24"/>
+          <w:szCs w:val="24"/>
+        </w:rPr>
+        <w:t xml:space="preserve"> </w:t>
+      </w:r>
+      <w:r>
+        <w:rPr>
+          <w:rFonts w:ascii="Times New Roman" w:hAnsi="Times New Roman" w:cs="Times New Roman"/>
+          <w:sz w:val="24"/>
+          <w:szCs w:val="24"/>
+        </w:rPr>
+        <w:t>ktorá</w:t>
+      </w:r>
+      <w:r>
+        <w:rPr>
+          <w:rFonts w:ascii="Times New Roman" w:hAnsi="Times New Roman" w:cs="Times New Roman"/>
+          <w:sz w:val="24"/>
+          <w:szCs w:val="24"/>
+        </w:rPr>
+        <w:t xml:space="preserve"> imituje </w:t>
+      </w:r>
+      <w:r>
+        <w:rPr>
+          <w:rFonts w:ascii="Times New Roman" w:hAnsi="Times New Roman" w:cs="Times New Roman"/>
+          <w:sz w:val="24"/>
+          <w:szCs w:val="24"/>
+        </w:rPr>
+        <w:t>stolnú</w:t>
+      </w:r>
+      <w:r>
+        <w:rPr>
+          <w:rFonts w:ascii="Times New Roman" w:hAnsi="Times New Roman" w:cs="Times New Roman"/>
+          <w:sz w:val="24"/>
+          <w:szCs w:val="24"/>
+        </w:rPr>
+        <w:t xml:space="preserve"> hru „</w:t>
+      </w:r>
+      <w:r>
+        <w:rPr>
+          <w:rFonts w:ascii="Times New Roman" w:hAnsi="Times New Roman" w:cs="Times New Roman"/>
+          <w:sz w:val="24"/>
+          <w:szCs w:val="24"/>
+        </w:rPr>
+        <w:t>Človeče</w:t>
+      </w:r>
+      <w:r>
+        <w:rPr>
+          <w:rFonts w:ascii="Times New Roman" w:hAnsi="Times New Roman" w:cs="Times New Roman"/>
+          <w:sz w:val="24"/>
+          <w:szCs w:val="24"/>
+        </w:rPr>
+        <w:t xml:space="preserve"> nehnevaj sa“. Rozhodli sme sa pre </w:t>
+      </w:r>
+      <w:r>
+        <w:rPr>
+          <w:rFonts w:ascii="Times New Roman" w:hAnsi="Times New Roman" w:cs="Times New Roman"/>
+          <w:sz w:val="24"/>
+          <w:szCs w:val="24"/>
+        </w:rPr>
+        <w:t>konkrétnu</w:t>
+      </w:r>
+      <w:r>
+        <w:rPr>
+          <w:rFonts w:ascii="Times New Roman" w:hAnsi="Times New Roman" w:cs="Times New Roman"/>
+          <w:sz w:val="24"/>
+          <w:szCs w:val="24"/>
+        </w:rPr>
+        <w:t xml:space="preserve"> </w:t>
+      </w:r>
+      <w:r>
+        <w:rPr>
+          <w:rFonts w:ascii="Times New Roman" w:hAnsi="Times New Roman" w:cs="Times New Roman"/>
+          <w:sz w:val="24"/>
+          <w:szCs w:val="24"/>
+        </w:rPr>
+        <w:t>tému</w:t>
+      </w:r>
+      <w:r>
+        <w:rPr>
+          <w:rFonts w:ascii="Times New Roman" w:hAnsi="Times New Roman" w:cs="Times New Roman"/>
+          <w:sz w:val="24"/>
+          <w:szCs w:val="24"/>
+        </w:rPr>
+        <w:t xml:space="preserve"> preto lebo sme </w:t>
+      </w:r>
+      <w:r>
+        <w:rPr>
+          <w:rFonts w:ascii="Times New Roman" w:hAnsi="Times New Roman" w:cs="Times New Roman"/>
+          <w:sz w:val="24"/>
+          <w:szCs w:val="24"/>
+        </w:rPr>
+        <w:t>vždy</w:t>
+      </w:r>
+      <w:r>
+        <w:rPr>
+          <w:rFonts w:ascii="Times New Roman" w:hAnsi="Times New Roman" w:cs="Times New Roman"/>
+          <w:sz w:val="24"/>
+          <w:szCs w:val="24"/>
+        </w:rPr>
+        <w:t xml:space="preserve"> mali </w:t>
+      </w:r>
+      <w:r>
+        <w:rPr>
+          <w:rFonts w:ascii="Times New Roman" w:hAnsi="Times New Roman" w:cs="Times New Roman"/>
+          <w:sz w:val="24"/>
+          <w:szCs w:val="24"/>
+        </w:rPr>
+        <w:t>záujem</w:t>
+      </w:r>
+      <w:r>
+        <w:rPr>
+          <w:rFonts w:ascii="Times New Roman" w:hAnsi="Times New Roman" w:cs="Times New Roman"/>
+          <w:sz w:val="24"/>
+          <w:szCs w:val="24"/>
+        </w:rPr>
+        <w:t xml:space="preserve"> o </w:t>
+      </w:r>
+      <w:r>
+        <w:rPr>
+          <w:rFonts w:ascii="Times New Roman" w:hAnsi="Times New Roman" w:cs="Times New Roman"/>
+          <w:sz w:val="24"/>
+          <w:szCs w:val="24"/>
+        </w:rPr>
+        <w:t>počítačové</w:t>
+      </w:r>
+      <w:r>
+        <w:rPr>
+          <w:rFonts w:ascii="Times New Roman" w:hAnsi="Times New Roman" w:cs="Times New Roman"/>
+          <w:sz w:val="24"/>
+          <w:szCs w:val="24"/>
+        </w:rPr>
+        <w:t xml:space="preserve"> hry a </w:t>
+      </w:r>
+      <w:r>
+        <w:rPr>
+          <w:rFonts w:ascii="Times New Roman" w:hAnsi="Times New Roman" w:cs="Times New Roman"/>
+          <w:sz w:val="24"/>
+          <w:szCs w:val="24"/>
+        </w:rPr>
+        <w:t>trávenie</w:t>
+      </w:r>
+      <w:r>
+        <w:rPr>
+          <w:rFonts w:ascii="Times New Roman" w:hAnsi="Times New Roman" w:cs="Times New Roman"/>
+          <w:sz w:val="24"/>
+          <w:szCs w:val="24"/>
+        </w:rPr>
+        <w:t xml:space="preserve"> </w:t>
+      </w:r>
+      <w:r>
+        <w:rPr>
+          <w:rFonts w:ascii="Times New Roman" w:hAnsi="Times New Roman" w:cs="Times New Roman"/>
+          <w:sz w:val="24"/>
+          <w:szCs w:val="24"/>
+        </w:rPr>
+        <w:t>voľného</w:t>
+      </w:r>
+      <w:r>
+        <w:rPr>
+          <w:rFonts w:ascii="Times New Roman" w:hAnsi="Times New Roman" w:cs="Times New Roman"/>
+          <w:sz w:val="24"/>
+          <w:szCs w:val="24"/>
+        </w:rPr>
+        <w:t xml:space="preserve"> </w:t>
+      </w:r>
+      <w:r>
+        <w:rPr>
+          <w:rFonts w:ascii="Times New Roman" w:hAnsi="Times New Roman" w:cs="Times New Roman"/>
+          <w:sz w:val="24"/>
+          <w:szCs w:val="24"/>
+        </w:rPr>
+        <w:t>času</w:t>
+      </w:r>
+      <w:r>
+        <w:rPr>
+          <w:rFonts w:ascii="Times New Roman" w:hAnsi="Times New Roman" w:cs="Times New Roman"/>
+          <w:sz w:val="24"/>
+          <w:szCs w:val="24"/>
+        </w:rPr>
+        <w:t xml:space="preserve"> </w:t>
+      </w:r>
+      <w:r>
+        <w:rPr>
+          <w:rFonts w:ascii="Times New Roman" w:hAnsi="Times New Roman" w:cs="Times New Roman"/>
+          <w:sz w:val="24"/>
+          <w:szCs w:val="24"/>
+        </w:rPr>
+        <w:t>hraním</w:t>
+      </w:r>
+      <w:r>
+        <w:rPr>
+          <w:rFonts w:ascii="Times New Roman" w:hAnsi="Times New Roman" w:cs="Times New Roman"/>
+          <w:sz w:val="24"/>
+          <w:szCs w:val="24"/>
+        </w:rPr>
+        <w:t xml:space="preserve"> </w:t>
+      </w:r>
+      <w:r>
+        <w:rPr>
+          <w:rFonts w:ascii="Times New Roman" w:hAnsi="Times New Roman" w:cs="Times New Roman"/>
+          <w:sz w:val="24"/>
+          <w:szCs w:val="24"/>
+        </w:rPr>
+        <w:t>počítačových</w:t>
+      </w:r>
+      <w:r>
+        <w:rPr>
+          <w:rFonts w:ascii="Times New Roman" w:hAnsi="Times New Roman" w:cs="Times New Roman"/>
+          <w:sz w:val="24"/>
+          <w:szCs w:val="24"/>
+        </w:rPr>
+        <w:t xml:space="preserve"> hier.</w:t>
+      </w:r>
+    </w:p>
+    <w:p>
+      <w:pPr>
+        <w:spacing w:after="0" w:line="360" w:lineRule="auto"/>
+        <w:ind w:firstLine="708"/>
+        <w:jc w:val="both"/>
+        <w:rPr>
+          <w:rFonts w:ascii="Times New Roman" w:hAnsi="Times New Roman" w:cs="Times New Roman"/>
+          <w:sz w:val="24"/>
+          <w:szCs w:val="24"/>
+        </w:rPr>
+      </w:pPr>
+      <w:r>
+        <w:rPr>
+          <w:rFonts w:ascii="Times New Roman" w:hAnsi="Times New Roman" w:cs="Times New Roman"/>
+          <w:sz w:val="24"/>
+          <w:szCs w:val="24"/>
+        </w:rPr>
+        <w:t xml:space="preserve">Cela hra je </w:t>
+      </w:r>
+      <w:r>
+        <w:rPr>
+          <w:rFonts w:ascii="Times New Roman" w:hAnsi="Times New Roman" w:cs="Times New Roman"/>
+          <w:sz w:val="24"/>
+          <w:szCs w:val="24"/>
+        </w:rPr>
+        <w:t>vytvorená</w:t>
+      </w:r>
+      <w:r>
+        <w:rPr>
+          <w:rFonts w:ascii="Times New Roman" w:hAnsi="Times New Roman" w:cs="Times New Roman"/>
+          <w:sz w:val="24"/>
+          <w:szCs w:val="24"/>
+        </w:rPr>
+        <w:t xml:space="preserve"> v jazyku </w:t>
+      </w:r>
+      <w:proofErr w:type="spellStart"/>
+      <w:r>
+        <w:rPr>
+          <w:rFonts w:ascii="Times New Roman" w:hAnsi="Times New Roman" w:cs="Times New Roman"/>
+          <w:sz w:val="24"/>
+          <w:szCs w:val="24"/>
+        </w:rPr>
+        <w:t>P</w:t>
+      </w:r>
+      <w:r>
+        <w:rPr>
+          <w:rFonts w:ascii="Times New Roman" w:hAnsi="Times New Roman" w:cs="Times New Roman"/>
+          <w:sz w:val="24"/>
+          <w:szCs w:val="24"/>
+        </w:rPr>
+        <w:t>ython</w:t>
+      </w:r>
+      <w:proofErr w:type="spellEnd"/>
+      <w:r>
+        <w:rPr>
+          <w:rFonts w:ascii="Times New Roman" w:hAnsi="Times New Roman" w:cs="Times New Roman"/>
+          <w:sz w:val="24"/>
+          <w:szCs w:val="24"/>
+        </w:rPr>
+        <w:t xml:space="preserve"> a </w:t>
+      </w:r>
+      <w:r>
+        <w:rPr>
+          <w:rFonts w:ascii="Times New Roman" w:hAnsi="Times New Roman" w:cs="Times New Roman"/>
+          <w:sz w:val="24"/>
+          <w:szCs w:val="24"/>
+        </w:rPr>
+        <w:t>používa</w:t>
+      </w:r>
+      <w:r>
+        <w:rPr>
+          <w:rFonts w:ascii="Times New Roman" w:hAnsi="Times New Roman" w:cs="Times New Roman"/>
+          <w:sz w:val="24"/>
+          <w:szCs w:val="24"/>
+        </w:rPr>
+        <w:t xml:space="preserve"> len </w:t>
+      </w:r>
+      <w:r>
+        <w:rPr>
+          <w:rFonts w:ascii="Times New Roman" w:hAnsi="Times New Roman" w:cs="Times New Roman"/>
+          <w:sz w:val="24"/>
+          <w:szCs w:val="24"/>
+        </w:rPr>
+        <w:t>knižnice</w:t>
+      </w:r>
+      <w:r>
+        <w:rPr>
+          <w:rFonts w:ascii="Times New Roman" w:hAnsi="Times New Roman" w:cs="Times New Roman"/>
+          <w:sz w:val="24"/>
+          <w:szCs w:val="24"/>
+        </w:rPr>
+        <w:t xml:space="preserve"> vstava</w:t>
+      </w:r>
+      <w:r>
+        <w:rPr>
+          <w:rFonts w:ascii="Times New Roman" w:hAnsi="Times New Roman" w:cs="Times New Roman"/>
+          <w:sz w:val="24"/>
+          <w:szCs w:val="24"/>
+        </w:rPr>
+        <w:t xml:space="preserve">ne do základnej inštalácie </w:t>
+      </w:r>
+      <w:proofErr w:type="spellStart"/>
+      <w:r>
+        <w:rPr>
+          <w:rFonts w:ascii="Times New Roman" w:hAnsi="Times New Roman" w:cs="Times New Roman"/>
+          <w:sz w:val="24"/>
+          <w:szCs w:val="24"/>
+        </w:rPr>
+        <w:t>Pythonu</w:t>
+      </w:r>
+      <w:proofErr w:type="spellEnd"/>
+      <w:r>
+        <w:rPr>
+          <w:rFonts w:ascii="Times New Roman" w:hAnsi="Times New Roman" w:cs="Times New Roman"/>
+          <w:sz w:val="24"/>
+          <w:szCs w:val="24"/>
+        </w:rPr>
+        <w:t>.</w:t>
+      </w:r>
+      <w:r>
+        <w:rPr>
+          <w:rFonts w:ascii="Times New Roman" w:hAnsi="Times New Roman" w:cs="Times New Roman"/>
+          <w:sz w:val="24"/>
+          <w:szCs w:val="24"/>
+        </w:rPr>
+        <w:t xml:space="preserve"> </w:t>
+      </w:r>
+      <w:proofErr w:type="spellStart"/>
+      <w:r>
+        <w:rPr>
+          <w:rFonts w:ascii="Times New Roman" w:hAnsi="Times New Roman" w:cs="Times New Roman"/>
+          <w:sz w:val="24"/>
+          <w:szCs w:val="24"/>
+        </w:rPr>
+        <w:t>Python</w:t>
+      </w:r>
+      <w:proofErr w:type="spellEnd"/>
+      <w:r>
+        <w:rPr>
+          <w:rFonts w:ascii="Times New Roman" w:hAnsi="Times New Roman" w:cs="Times New Roman"/>
+          <w:sz w:val="24"/>
+          <w:szCs w:val="24"/>
+        </w:rPr>
+        <w:t xml:space="preserve"> je veľmi jednoduchý programovací jazyk na pochopenie, vďaka tomu si verejne publikovaný zdrojový kód na </w:t>
+      </w:r>
+      <w:proofErr w:type="spellStart"/>
+      <w:r>
+        <w:rPr>
+          <w:rFonts w:ascii="Times New Roman" w:hAnsi="Times New Roman" w:cs="Times New Roman"/>
+          <w:sz w:val="24"/>
+          <w:szCs w:val="24"/>
+        </w:rPr>
+        <w:t>GitHube</w:t>
+      </w:r>
+      <w:proofErr w:type="spellEnd"/>
+      <w:r>
+        <w:rPr>
+          <w:rFonts w:ascii="Times New Roman" w:hAnsi="Times New Roman" w:cs="Times New Roman"/>
+          <w:sz w:val="24"/>
+          <w:szCs w:val="24"/>
+        </w:rPr>
+        <w:t xml:space="preserve"> môže ktokoľvek pozrieť a využiť no učenie sa základov programovacích jazykov a programovaním hier.</w:t>
+      </w:r>
+      <w:r>
+        <w:rPr>
+          <w:rFonts w:ascii="Times New Roman" w:hAnsi="Times New Roman" w:cs="Times New Roman"/>
+          <w:sz w:val="24"/>
+          <w:szCs w:val="24"/>
+        </w:rPr>
+        <w:t xml:space="preserve"> Tým, že hra imituje klasickú stolnú hru, nemá rovnaké návykové efekty ako tradične moderné počítačové hry. Hra je určená pre deti a mladistvých, a to z dôvodu lebo hra tohto štýlu pomáha rozvíjať logické a strategické myslenie u deti a neplnoletých.</w:t>
+      </w:r>
+      <w:r>
+        <w:rPr>
+          <w:rFonts w:ascii="Times New Roman" w:hAnsi="Times New Roman" w:cs="Times New Roman"/>
+          <w:sz w:val="24"/>
+          <w:szCs w:val="24"/>
+        </w:rPr>
+        <w:t xml:space="preserve"> </w:t>
+      </w:r>
+    </w:p>
+    <w:p>
+      <w:pPr>
+        <w:spacing w:after="0" w:line="360" w:lineRule="auto"/>
+        <w:ind w:firstLine="708"/>
+        <w:jc w:val="both"/>
+        <w:rPr>
+          <w:rFonts w:ascii="Times New Roman" w:hAnsi="Times New Roman" w:cs="Times New Roman"/>
+          <w:sz w:val="24"/>
+          <w:szCs w:val="24"/>
+        </w:rPr>
+      </w:pPr>
+      <w:r>
+        <w:rPr>
+          <w:rFonts w:ascii="Times New Roman" w:hAnsi="Times New Roman" w:cs="Times New Roman"/>
+          <w:sz w:val="24"/>
+          <w:szCs w:val="24"/>
+        </w:rPr>
+        <w:t xml:space="preserve">V problematike budete oboznámený z hrami a to tradičnými a tak tiež počítačovými. Budete oboznámený s pravidlami hry Človeče nehnevaj sa a s programovacím jazykom </w:t>
+      </w:r>
+      <w:proofErr w:type="spellStart"/>
+      <w:r>
+        <w:rPr>
+          <w:rFonts w:ascii="Times New Roman" w:hAnsi="Times New Roman" w:cs="Times New Roman"/>
+          <w:sz w:val="24"/>
+          <w:szCs w:val="24"/>
+        </w:rPr>
+        <w:t>Python</w:t>
+      </w:r>
+      <w:proofErr w:type="spellEnd"/>
+      <w:r>
+        <w:rPr>
+          <w:rFonts w:ascii="Times New Roman" w:hAnsi="Times New Roman" w:cs="Times New Roman"/>
+          <w:sz w:val="24"/>
+          <w:szCs w:val="24"/>
+        </w:rPr>
+        <w:t>.</w:t>
+      </w:r>
+    </w:p>
+    <w:p>
+      <w:pPr>
+        <w:spacing w:after="0" w:line="360" w:lineRule="auto"/>
+        <w:ind w:firstLine="708"/>
+        <w:jc w:val="both"/>
+        <w:rPr>
+          <w:rFonts w:ascii="Times New Roman" w:hAnsi="Times New Roman" w:cs="Times New Roman"/>
+          <w:sz w:val="24"/>
+          <w:szCs w:val="24"/>
+        </w:rPr>
+      </w:pPr>
+      <w:r>
+        <w:rPr>
+          <w:rFonts w:ascii="Times New Roman" w:hAnsi="Times New Roman" w:cs="Times New Roman"/>
+          <w:sz w:val="24"/>
+          <w:szCs w:val="24"/>
+        </w:rPr>
+        <w:t xml:space="preserve">Ďalej sa projekt venuje postupu riešenia a tým aký bol náš proces myslenia pri tvorení programu, na aké problémy sme narazili a na konečnú prezentáciu programu. Projekt poukazuje na štruktúru objektovo orientovaného programovania a preto je dobrý ako vzor pre študentov ktorý sa ho snažia pochopiť. </w:t>
+      </w:r>
+    </w:p>
+    <w:p>
+      <w:pPr>
+        <w:pStyle w:val="Normlny"/>
+        <w:spacing w:after="0" w:line="360" w:lineRule="auto"/>
+        <w:ind w:firstLine="708"/>
+        <w:jc w:val="both"/>
+        <w:rPr>
+          <w:rFonts w:ascii="Times New Roman" w:hAnsi="Times New Roman" w:cs="Times New Roman"/>
+          <w:sz w:val="24"/>
+          <w:szCs w:val="24"/>
+        </w:rPr>
+      </w:pPr>
+    </w:p>
+    <w:p>
+      <w:pPr>
+        <w:pStyle w:val="Normlny"/>
+        <w:spacing w:after="0" w:line="360" w:lineRule="auto"/>
+        <w:ind w:firstLine="708"/>
+        <w:jc w:val="both"/>
+        <w:rPr>
+          <w:rFonts w:ascii="Times New Roman" w:hAnsi="Times New Roman" w:cs="Times New Roman"/>
+          <w:sz w:val="24"/>
+          <w:szCs w:val="24"/>
+        </w:rPr>
+      </w:pPr>
+      <w:r>
+        <w:rPr>
+          <w:rFonts w:ascii="Times New Roman" w:hAnsi="Times New Roman" w:cs="Times New Roman"/>
+          <w:sz w:val="24"/>
+          <w:szCs w:val="24"/>
+        </w:rPr>
+        <w:t>Bolo mi povedané, že to mám preštylizovať, ale nie som si istý ako. Chýbal som v deň, keď ste to kontrolovali.</w:t>
+      </w:r>
     </w:p>
     <w:p>
       <w:pPr>
@@ -3244,49 +3526,43 @@
         <w:br w:type="page"/>
       </w:r>
     </w:p>
-    <w:p>
+    <w:p w14:noSpellErr="1">
       <w:pPr>
         <w:pStyle w:val="Nadpis1"/>
         <w:spacing w:before="0" w:after="0" w:line="360" w:lineRule="auto"/>
       </w:pPr>
-      <w:bookmarkStart w:name="_Toc118041890" w:id="5"/>
-      <w:r>
-        <w:lastRenderedPageBreak/>
+      <w:bookmarkStart w:name="_Toc1228024487" w:id="804257903"/>
+      <w:r>
+        <w:rPr/>
         <w:t>1</w:t>
       </w:r>
       <w:r>
+        <w:rPr/>
         <w:t xml:space="preserve"> </w:t>
       </w:r>
-      <w:bookmarkEnd w:id="5"/>
-      <w:r>
+      <w:r>
+        <w:rPr/>
         <w:t>Problematika a prehľad literatúry</w:t>
       </w:r>
-    </w:p>
-    <w:p>
-      <w:pPr>
-        <w:pStyle w:val="Odsekzoznamu"/>
-        <w:numPr>
-          <w:ilvl w:val="1"/>
-          <w:numId w:val="9"/>
-        </w:numPr>
-        <w:spacing w:after="0" w:line="360" w:lineRule="auto"/>
-        <w:jc w:val="both"/>
-        <w:rPr>
-          <w:rFonts w:ascii="Times New Roman" w:hAnsi="Times New Roman" w:cs="Times New Roman"/>
-          <w:b/>
+      <w:bookmarkEnd w:id="804257903"/>
+    </w:p>
+    <w:p w14:noSpellErr="1">
+      <w:pPr>
+        <w:pStyle w:val="Nadpis2"/>
+        <w:rPr>
+          <w:rFonts w:ascii="Times New Roman" w:hAnsi="Times New Roman" w:cs="Times New Roman"/>
+          <w:b w:val="1"/>
+          <w:bCs w:val="1"/>
           <w:sz w:val="28"/>
           <w:szCs w:val="28"/>
         </w:rPr>
       </w:pPr>
-      <w:r>
-        <w:rPr>
-          <w:rFonts w:ascii="Times New Roman" w:hAnsi="Times New Roman" w:cs="Times New Roman"/>
-          <w:b/>
-          <w:sz w:val="28"/>
-          <w:szCs w:val="28"/>
-        </w:rPr>
+      <w:bookmarkStart w:name="_Toc2125790768" w:id="1662458468"/>
+      <w:r>
+        <w:rPr/>
         <w:t>Hry</w:t>
       </w:r>
+      <w:bookmarkEnd w:id="1662458468"/>
     </w:p>
     <w:p>
       <w:pPr>
@@ -3552,7 +3828,43 @@
           <w:sz w:val="24"/>
           <w:szCs w:val="24"/>
         </w:rPr>
-        <w:t>Pedagogický slovník (Průcha, a kol, 2008) definuje hru ako f</w:t>
+        <w:t>Pedagogický slovník (</w:t>
+      </w:r>
+      <w:proofErr w:type="spellStart"/>
+      <w:r>
+        <w:rPr>
+          <w:rFonts w:ascii="Times New Roman" w:hAnsi="Times New Roman" w:cs="Times New Roman"/>
+          <w:sz w:val="24"/>
+          <w:szCs w:val="24"/>
+        </w:rPr>
+        <w:t>Průcha</w:t>
+      </w:r>
+      <w:proofErr w:type="spellEnd"/>
+      <w:r>
+        <w:rPr>
+          <w:rFonts w:ascii="Times New Roman" w:hAnsi="Times New Roman" w:cs="Times New Roman"/>
+          <w:sz w:val="24"/>
+          <w:szCs w:val="24"/>
+        </w:rPr>
+        <w:t xml:space="preserve">, a </w:t>
+      </w:r>
+      <w:proofErr w:type="spellStart"/>
+      <w:r>
+        <w:rPr>
+          <w:rFonts w:ascii="Times New Roman" w:hAnsi="Times New Roman" w:cs="Times New Roman"/>
+          <w:sz w:val="24"/>
+          <w:szCs w:val="24"/>
+        </w:rPr>
+        <w:t>kol</w:t>
+      </w:r>
+      <w:proofErr w:type="spellEnd"/>
+      <w:r>
+        <w:rPr>
+          <w:rFonts w:ascii="Times New Roman" w:hAnsi="Times New Roman" w:cs="Times New Roman"/>
+          <w:sz w:val="24"/>
+          <w:szCs w:val="24"/>
+        </w:rPr>
+        <w:t>, 2008) definuje hru ako f</w:t>
       </w:r>
       <w:r>
         <w:rPr>
@@ -3600,7 +3912,25 @@
           <w:sz w:val="24"/>
           <w:szCs w:val="24"/>
         </w:rPr>
-        <w:t xml:space="preserve">poznávací, precvičovací, emocionálny, pohybový, motivačný, </w:t>
+        <w:t xml:space="preserve">poznávací, </w:t>
+      </w:r>
+      <w:proofErr w:type="spellStart"/>
+      <w:r>
+        <w:rPr>
+          <w:rFonts w:ascii="Times New Roman" w:hAnsi="Times New Roman" w:cs="Times New Roman"/>
+          <w:sz w:val="24"/>
+          <w:szCs w:val="24"/>
+        </w:rPr>
+        <w:t>precvičovací</w:t>
+      </w:r>
+      <w:proofErr w:type="spellEnd"/>
+      <w:r>
+        <w:rPr>
+          <w:rFonts w:ascii="Times New Roman" w:hAnsi="Times New Roman" w:cs="Times New Roman"/>
+          <w:sz w:val="24"/>
+          <w:szCs w:val="24"/>
+        </w:rPr>
+        <w:t xml:space="preserve">, emocionálny, pohybový, motivačný, </w:t>
       </w:r>
       <w:r>
         <w:rPr>
@@ -4009,7 +4339,43 @@
           <w:sz w:val="24"/>
           <w:szCs w:val="24"/>
         </w:rPr>
-        <w:t xml:space="preserve"> Spôsob hry sa mení v súvislosti s vekom dieťaťa. Nasledujúcich šesť typov hry pri svojom výskume vypozorovala americká sociologička Mildred Partenová ešte v tridsiatych rokoch 20. storočia. Aj keď sa svet okolo nás od tej doby  zmenil, deti sa dodnes  hrajú práve týmito spôsobmi.</w:t>
+        <w:t xml:space="preserve"> Spôsob hry sa mení v súvislosti s vekom dieťaťa. Nasledujúcich šesť typov hry pri svojom výskume vypozorovala americká sociologička </w:t>
+      </w:r>
+      <w:proofErr w:type="spellStart"/>
+      <w:r>
+        <w:rPr>
+          <w:rFonts w:ascii="Times New Roman" w:hAnsi="Times New Roman" w:cs="Times New Roman"/>
+          <w:sz w:val="24"/>
+          <w:szCs w:val="24"/>
+        </w:rPr>
+        <w:t>Mildred</w:t>
+      </w:r>
+      <w:proofErr w:type="spellEnd"/>
+      <w:r>
+        <w:rPr>
+          <w:rFonts w:ascii="Times New Roman" w:hAnsi="Times New Roman" w:cs="Times New Roman"/>
+          <w:sz w:val="24"/>
+          <w:szCs w:val="24"/>
+        </w:rPr>
+        <w:t xml:space="preserve"> </w:t>
+      </w:r>
+      <w:proofErr w:type="spellStart"/>
+      <w:r>
+        <w:rPr>
+          <w:rFonts w:ascii="Times New Roman" w:hAnsi="Times New Roman" w:cs="Times New Roman"/>
+          <w:sz w:val="24"/>
+          <w:szCs w:val="24"/>
+        </w:rPr>
+        <w:t>Partenová</w:t>
+      </w:r>
+      <w:proofErr w:type="spellEnd"/>
+      <w:r>
+        <w:rPr>
+          <w:rFonts w:ascii="Times New Roman" w:hAnsi="Times New Roman" w:cs="Times New Roman"/>
+          <w:sz w:val="24"/>
+          <w:szCs w:val="24"/>
+        </w:rPr>
+        <w:t xml:space="preserve"> ešte v tridsiatych rokoch 20. storočia. Aj keď sa svet okolo nás od tej doby  zmenil, deti sa dodnes  hrajú práve týmito spôsobmi.</w:t>
       </w:r>
       <w:r>
         <w:rPr>
@@ -4048,31 +4414,23 @@
         </w:rPr>
       </w:pPr>
     </w:p>
-    <w:p>
-      <w:pPr>
-        <w:pStyle w:val="Odsekzoznamu"/>
-        <w:numPr>
-          <w:ilvl w:val="1"/>
-          <w:numId w:val="9"/>
-        </w:numPr>
-        <w:spacing w:after="0" w:line="360" w:lineRule="auto"/>
-        <w:jc w:val="both"/>
-        <w:rPr>
-          <w:rFonts w:ascii="Times New Roman" w:hAnsi="Times New Roman" w:cs="Times New Roman"/>
-          <w:b/>
+    <w:p w14:noSpellErr="1">
+      <w:pPr>
+        <w:pStyle w:val="Nadpis2"/>
+        <w:rPr>
+          <w:rFonts w:ascii="Times New Roman" w:hAnsi="Times New Roman" w:cs="Times New Roman"/>
+          <w:b w:val="1"/>
+          <w:bCs w:val="1"/>
           <w:sz w:val="28"/>
           <w:szCs w:val="28"/>
         </w:rPr>
       </w:pPr>
-      <w:r>
-        <w:rPr>
-          <w:rFonts w:ascii="Times New Roman" w:hAnsi="Times New Roman" w:cs="Times New Roman"/>
-          <w:b/>
-          <w:sz w:val="28"/>
-          <w:szCs w:val="28"/>
-        </w:rPr>
+      <w:bookmarkStart w:name="_Toc1347683740" w:id="1418319823"/>
+      <w:r>
+        <w:rPr/>
         <w:t>Počítačové hry</w:t>
       </w:r>
+      <w:bookmarkEnd w:id="1418319823"/>
     </w:p>
     <w:p>
       <w:pPr>
@@ -4114,32 +4472,36 @@
     </w:p>
     <w:p>
       <w:pPr>
-        <w:pStyle w:val="Normlny"/>
         <w:spacing w:after="0" w:line="360" w:lineRule="auto"/>
         <w:ind w:firstLine="708"/>
         <w:jc w:val="both"/>
       </w:pPr>
       <w:r>
+        <w:rPr>
+          <w:noProof/>
+          <w:lang w:eastAsia="sk-SK"/>
+        </w:rPr>
+        <w:lastRenderedPageBreak/>
         <w:drawing>
-          <wp:inline wp14:editId="481639C9" wp14:anchorId="191C8948">
+          <wp:inline distT="0" distB="0" distL="0" distR="0" wp14:anchorId="191C8948" wp14:editId="481639C9">
             <wp:extent cx="4572000" cy="2981325"/>
             <wp:effectExtent l="0" t="0" r="0" b="0"/>
-            <wp:docPr id="1290288553" name="" title=""/>
+            <wp:docPr id="1290288553" name="Obrázok 1290288553"/>
             <wp:cNvGraphicFramePr>
-              <a:graphicFrameLocks noChangeAspect="1"/>
+              <a:graphicFrameLocks xmlns:a="http://schemas.openxmlformats.org/drawingml/2006/main" noChangeAspect="1"/>
             </wp:cNvGraphicFramePr>
-            <a:graphic>
+            <a:graphic xmlns:a="http://schemas.openxmlformats.org/drawingml/2006/main">
               <a:graphicData uri="http://schemas.openxmlformats.org/drawingml/2006/picture">
-                <pic:pic>
+                <pic:pic xmlns:pic="http://schemas.openxmlformats.org/drawingml/2006/picture">
                   <pic:nvPicPr>
                     <pic:cNvPr id="0" name=""/>
                     <pic:cNvPicPr/>
                   </pic:nvPicPr>
                   <pic:blipFill>
-                    <a:blip r:embed="R59433d02631e48e6">
+                    <a:blip r:embed="rId10">
                       <a:extLst>
-                        <a:ext xmlns:a="http://schemas.openxmlformats.org/drawingml/2006/main" uri="{28A0092B-C50C-407E-A947-70E740481C1C}">
-                          <a14:useLocalDpi val="0"/>
+                        <a:ext uri="{28A0092B-C50C-407E-A947-70E740481C1C}">
+                          <a14:useLocalDpi xmlns:a14="http://schemas.microsoft.com/office/drawing/2010/main" val="0"/>
                         </a:ext>
                       </a:extLst>
                     </a:blip>
@@ -4165,29 +4527,24 @@
     </w:p>
     <w:p>
       <w:pPr>
-        <w:pStyle w:val="Normlny"/>
         <w:spacing w:after="0" w:line="360" w:lineRule="auto"/>
         <w:ind w:firstLine="708"/>
         <w:jc w:val="both"/>
       </w:pPr>
       <w:r>
-        <w:rPr/>
         <w:t>Obr. 1 Počítačové hry (</w:t>
       </w:r>
       <w:proofErr w:type="spellStart"/>
       <w:r>
-        <w:rPr/>
         <w:t>foto</w:t>
       </w:r>
       <w:proofErr w:type="spellEnd"/>
       <w:r>
-        <w:rPr/>
         <w:t>: NÁKUPNÍ PRŮVODCE, 2022)</w:t>
       </w:r>
     </w:p>
     <w:p>
       <w:pPr>
-        <w:pStyle w:val="Normlny"/>
         <w:spacing w:after="0" w:line="360" w:lineRule="auto"/>
         <w:ind w:firstLine="708"/>
         <w:jc w:val="both"/>
@@ -4210,16 +4567,61 @@
           <w:sz w:val="24"/>
           <w:szCs w:val="24"/>
         </w:rPr>
-        <w:t xml:space="preserve">Počítačové hry autori a distribútori delia do „žánrov“. Samostatnú skupinu počítačových tvoria mobilné hry, ktoré sa v poslednom čase stali takmer základom každodenných aktivít skoro všetkých žiakov, ktorí vlastnia mobilný telefón. Počítačové hry dokážu zamestnať detí na niekoľko hodín, ak sú tomu prispôsobené. Hra môže byť </w:t>
-      </w:r>
-      <w:r>
-        <w:rPr>
-          <w:rFonts w:ascii="Times New Roman" w:hAnsi="Times New Roman" w:cs="Times New Roman"/>
-          <w:sz w:val="24"/>
-          <w:szCs w:val="24"/>
-        </w:rPr>
-        <w:lastRenderedPageBreak/>
-        <w:t>aj krátka, môže trvať len pár minút. Takéto hry sú vhodné použiť, keď hráč potrebujú využiť voľný čas niekde na zastávke autobusu alebo v čakárni. Tento spôsob zaujatia je vhodný na hranie jednoduchých didaktických hier, ktoré sú orientované na vzdelávacie účely, na rozvoj logického, algoritmického, strategického myslenia príp. iných schopnosti a zároveň aj IKT zručností (Stoffová –Végh, 2006; Stoffová, 1994a, 1994b). Tieto hry sú časovo nenáročné a dokážu zaujať na krátky časový úsek. Ich didaktické ciele sa dosahujú spontánne, nenápadne. Používateľ/hráč sa učí vyriešiť problém, ktorý je obsahom hry. Motiváciou je výhra – podanie čo najlepšieho výkonu v danej aktivite. Tento fenomén sa však dá účinne využiť aj v pedagogickom procese na dosiahnutie vzdelávacích cieľov. Súčasťou vyučovania potom môže byť aj analýza riešenia, hľadanie optimálnej cesty, hodnotenie konkrétneho postupu a pod. (Stoffová a kol., 1995).</w:t>
+        <w:t>Počítačové hry autori a distribútori delia do „žánrov“. Samostatnú skupinu počítačových tvoria mobilné hry, ktoré sa v poslednom čase stali takmer základom každodenných aktivít skoro všetkých žiakov, ktorí vlastnia mobilný telefón. Počítačové hry dokážu zamestnať detí na niekoľko hodín, ak sú tomu prispôsobené. Hra môže byť aj krátka, môže trvať len pár minút. Takéto hry sú vhodné použiť, keď hráč potrebujú využiť voľný čas niekde na zastávke autobusu alebo v čakárni. Tento spôsob zaujatia je vhodný na hranie jednoduchých didaktických hier, ktoré sú orientované na vzdelávacie účely, na rozvoj logického, algoritmického, strategického myslenia príp. iných schopnosti a zároveň aj IKT zručností (</w:t>
+      </w:r>
+      <w:proofErr w:type="spellStart"/>
+      <w:r>
+        <w:rPr>
+          <w:rFonts w:ascii="Times New Roman" w:hAnsi="Times New Roman" w:cs="Times New Roman"/>
+          <w:sz w:val="24"/>
+          <w:szCs w:val="24"/>
+        </w:rPr>
+        <w:t>Stoffová</w:t>
+      </w:r>
+      <w:proofErr w:type="spellEnd"/>
+      <w:r>
+        <w:rPr>
+          <w:rFonts w:ascii="Times New Roman" w:hAnsi="Times New Roman" w:cs="Times New Roman"/>
+          <w:sz w:val="24"/>
+          <w:szCs w:val="24"/>
+        </w:rPr>
+        <w:t xml:space="preserve"> –Végh, 2006; </w:t>
+      </w:r>
+      <w:proofErr w:type="spellStart"/>
+      <w:r>
+        <w:rPr>
+          <w:rFonts w:ascii="Times New Roman" w:hAnsi="Times New Roman" w:cs="Times New Roman"/>
+          <w:sz w:val="24"/>
+          <w:szCs w:val="24"/>
+        </w:rPr>
+        <w:t>Stoffová</w:t>
+      </w:r>
+      <w:proofErr w:type="spellEnd"/>
+      <w:r>
+        <w:rPr>
+          <w:rFonts w:ascii="Times New Roman" w:hAnsi="Times New Roman" w:cs="Times New Roman"/>
+          <w:sz w:val="24"/>
+          <w:szCs w:val="24"/>
+        </w:rPr>
+        <w:t>, 1994a, 1994b). Tieto hry sú časovo nenáročné a dokážu zaujať na krátky časový úsek. Ich didaktické ciele sa dosahujú spontánne, nenápadne. Používateľ/hráč sa učí vyriešiť problém, ktorý je obsahom hry. Motiváciou je výhra – podanie čo najlepšieho výkonu v danej aktivite. Tento fenomén sa však dá účinne využiť aj v pedagogickom procese na dosiahnutie vzdelávacích cieľov. Súčasťou vyučovania potom môže byť aj analýza riešenia, hľadanie optimálnej cesty, hodnotenie konkrétneho postupu a pod. (</w:t>
+      </w:r>
+      <w:proofErr w:type="spellStart"/>
+      <w:r>
+        <w:rPr>
+          <w:rFonts w:ascii="Times New Roman" w:hAnsi="Times New Roman" w:cs="Times New Roman"/>
+          <w:sz w:val="24"/>
+          <w:szCs w:val="24"/>
+        </w:rPr>
+        <w:t>Stoffová</w:t>
+      </w:r>
+      <w:proofErr w:type="spellEnd"/>
+      <w:r>
+        <w:rPr>
+          <w:rFonts w:ascii="Times New Roman" w:hAnsi="Times New Roman" w:cs="Times New Roman"/>
+          <w:sz w:val="24"/>
+          <w:szCs w:val="24"/>
+        </w:rPr>
+        <w:t xml:space="preserve"> a kol., 1995).</w:t>
       </w:r>
       <w:r>
         <w:rPr>
@@ -4229,7 +4631,7 @@
         </w:rPr>
         <w:t xml:space="preserve"> (</w:t>
       </w:r>
-      <w:hyperlink w:history="1" r:id="rId10">
+      <w:hyperlink w:history="1" r:id="rId11">
         <w:r>
           <w:rPr>
             <w:rStyle w:val="Hypertextovprepojenie"/>
@@ -4260,31 +4662,23 @@
         </w:rPr>
       </w:pPr>
     </w:p>
-    <w:p>
-      <w:pPr>
-        <w:pStyle w:val="Odsekzoznamu"/>
-        <w:numPr>
-          <w:ilvl w:val="1"/>
-          <w:numId w:val="9"/>
-        </w:numPr>
-        <w:spacing w:after="0" w:line="360" w:lineRule="auto"/>
-        <w:jc w:val="both"/>
-        <w:rPr>
-          <w:rFonts w:ascii="Times New Roman" w:hAnsi="Times New Roman" w:cs="Times New Roman"/>
-          <w:b/>
+    <w:p w14:noSpellErr="1">
+      <w:pPr>
+        <w:pStyle w:val="Nadpis2"/>
+        <w:rPr>
+          <w:rFonts w:ascii="Times New Roman" w:hAnsi="Times New Roman" w:cs="Times New Roman"/>
+          <w:b w:val="1"/>
+          <w:bCs w:val="1"/>
           <w:sz w:val="28"/>
           <w:szCs w:val="28"/>
         </w:rPr>
       </w:pPr>
-      <w:r>
-        <w:rPr>
-          <w:rFonts w:ascii="Times New Roman" w:hAnsi="Times New Roman" w:cs="Times New Roman"/>
-          <w:b/>
-          <w:sz w:val="28"/>
-          <w:szCs w:val="28"/>
-        </w:rPr>
+      <w:bookmarkStart w:name="_Toc1477451705" w:id="1969453300"/>
+      <w:r>
+        <w:rPr/>
         <w:t>Človeče Nehnevaj sa</w:t>
       </w:r>
+      <w:bookmarkEnd w:id="1969453300"/>
     </w:p>
     <w:p>
       <w:pPr>
@@ -4323,15 +4717,106 @@
           <w:sz w:val="24"/>
           <w:szCs w:val="24"/>
         </w:rPr>
-        <w:t>Človeče, nehnevaj sa, tak, ako ho poznáme má viacero predchodcov. Jeden z predchodcov je indická hra Pačísí (Pachisi), ktorá bola známa už v 7. storočí. V tejto hre sa nevyužívali kocky, ale mušle ulitníkov, ktoré sa používali aj ako platidlo. "Pacis" znamená "25", čo bolo najväčšie skóre, ktoré sa dalo pomocou mušiel hodiť. Do Európy sa hra dostala cez Srí Lanku, Perziu a Palestínu do Španielska, kde ju</w:t>
-      </w:r>
-      <w:r>
-        <w:rPr>
-          <w:rFonts w:ascii="Times New Roman" w:hAnsi="Times New Roman" w:cs="Times New Roman"/>
-          <w:sz w:val="24"/>
-          <w:szCs w:val="24"/>
-        </w:rPr>
-        <w:t xml:space="preserve"> poznali pod názvom "Parchis". </w:t>
+        <w:lastRenderedPageBreak/>
+        <w:t xml:space="preserve">Človeče, nehnevaj sa, tak, ako ho poznáme má viacero predchodcov. Jeden z predchodcov je indická hra </w:t>
+      </w:r>
+      <w:proofErr w:type="spellStart"/>
+      <w:r>
+        <w:rPr>
+          <w:rFonts w:ascii="Times New Roman" w:hAnsi="Times New Roman" w:cs="Times New Roman"/>
+          <w:sz w:val="24"/>
+          <w:szCs w:val="24"/>
+        </w:rPr>
+        <w:t>Pačísí</w:t>
+      </w:r>
+      <w:proofErr w:type="spellEnd"/>
+      <w:r>
+        <w:rPr>
+          <w:rFonts w:ascii="Times New Roman" w:hAnsi="Times New Roman" w:cs="Times New Roman"/>
+          <w:sz w:val="24"/>
+          <w:szCs w:val="24"/>
+        </w:rPr>
+        <w:t xml:space="preserve"> (</w:t>
+      </w:r>
+      <w:proofErr w:type="spellStart"/>
+      <w:r>
+        <w:rPr>
+          <w:rFonts w:ascii="Times New Roman" w:hAnsi="Times New Roman" w:cs="Times New Roman"/>
+          <w:sz w:val="24"/>
+          <w:szCs w:val="24"/>
+        </w:rPr>
+        <w:t>Pachisi</w:t>
+      </w:r>
+      <w:proofErr w:type="spellEnd"/>
+      <w:r>
+        <w:rPr>
+          <w:rFonts w:ascii="Times New Roman" w:hAnsi="Times New Roman" w:cs="Times New Roman"/>
+          <w:sz w:val="24"/>
+          <w:szCs w:val="24"/>
+        </w:rPr>
+        <w:t>), ktorá bola známa už v 7. storočí. V tejto hre sa nevyužívali kocky, ale mušle ulitníkov, ktoré sa používali aj ako platidlo. "</w:t>
+      </w:r>
+      <w:proofErr w:type="spellStart"/>
+      <w:r>
+        <w:rPr>
+          <w:rFonts w:ascii="Times New Roman" w:hAnsi="Times New Roman" w:cs="Times New Roman"/>
+          <w:sz w:val="24"/>
+          <w:szCs w:val="24"/>
+        </w:rPr>
+        <w:t>Pacis</w:t>
+      </w:r>
+      <w:proofErr w:type="spellEnd"/>
+      <w:r>
+        <w:rPr>
+          <w:rFonts w:ascii="Times New Roman" w:hAnsi="Times New Roman" w:cs="Times New Roman"/>
+          <w:sz w:val="24"/>
+          <w:szCs w:val="24"/>
+        </w:rPr>
+        <w:t xml:space="preserve">" znamená "25", čo bolo najväčšie skóre, ktoré sa dalo pomocou </w:t>
+      </w:r>
+      <w:proofErr w:type="spellStart"/>
+      <w:r>
+        <w:rPr>
+          <w:rFonts w:ascii="Times New Roman" w:hAnsi="Times New Roman" w:cs="Times New Roman"/>
+          <w:sz w:val="24"/>
+          <w:szCs w:val="24"/>
+        </w:rPr>
+        <w:t>mušiel</w:t>
+      </w:r>
+      <w:proofErr w:type="spellEnd"/>
+      <w:r>
+        <w:rPr>
+          <w:rFonts w:ascii="Times New Roman" w:hAnsi="Times New Roman" w:cs="Times New Roman"/>
+          <w:sz w:val="24"/>
+          <w:szCs w:val="24"/>
+        </w:rPr>
+        <w:t xml:space="preserve"> hodiť. Do Európy sa hra dostala cez Srí Lanku, Perziu a Palestínu do Španielska, kde ju</w:t>
+      </w:r>
+      <w:r>
+        <w:rPr>
+          <w:rFonts w:ascii="Times New Roman" w:hAnsi="Times New Roman" w:cs="Times New Roman"/>
+          <w:sz w:val="24"/>
+          <w:szCs w:val="24"/>
+        </w:rPr>
+        <w:t xml:space="preserve"> poznali pod názvom "</w:t>
+      </w:r>
+      <w:proofErr w:type="spellStart"/>
+      <w:r>
+        <w:rPr>
+          <w:rFonts w:ascii="Times New Roman" w:hAnsi="Times New Roman" w:cs="Times New Roman"/>
+          <w:sz w:val="24"/>
+          <w:szCs w:val="24"/>
+        </w:rPr>
+        <w:t>Parchis</w:t>
+      </w:r>
+      <w:proofErr w:type="spellEnd"/>
+      <w:r>
+        <w:rPr>
+          <w:rFonts w:ascii="Times New Roman" w:hAnsi="Times New Roman" w:cs="Times New Roman"/>
+          <w:sz w:val="24"/>
+          <w:szCs w:val="24"/>
+        </w:rPr>
+        <w:t xml:space="preserve">". </w:t>
       </w:r>
     </w:p>
     <w:p>
@@ -4351,7 +4836,43 @@
           <w:sz w:val="24"/>
           <w:szCs w:val="24"/>
         </w:rPr>
-        <w:t>Druhýkrát sa hra dostala do Európy na konci 19. storočia Angličanmi, ktorí hru doviezli priamo z Indie. Na trh bola patentovaná v roku 1896 pod názvom "Ludo" - "ludus" znamená latinsky hra. V tomto roku mala hra pravidlá</w:t>
+        <w:t>Druhýkrát sa hra dostala do Európy na konci 19. storočia Angličanmi, ktorí hru doviezli priamo z Indie. Na trh bola patentovaná v roku 1896 pod názvom "</w:t>
+      </w:r>
+      <w:proofErr w:type="spellStart"/>
+      <w:r>
+        <w:rPr>
+          <w:rFonts w:ascii="Times New Roman" w:hAnsi="Times New Roman" w:cs="Times New Roman"/>
+          <w:sz w:val="24"/>
+          <w:szCs w:val="24"/>
+        </w:rPr>
+        <w:t>Ludo</w:t>
+      </w:r>
+      <w:proofErr w:type="spellEnd"/>
+      <w:r>
+        <w:rPr>
+          <w:rFonts w:ascii="Times New Roman" w:hAnsi="Times New Roman" w:cs="Times New Roman"/>
+          <w:sz w:val="24"/>
+          <w:szCs w:val="24"/>
+        </w:rPr>
+        <w:t>" - "</w:t>
+      </w:r>
+      <w:proofErr w:type="spellStart"/>
+      <w:r>
+        <w:rPr>
+          <w:rFonts w:ascii="Times New Roman" w:hAnsi="Times New Roman" w:cs="Times New Roman"/>
+          <w:sz w:val="24"/>
+          <w:szCs w:val="24"/>
+        </w:rPr>
+        <w:t>ludus</w:t>
+      </w:r>
+      <w:proofErr w:type="spellEnd"/>
+      <w:r>
+        <w:rPr>
+          <w:rFonts w:ascii="Times New Roman" w:hAnsi="Times New Roman" w:cs="Times New Roman"/>
+          <w:sz w:val="24"/>
+          <w:szCs w:val="24"/>
+        </w:rPr>
+        <w:t>" znamená latinsky hra. V tomto roku mala hra pravidlá</w:t>
       </w:r>
       <w:r>
         <w:rPr>
@@ -4379,166 +4900,381 @@
           <w:sz w:val="24"/>
           <w:szCs w:val="24"/>
         </w:rPr>
-        <w:t xml:space="preserve">Do sveta pomohol túto rozšíriť nemecký obchodník Josef Friedrich Schmidt, ktorý ju vynašiel na prelome rokov 1907/1908 a v roku 1914 ju vydal pod názvom "Mensch, ärgere dich nicht" - "Človeče, nehnevaj sa", ale ľudia ju poznajú aj pod názvom Eile mit Weile -  v preklade "Ponáhľaj sa pomaly." Inšpiráciou mu práve boli predchodcovia hry - Pačísí a Ludo. Názov ekvivalentný k nemeckému "Mensch, ärgere dich nicht" majú okrem Slovenska aj v Česku, Poľsku, Turecku, Srbsku, Chorvátsku, </w:t>
-      </w:r>
-      <w:r>
-        <w:rPr>
-          <w:rFonts w:ascii="Times New Roman" w:hAnsi="Times New Roman" w:cs="Times New Roman"/>
-          <w:sz w:val="24"/>
-          <w:szCs w:val="24"/>
+        <w:t xml:space="preserve">Do sveta pomohol túto rozšíriť nemecký obchodník </w:t>
+      </w:r>
+      <w:proofErr w:type="spellStart"/>
+      <w:r>
+        <w:rPr>
+          <w:rFonts w:ascii="Times New Roman" w:hAnsi="Times New Roman" w:cs="Times New Roman"/>
+          <w:sz w:val="24"/>
+          <w:szCs w:val="24"/>
+        </w:rPr>
+        <w:t>Josef</w:t>
+      </w:r>
+      <w:proofErr w:type="spellEnd"/>
+      <w:r>
+        <w:rPr>
+          <w:rFonts w:ascii="Times New Roman" w:hAnsi="Times New Roman" w:cs="Times New Roman"/>
+          <w:sz w:val="24"/>
+          <w:szCs w:val="24"/>
+        </w:rPr>
+        <w:t xml:space="preserve"> Friedrich Schmidt, ktorý ju vynašiel na prelome rokov 1907/1908 a v roku 1914 ju vydal pod názvom "</w:t>
+      </w:r>
+      <w:proofErr w:type="spellStart"/>
+      <w:r>
+        <w:rPr>
+          <w:rFonts w:ascii="Times New Roman" w:hAnsi="Times New Roman" w:cs="Times New Roman"/>
+          <w:sz w:val="24"/>
+          <w:szCs w:val="24"/>
+        </w:rPr>
+        <w:t>Mensch</w:t>
+      </w:r>
+      <w:proofErr w:type="spellEnd"/>
+      <w:r>
+        <w:rPr>
+          <w:rFonts w:ascii="Times New Roman" w:hAnsi="Times New Roman" w:cs="Times New Roman"/>
+          <w:sz w:val="24"/>
+          <w:szCs w:val="24"/>
+        </w:rPr>
+        <w:t xml:space="preserve">, </w:t>
+      </w:r>
+      <w:proofErr w:type="spellStart"/>
+      <w:r>
+        <w:rPr>
+          <w:rFonts w:ascii="Times New Roman" w:hAnsi="Times New Roman" w:cs="Times New Roman"/>
+          <w:sz w:val="24"/>
+          <w:szCs w:val="24"/>
+        </w:rPr>
+        <w:t>ärgere</w:t>
+      </w:r>
+      <w:proofErr w:type="spellEnd"/>
+      <w:r>
+        <w:rPr>
+          <w:rFonts w:ascii="Times New Roman" w:hAnsi="Times New Roman" w:cs="Times New Roman"/>
+          <w:sz w:val="24"/>
+          <w:szCs w:val="24"/>
+        </w:rPr>
+        <w:t xml:space="preserve"> </w:t>
+      </w:r>
+      <w:proofErr w:type="spellStart"/>
+      <w:r>
+        <w:rPr>
+          <w:rFonts w:ascii="Times New Roman" w:hAnsi="Times New Roman" w:cs="Times New Roman"/>
+          <w:sz w:val="24"/>
+          <w:szCs w:val="24"/>
+        </w:rPr>
+        <w:t>dich</w:t>
+      </w:r>
+      <w:proofErr w:type="spellEnd"/>
+      <w:r>
+        <w:rPr>
+          <w:rFonts w:ascii="Times New Roman" w:hAnsi="Times New Roman" w:cs="Times New Roman"/>
+          <w:sz w:val="24"/>
+          <w:szCs w:val="24"/>
+        </w:rPr>
+        <w:t xml:space="preserve"> </w:t>
+      </w:r>
+      <w:proofErr w:type="spellStart"/>
+      <w:r>
+        <w:rPr>
+          <w:rFonts w:ascii="Times New Roman" w:hAnsi="Times New Roman" w:cs="Times New Roman"/>
+          <w:sz w:val="24"/>
+          <w:szCs w:val="24"/>
+        </w:rPr>
+        <w:t>nicht</w:t>
+      </w:r>
+      <w:proofErr w:type="spellEnd"/>
+      <w:r>
+        <w:rPr>
+          <w:rFonts w:ascii="Times New Roman" w:hAnsi="Times New Roman" w:cs="Times New Roman"/>
+          <w:sz w:val="24"/>
+          <w:szCs w:val="24"/>
+        </w:rPr>
+        <w:t xml:space="preserve">" - "Človeče, nehnevaj sa", ale ľudia ju poznajú aj pod názvom </w:t>
+      </w:r>
+      <w:proofErr w:type="spellStart"/>
+      <w:r>
+        <w:rPr>
+          <w:rFonts w:ascii="Times New Roman" w:hAnsi="Times New Roman" w:cs="Times New Roman"/>
+          <w:sz w:val="24"/>
+          <w:szCs w:val="24"/>
+        </w:rPr>
+        <w:t>Eile</w:t>
+      </w:r>
+      <w:proofErr w:type="spellEnd"/>
+      <w:r>
+        <w:rPr>
+          <w:rFonts w:ascii="Times New Roman" w:hAnsi="Times New Roman" w:cs="Times New Roman"/>
+          <w:sz w:val="24"/>
+          <w:szCs w:val="24"/>
+        </w:rPr>
+        <w:t xml:space="preserve"> </w:t>
+      </w:r>
+      <w:proofErr w:type="spellStart"/>
+      <w:r>
+        <w:rPr>
+          <w:rFonts w:ascii="Times New Roman" w:hAnsi="Times New Roman" w:cs="Times New Roman"/>
+          <w:sz w:val="24"/>
+          <w:szCs w:val="24"/>
+        </w:rPr>
+        <w:t>mit</w:t>
+      </w:r>
+      <w:proofErr w:type="spellEnd"/>
+      <w:r>
+        <w:rPr>
+          <w:rFonts w:ascii="Times New Roman" w:hAnsi="Times New Roman" w:cs="Times New Roman"/>
+          <w:sz w:val="24"/>
+          <w:szCs w:val="24"/>
+        </w:rPr>
+        <w:t xml:space="preserve"> </w:t>
+      </w:r>
+      <w:proofErr w:type="spellStart"/>
+      <w:r>
+        <w:rPr>
+          <w:rFonts w:ascii="Times New Roman" w:hAnsi="Times New Roman" w:cs="Times New Roman"/>
+          <w:sz w:val="24"/>
+          <w:szCs w:val="24"/>
+        </w:rPr>
+        <w:t>Weile</w:t>
+      </w:r>
+      <w:proofErr w:type="spellEnd"/>
+      <w:r>
+        <w:rPr>
+          <w:rFonts w:ascii="Times New Roman" w:hAnsi="Times New Roman" w:cs="Times New Roman"/>
+          <w:sz w:val="24"/>
+          <w:szCs w:val="24"/>
+        </w:rPr>
+        <w:t xml:space="preserve"> -  v preklade "Ponáhľaj sa pomaly." Inšpiráciou mu práve boli predchodcovia hry - </w:t>
+      </w:r>
+      <w:proofErr w:type="spellStart"/>
+      <w:r>
+        <w:rPr>
+          <w:rFonts w:ascii="Times New Roman" w:hAnsi="Times New Roman" w:cs="Times New Roman"/>
+          <w:sz w:val="24"/>
+          <w:szCs w:val="24"/>
+        </w:rPr>
+        <w:t>Pačísí</w:t>
+      </w:r>
+      <w:proofErr w:type="spellEnd"/>
+      <w:r>
+        <w:rPr>
+          <w:rFonts w:ascii="Times New Roman" w:hAnsi="Times New Roman" w:cs="Times New Roman"/>
+          <w:sz w:val="24"/>
+          <w:szCs w:val="24"/>
+        </w:rPr>
+        <w:t xml:space="preserve"> a </w:t>
+      </w:r>
+      <w:proofErr w:type="spellStart"/>
+      <w:r>
+        <w:rPr>
+          <w:rFonts w:ascii="Times New Roman" w:hAnsi="Times New Roman" w:cs="Times New Roman"/>
+          <w:sz w:val="24"/>
+          <w:szCs w:val="24"/>
+        </w:rPr>
+        <w:t>Ludo</w:t>
+      </w:r>
+      <w:proofErr w:type="spellEnd"/>
+      <w:r>
+        <w:rPr>
+          <w:rFonts w:ascii="Times New Roman" w:hAnsi="Times New Roman" w:cs="Times New Roman"/>
+          <w:sz w:val="24"/>
+          <w:szCs w:val="24"/>
+        </w:rPr>
+        <w:t>. Názov ekvivalentný k nemeckému "</w:t>
+      </w:r>
+      <w:proofErr w:type="spellStart"/>
+      <w:r>
+        <w:rPr>
+          <w:rFonts w:ascii="Times New Roman" w:hAnsi="Times New Roman" w:cs="Times New Roman"/>
+          <w:sz w:val="24"/>
+          <w:szCs w:val="24"/>
+        </w:rPr>
+        <w:t>Mensch</w:t>
+      </w:r>
+      <w:proofErr w:type="spellEnd"/>
+      <w:r>
+        <w:rPr>
+          <w:rFonts w:ascii="Times New Roman" w:hAnsi="Times New Roman" w:cs="Times New Roman"/>
+          <w:sz w:val="24"/>
+          <w:szCs w:val="24"/>
+        </w:rPr>
+        <w:t xml:space="preserve">, </w:t>
+      </w:r>
+      <w:proofErr w:type="spellStart"/>
+      <w:r>
+        <w:rPr>
+          <w:rFonts w:ascii="Times New Roman" w:hAnsi="Times New Roman" w:cs="Times New Roman"/>
+          <w:sz w:val="24"/>
+          <w:szCs w:val="24"/>
+        </w:rPr>
+        <w:t>ärgere</w:t>
+      </w:r>
+      <w:proofErr w:type="spellEnd"/>
+      <w:r>
+        <w:rPr>
+          <w:rFonts w:ascii="Times New Roman" w:hAnsi="Times New Roman" w:cs="Times New Roman"/>
+          <w:sz w:val="24"/>
+          <w:szCs w:val="24"/>
+        </w:rPr>
+        <w:t xml:space="preserve"> </w:t>
+      </w:r>
+      <w:proofErr w:type="spellStart"/>
+      <w:r>
+        <w:rPr>
+          <w:rFonts w:ascii="Times New Roman" w:hAnsi="Times New Roman" w:cs="Times New Roman"/>
+          <w:sz w:val="24"/>
+          <w:szCs w:val="24"/>
+        </w:rPr>
+        <w:t>dich</w:t>
+      </w:r>
+      <w:proofErr w:type="spellEnd"/>
+      <w:r>
+        <w:rPr>
+          <w:rFonts w:ascii="Times New Roman" w:hAnsi="Times New Roman" w:cs="Times New Roman"/>
+          <w:sz w:val="24"/>
+          <w:szCs w:val="24"/>
+        </w:rPr>
+        <w:t xml:space="preserve"> </w:t>
+      </w:r>
+      <w:proofErr w:type="spellStart"/>
+      <w:r>
+        <w:rPr>
+          <w:rFonts w:ascii="Times New Roman" w:hAnsi="Times New Roman" w:cs="Times New Roman"/>
+          <w:sz w:val="24"/>
+          <w:szCs w:val="24"/>
+        </w:rPr>
+        <w:t>nicht</w:t>
+      </w:r>
+      <w:proofErr w:type="spellEnd"/>
+      <w:r>
+        <w:rPr>
+          <w:rFonts w:ascii="Times New Roman" w:hAnsi="Times New Roman" w:cs="Times New Roman"/>
+          <w:sz w:val="24"/>
+          <w:szCs w:val="24"/>
+        </w:rPr>
+        <w:t xml:space="preserve">" majú okrem Slovenska aj v Česku, Poľsku, Turecku, Srbsku, Chorvátsku, </w:t>
+      </w:r>
+      <w:r>
+        <w:rPr>
+          <w:rFonts w:ascii="Times New Roman" w:hAnsi="Times New Roman" w:cs="Times New Roman"/>
+          <w:sz w:val="24"/>
+          <w:szCs w:val="24"/>
+        </w:rPr>
+        <w:t xml:space="preserve">Bulharsku, Rumunsku, či Grécku. </w:t>
+      </w:r>
+      <w:r>
+        <w:rPr>
+          <w:rFonts w:ascii="Times New Roman" w:hAnsi="Times New Roman" w:cs="Times New Roman"/>
+          <w:sz w:val="24"/>
+          <w:szCs w:val="24"/>
+        </w:rPr>
+        <w:t xml:space="preserve"> (</w:t>
+      </w:r>
+      <w:r>
+        <w:rPr>
+          <w:rFonts w:ascii="Times New Roman" w:hAnsi="Times New Roman" w:cs="Times New Roman"/>
+          <w:sz w:val="24"/>
+          <w:szCs w:val="24"/>
+        </w:rPr>
+        <w:t>https://www.sportino.sk/vsetko-o-hre-clovece-nehnevaj-sa-p247.htm</w:t>
+      </w:r>
+      <w:r>
+        <w:rPr>
+          <w:rFonts w:ascii="Times New Roman" w:hAnsi="Times New Roman" w:cs="Times New Roman"/>
+          <w:sz w:val="24"/>
+          <w:szCs w:val="24"/>
+        </w:rPr>
+        <w:t>)</w:t>
+      </w:r>
+    </w:p>
+    <w:p>
+      <w:pPr>
+        <w:spacing w:after="0" w:line="360" w:lineRule="auto"/>
+        <w:ind w:firstLine="708"/>
+        <w:jc w:val="both"/>
+        <w:rPr>
+          <w:rFonts w:ascii="Times New Roman" w:hAnsi="Times New Roman" w:cs="Times New Roman"/>
+          <w:sz w:val="24"/>
+          <w:szCs w:val="24"/>
+        </w:rPr>
+      </w:pPr>
+      <w:r>
+        <w:rPr>
+          <w:rFonts w:ascii="Times New Roman" w:hAnsi="Times New Roman" w:cs="Times New Roman"/>
+          <w:sz w:val="24"/>
+          <w:szCs w:val="24"/>
+        </w:rPr>
+        <w:t xml:space="preserve">Pravidlá hry sú </w:t>
+      </w:r>
+      <w:r>
+        <w:rPr>
+          <w:rFonts w:ascii="Times New Roman" w:hAnsi="Times New Roman" w:cs="Times New Roman"/>
+          <w:sz w:val="24"/>
+          <w:szCs w:val="24"/>
+        </w:rPr>
+        <w:t>nasledovné</w:t>
+      </w:r>
+      <w:r>
+        <w:rPr>
+          <w:rFonts w:ascii="Times New Roman" w:hAnsi="Times New Roman" w:cs="Times New Roman"/>
+          <w:sz w:val="24"/>
+          <w:szCs w:val="24"/>
+        </w:rPr>
+        <w:t>:</w:t>
+      </w:r>
+    </w:p>
+    <w:p>
+      <w:pPr>
+        <w:spacing w:after="0" w:line="360" w:lineRule="auto"/>
+        <w:ind w:firstLine="708"/>
+        <w:jc w:val="both"/>
+        <w:rPr>
+          <w:rFonts w:ascii="Times New Roman" w:hAnsi="Times New Roman" w:cs="Times New Roman"/>
+          <w:sz w:val="24"/>
+          <w:szCs w:val="24"/>
+        </w:rPr>
+      </w:pPr>
+      <w:r>
+        <w:rPr>
+          <w:rFonts w:ascii="Times New Roman" w:hAnsi="Times New Roman" w:cs="Times New Roman"/>
+          <w:sz w:val="24"/>
+          <w:szCs w:val="24"/>
+        </w:rPr>
+        <w:t>Každý hráč má 4 figúrky rovnakej farby. Pred začiatkom hry sú všetky figúrky umiestnené v štartovnom domčeku podľa svojej farby (Obr. 1).</w:t>
+      </w:r>
+    </w:p>
+    <w:p>
+      <w:pPr>
+        <w:spacing w:after="0" w:line="360" w:lineRule="auto"/>
+        <w:ind w:firstLine="708"/>
+        <w:jc w:val="both"/>
+      </w:pPr>
+      <w:r>
+        <w:rPr>
+          <w:noProof/>
+          <w:lang w:eastAsia="sk-SK"/>
         </w:rPr>
         <w:lastRenderedPageBreak/>
-        <w:t xml:space="preserve">Bulharsku, Rumunsku, či Grécku. </w:t>
-      </w:r>
-      <w:r>
-        <w:rPr>
-          <w:rFonts w:ascii="Times New Roman" w:hAnsi="Times New Roman" w:cs="Times New Roman"/>
-          <w:sz w:val="24"/>
-          <w:szCs w:val="24"/>
-        </w:rPr>
-        <w:t xml:space="preserve"> (</w:t>
-      </w:r>
-      <w:r>
-        <w:rPr>
-          <w:rFonts w:ascii="Times New Roman" w:hAnsi="Times New Roman" w:cs="Times New Roman"/>
-          <w:sz w:val="24"/>
-          <w:szCs w:val="24"/>
-        </w:rPr>
-        <w:t>https://www.sportino.sk/vsetko-o-hre-clovece-nehnevaj-sa-p247.htm</w:t>
-      </w:r>
-      <w:r>
-        <w:rPr>
-          <w:rFonts w:ascii="Times New Roman" w:hAnsi="Times New Roman" w:cs="Times New Roman"/>
-          <w:sz w:val="24"/>
-          <w:szCs w:val="24"/>
-        </w:rPr>
-        <w:t>)</w:t>
-      </w:r>
-    </w:p>
-    <w:p>
-      <w:pPr>
-        <w:spacing w:after="0" w:line="360" w:lineRule="auto"/>
-        <w:ind w:firstLine="708"/>
-        <w:jc w:val="both"/>
-        <w:rPr>
-          <w:rFonts w:ascii="Times New Roman" w:hAnsi="Times New Roman" w:cs="Times New Roman"/>
-          <w:sz w:val="24"/>
-          <w:szCs w:val="24"/>
-        </w:rPr>
-      </w:pPr>
-      <w:r>
-        <w:rPr>
-          <w:rFonts w:ascii="Times New Roman" w:hAnsi="Times New Roman" w:cs="Times New Roman"/>
-          <w:sz w:val="24"/>
-          <w:szCs w:val="24"/>
-        </w:rPr>
-        <w:t xml:space="preserve">Pravidlá hry sú </w:t>
-      </w:r>
-      <w:r>
-        <w:rPr>
-          <w:rFonts w:ascii="Times New Roman" w:hAnsi="Times New Roman" w:cs="Times New Roman"/>
-          <w:sz w:val="24"/>
-          <w:szCs w:val="24"/>
-        </w:rPr>
-        <w:t>nasledovné</w:t>
-      </w:r>
-      <w:r>
-        <w:rPr>
-          <w:rFonts w:ascii="Times New Roman" w:hAnsi="Times New Roman" w:cs="Times New Roman"/>
-          <w:sz w:val="24"/>
-          <w:szCs w:val="24"/>
-        </w:rPr>
-        <w:t>:</w:t>
-      </w:r>
-    </w:p>
-    <w:p>
-      <w:pPr>
-        <w:spacing w:after="0" w:line="360" w:lineRule="auto"/>
-        <w:ind w:firstLine="708"/>
-        <w:jc w:val="both"/>
-        <w:rPr>
-          <w:rFonts w:ascii="Times New Roman" w:hAnsi="Times New Roman" w:cs="Times New Roman"/>
-          <w:sz w:val="24"/>
-          <w:szCs w:val="24"/>
-        </w:rPr>
-      </w:pPr>
-      <w:r>
-        <w:rPr>
-          <w:rFonts w:ascii="Times New Roman" w:hAnsi="Times New Roman" w:cs="Times New Roman"/>
-          <w:sz w:val="24"/>
-          <w:szCs w:val="24"/>
-        </w:rPr>
-        <w:t>Každý hráč má 4 figúrky rovnakej farby. Pre</w:t>
-      </w:r>
-      <w:r>
-        <w:rPr>
-          <w:rFonts w:ascii="Times New Roman" w:hAnsi="Times New Roman" w:cs="Times New Roman"/>
-          <w:sz w:val="24"/>
-          <w:szCs w:val="24"/>
-        </w:rPr>
-        <w:t>d</w:t>
-      </w:r>
-      <w:r>
-        <w:rPr>
-          <w:rFonts w:ascii="Times New Roman" w:hAnsi="Times New Roman" w:cs="Times New Roman"/>
-          <w:sz w:val="24"/>
-          <w:szCs w:val="24"/>
-        </w:rPr>
-        <w:t xml:space="preserve"> začiatkom hry sú všetky figúrky umiestnené v štartov</w:t>
-      </w:r>
-      <w:r>
-        <w:rPr>
-          <w:rFonts w:ascii="Times New Roman" w:hAnsi="Times New Roman" w:cs="Times New Roman"/>
-          <w:sz w:val="24"/>
-          <w:szCs w:val="24"/>
-        </w:rPr>
-        <w:t>nom domčeku podľa svojej farby</w:t>
-      </w:r>
-      <w:r>
-        <w:rPr>
-          <w:rFonts w:ascii="Times New Roman" w:hAnsi="Times New Roman" w:cs="Times New Roman"/>
-          <w:sz w:val="24"/>
-          <w:szCs w:val="24"/>
-        </w:rPr>
-        <w:t xml:space="preserve"> (Obr. 1)</w:t>
-      </w:r>
-      <w:r>
-        <w:rPr>
-          <w:rFonts w:ascii="Times New Roman" w:hAnsi="Times New Roman" w:cs="Times New Roman"/>
-          <w:sz w:val="24"/>
-          <w:szCs w:val="24"/>
-        </w:rPr>
-        <w:t>.</w:t>
-      </w:r>
-    </w:p>
-    <w:p>
-      <w:pPr>
-        <w:pStyle w:val="Normlny"/>
-        <w:spacing w:after="0" w:line="360" w:lineRule="auto"/>
-        <w:ind w:firstLine="708"/>
-        <w:jc w:val="both"/>
-      </w:pPr>
-      <w:r>
         <w:drawing>
-          <wp:inline wp14:editId="59C1B42D" wp14:anchorId="06A33522">
+          <wp:inline distT="0" distB="0" distL="0" distR="0" wp14:anchorId="06A33522" wp14:editId="59C1B42D">
             <wp:extent cx="4572000" cy="4572000"/>
             <wp:effectExtent l="0" t="0" r="0" b="0"/>
-            <wp:docPr id="2145092479" name="" title=""/>
+            <wp:docPr id="2145092479" name="Obrázok 2145092479"/>
             <wp:cNvGraphicFramePr>
-              <a:graphicFrameLocks noChangeAspect="1"/>
+              <a:graphicFrameLocks xmlns:a="http://schemas.openxmlformats.org/drawingml/2006/main" noChangeAspect="1"/>
             </wp:cNvGraphicFramePr>
-            <a:graphic>
+            <a:graphic xmlns:a="http://schemas.openxmlformats.org/drawingml/2006/main">
               <a:graphicData uri="http://schemas.openxmlformats.org/drawingml/2006/picture">
-                <pic:pic>
+                <pic:pic xmlns:pic="http://schemas.openxmlformats.org/drawingml/2006/picture">
                   <pic:nvPicPr>
                     <pic:cNvPr id="0" name=""/>
                     <pic:cNvPicPr/>
                   </pic:nvPicPr>
                   <pic:blipFill>
-                    <a:blip r:embed="Rd22278370ce540ec">
+                    <a:blip r:embed="rId12">
                       <a:extLst>
-                        <a:ext xmlns:a="http://schemas.openxmlformats.org/drawingml/2006/main" uri="{28A0092B-C50C-407E-A947-70E740481C1C}">
-                          <a14:useLocalDpi val="0"/>
+                        <a:ext uri="{28A0092B-C50C-407E-A947-70E740481C1C}">
+                          <a14:useLocalDpi xmlns:a14="http://schemas.microsoft.com/office/drawing/2010/main" val="0"/>
                         </a:ext>
                       </a:extLst>
                     </a:blip>
@@ -4564,7 +5300,6 @@
     </w:p>
     <w:p>
       <w:pPr>
-        <w:pStyle w:val="Normlny"/>
         <w:spacing w:after="0" w:line="360" w:lineRule="auto"/>
         <w:ind w:firstLine="708"/>
         <w:jc w:val="both"/>
@@ -4598,28 +5333,11 @@
           <w:sz w:val="24"/>
           <w:szCs w:val="24"/>
         </w:rPr>
-        <w:t xml:space="preserve">: </w:t>
-      </w:r>
-      <w:r>
-        <w:rPr>
-          <w:rFonts w:ascii="Times New Roman" w:hAnsi="Times New Roman" w:cs="Times New Roman"/>
-          <w:sz w:val="24"/>
-          <w:szCs w:val="24"/>
-        </w:rPr>
-        <w:t>Detskyeshop</w:t>
-      </w:r>
-      <w:r>
-        <w:rPr>
-          <w:rFonts w:ascii="Times New Roman" w:hAnsi="Times New Roman" w:cs="Times New Roman"/>
-          <w:sz w:val="24"/>
-          <w:szCs w:val="24"/>
-        </w:rPr>
-        <w:t>.cz, Rok neznámy)</w:t>
-      </w:r>
-    </w:p>
-    <w:p>
-      <w:pPr>
-        <w:pStyle w:val="Normlny"/>
+        <w:t>: Detskyeshop.cz, Rok neznámy)</w:t>
+      </w:r>
+    </w:p>
+    <w:p>
+      <w:pPr>
         <w:spacing w:after="0" w:line="360" w:lineRule="auto"/>
         <w:ind w:firstLine="708"/>
         <w:jc w:val="both"/>
@@ -4759,6 +5477,7 @@
           <w:sz w:val="24"/>
           <w:szCs w:val="24"/>
         </w:rPr>
+        <w:lastRenderedPageBreak/>
         <w:t>Hru vyhráva hráč, ktorý ako prvý obehne hraciu plochu so všetkými svojimi figúrkami a dostane ich do cieľového domčeka.  Ďalší hráči v hre pokračujú až kým nedosiahnu cieľ.</w:t>
       </w:r>
       <w:r>
@@ -4786,31 +5505,23 @@
         <w:t>)</w:t>
       </w:r>
     </w:p>
-    <w:p>
-      <w:pPr>
-        <w:pStyle w:val="Odsekzoznamu"/>
-        <w:numPr>
-          <w:ilvl w:val="1"/>
-          <w:numId w:val="9"/>
-        </w:numPr>
-        <w:spacing w:after="0" w:line="360" w:lineRule="auto"/>
-        <w:jc w:val="both"/>
-        <w:rPr>
-          <w:rFonts w:ascii="Times New Roman" w:hAnsi="Times New Roman" w:cs="Times New Roman"/>
-          <w:b/>
+    <w:p w14:noSpellErr="1">
+      <w:pPr>
+        <w:pStyle w:val="Nadpis2"/>
+        <w:rPr>
+          <w:rFonts w:ascii="Times New Roman" w:hAnsi="Times New Roman" w:cs="Times New Roman"/>
+          <w:b w:val="1"/>
+          <w:bCs w:val="1"/>
           <w:sz w:val="28"/>
           <w:szCs w:val="28"/>
         </w:rPr>
       </w:pPr>
-      <w:r>
-        <w:rPr>
-          <w:rFonts w:ascii="Times New Roman" w:hAnsi="Times New Roman" w:cs="Times New Roman"/>
-          <w:b/>
-          <w:sz w:val="28"/>
-          <w:szCs w:val="28"/>
-        </w:rPr>
+      <w:bookmarkStart w:name="_Toc541711387" w:id="565834729"/>
+      <w:r>
+        <w:rPr/>
         <w:t>Programovacie jazyky</w:t>
       </w:r>
+      <w:bookmarkEnd w:id="565834729"/>
     </w:p>
     <w:p>
       <w:pPr>
@@ -4832,7 +5543,6 @@
         <w:t>Programovací jazyk sa používa na písanie počítačových programov vrátane aplikácií, pomocných programov a systémových programov.</w:t>
       </w:r>
       <w:r>
-        <w:rPr/>
         <w:t xml:space="preserve"> </w:t>
       </w:r>
       <w:r>
@@ -4843,6 +5553,7 @@
         </w:rPr>
         <w:t xml:space="preserve">Každá operácia, ktorú váš počítač vykonáva, má inštrukcie, ktoré musel niekto napísať v programovacom jazyku. Napríklad operačný systém Windows 10 má zhruba 50 miliónov riadkov kódu. Tie museli byť vytvorené, zostavené a testované; dlhá a zložitá úloha. Pred objavením sa programovacích jazykov </w:t>
       </w:r>
+      <w:proofErr w:type="spellStart"/>
       <w:r>
         <w:rPr>
           <w:rFonts w:ascii="Times New Roman" w:hAnsi="Times New Roman" w:cs="Times New Roman"/>
@@ -4851,6 +5562,7 @@
         </w:rPr>
         <w:t>Python</w:t>
       </w:r>
+      <w:proofErr w:type="spellEnd"/>
       <w:r>
         <w:rPr>
           <w:rFonts w:ascii="Times New Roman" w:hAnsi="Times New Roman" w:cs="Times New Roman"/>
@@ -4860,7 +5572,6 @@
         <w:t xml:space="preserve"> a C# boli počítačové programy buď kompilované alebo interpretované.</w:t>
       </w:r>
       <w:r>
-        <w:rPr/>
         <w:t xml:space="preserve"> </w:t>
       </w:r>
       <w:r>
@@ -4872,29 +5583,17 @@
         <w:t>Kompilovaný program je napísaný ako séria ľudsky zrozumiteľných počítačových inštrukcií, ktoré môže  kompilátor  a linker prečítať a preložiť do strojového kódu, aby ho počítač pochopil a mohol ho spustiť. (</w:t>
       </w:r>
       <w:r>
-        <w:rPr/>
-        <w:t>Čo je to programovací jazyk? (greelane.com)</w:t>
-      </w:r>
-      <w:r>
-        <w:rPr/>
-        <w:t xml:space="preserve"> </w:t>
-      </w:r>
-      <w:r>
-        <w:rPr>
-          <w:rFonts w:ascii="Times New Roman" w:hAnsi="Times New Roman" w:cs="Times New Roman"/>
-          <w:sz w:val="24"/>
-          <w:szCs w:val="24"/>
-        </w:rPr>
-        <w:t>„</w:t>
-      </w:r>
-      <w:r>
-        <w:rPr>
-          <w:rFonts w:ascii="Times New Roman" w:hAnsi="Times New Roman" w:cs="Times New Roman"/>
-          <w:sz w:val="24"/>
-          <w:szCs w:val="24"/>
-        </w:rPr>
-        <w:t xml:space="preserve">Jazyky vyššej úrovne úrovňou abstrakcie pripomínajú algoritmické jazyky. Zvyčajne sú vytvorené tak, že je možné používať ich na ľubovoľnom type počítača alebo procesora – nie sú závislé od inštrukcií, ktorým ten – ktorý procesor rozumie. História vývoja programovacích jazykov je veľmi bohatá, v súčasnosti sú najrozšírenejšími jazyky postavené na základoch </w:t>
-      </w:r>
+        <w:t xml:space="preserve">Čo je to programovací jazyk? (greelane.com) </w:t>
+      </w:r>
+      <w:r>
+        <w:rPr>
+          <w:rFonts w:ascii="Times New Roman" w:hAnsi="Times New Roman" w:cs="Times New Roman"/>
+          <w:sz w:val="24"/>
+          <w:szCs w:val="24"/>
+        </w:rPr>
+        <w:t xml:space="preserve">„Jazyky vyššej úrovne úrovňou abstrakcie pripomínajú algoritmické jazyky. Zvyčajne sú vytvorené tak, že je možné používať ich na ľubovoľnom type počítača alebo procesora – nie sú závislé od inštrukcií, ktorým ten – ktorý procesor rozumie. História vývoja programovacích jazykov je veľmi bohatá, v súčasnosti sú najrozšírenejšími jazyky postavené na základoch </w:t>
+      </w:r>
+      <w:proofErr w:type="spellStart"/>
       <w:r>
         <w:rPr>
           <w:rFonts w:ascii="Times New Roman" w:hAnsi="Times New Roman" w:cs="Times New Roman"/>
@@ -4903,23 +5602,16 @@
         </w:rPr>
         <w:t>Basicu</w:t>
       </w:r>
-      <w:r>
-        <w:rPr>
-          <w:rFonts w:ascii="Times New Roman" w:hAnsi="Times New Roman" w:cs="Times New Roman"/>
-          <w:sz w:val="24"/>
-          <w:szCs w:val="24"/>
-        </w:rPr>
-        <w:t>, Pascalu a C. Tieto jazyky existujú v mnohých dialektoch, no jadro a spôsob zápisu zostáva stále rovnaký.</w:t>
-      </w:r>
-      <w:r>
-        <w:rPr>
-          <w:rFonts w:ascii="Times New Roman" w:hAnsi="Times New Roman" w:cs="Times New Roman"/>
-          <w:sz w:val="24"/>
-          <w:szCs w:val="24"/>
-        </w:rPr>
-        <w:t>“ (</w:t>
-      </w:r>
-      <w:hyperlink r:id="Rd531d98c9c064741">
+      <w:proofErr w:type="spellEnd"/>
+      <w:r>
+        <w:rPr>
+          <w:rFonts w:ascii="Times New Roman" w:hAnsi="Times New Roman" w:cs="Times New Roman"/>
+          <w:sz w:val="24"/>
+          <w:szCs w:val="24"/>
+        </w:rPr>
+        <w:t>, Pascalu a C. Tieto jazyky existujú v mnohých dialektoch, no jadro a spôsob zápisu zostáva stále rovnaký.“ (</w:t>
+      </w:r>
+      <w:hyperlink r:id="rId13">
         <w:r>
           <w:rPr>
             <w:rStyle w:val="Hypertextovprepojenie"/>
@@ -4941,32 +5633,35 @@
     </w:p>
     <w:p>
       <w:pPr>
-        <w:pStyle w:val="Normlny"/>
         <w:spacing w:after="0" w:line="360" w:lineRule="auto"/>
         <w:ind w:firstLine="708"/>
         <w:jc w:val="both"/>
       </w:pPr>
       <w:r>
+        <w:rPr>
+          <w:noProof/>
+          <w:lang w:eastAsia="sk-SK"/>
+        </w:rPr>
         <w:drawing>
-          <wp:inline wp14:editId="1BC3E07B" wp14:anchorId="47E5B0F1">
+          <wp:inline distT="0" distB="0" distL="0" distR="0" wp14:anchorId="47E5B0F1" wp14:editId="1BC3E07B">
             <wp:extent cx="4572000" cy="2857500"/>
             <wp:effectExtent l="0" t="0" r="0" b="0"/>
-            <wp:docPr id="603663049" name="" title=""/>
+            <wp:docPr id="603663049" name="Obrázok 603663049"/>
             <wp:cNvGraphicFramePr>
-              <a:graphicFrameLocks noChangeAspect="1"/>
+              <a:graphicFrameLocks xmlns:a="http://schemas.openxmlformats.org/drawingml/2006/main" noChangeAspect="1"/>
             </wp:cNvGraphicFramePr>
-            <a:graphic>
+            <a:graphic xmlns:a="http://schemas.openxmlformats.org/drawingml/2006/main">
               <a:graphicData uri="http://schemas.openxmlformats.org/drawingml/2006/picture">
-                <pic:pic>
+                <pic:pic xmlns:pic="http://schemas.openxmlformats.org/drawingml/2006/picture">
                   <pic:nvPicPr>
                     <pic:cNvPr id="0" name=""/>
                     <pic:cNvPicPr/>
                   </pic:nvPicPr>
                   <pic:blipFill>
-                    <a:blip r:embed="R2cdee551dc9e4e98">
+                    <a:blip r:embed="rId14">
                       <a:extLst>
-                        <a:ext xmlns:a="http://schemas.openxmlformats.org/drawingml/2006/main" uri="{28A0092B-C50C-407E-A947-70E740481C1C}">
-                          <a14:useLocalDpi val="0"/>
+                        <a:ext uri="{28A0092B-C50C-407E-A947-70E740481C1C}">
+                          <a14:useLocalDpi xmlns:a14="http://schemas.microsoft.com/office/drawing/2010/main" val="0"/>
                         </a:ext>
                       </a:extLst>
                     </a:blip>
@@ -4992,41 +5687,35 @@
     </w:p>
     <w:p>
       <w:pPr>
-        <w:pStyle w:val="Normlny"/>
         <w:spacing w:after="0" w:line="360" w:lineRule="auto"/>
         <w:ind w:firstLine="708"/>
         <w:jc w:val="both"/>
       </w:pPr>
       <w:r>
-        <w:rPr/>
         <w:t>Obr. 3 Logá programovacích jazykov (</w:t>
       </w:r>
       <w:proofErr w:type="spellStart"/>
       <w:r>
-        <w:rPr/>
         <w:t>foto</w:t>
       </w:r>
       <w:proofErr w:type="spellEnd"/>
       <w:r>
-        <w:rPr/>
         <w:t xml:space="preserve">: </w:t>
       </w:r>
       <w:proofErr w:type="spellStart"/>
       <w:r>
-        <w:rPr/>
         <w:t>Tech</w:t>
       </w:r>
       <w:proofErr w:type="spellEnd"/>
       <w:r>
-        <w:rPr/>
         <w:t xml:space="preserve"> </w:t>
       </w:r>
-      <w:r>
-        <w:rPr/>
+      <w:proofErr w:type="spellStart"/>
+      <w:r>
         <w:t>Click</w:t>
       </w:r>
-      <w:r>
-        <w:rPr/>
+      <w:proofErr w:type="spellEnd"/>
+      <w:r>
         <w:t>, 2019)</w:t>
       </w:r>
     </w:p>
@@ -5044,29 +5733,23 @@
     </w:p>
     <w:p>
       <w:pPr>
-        <w:pStyle w:val="Odsekzoznamu"/>
-        <w:numPr>
-          <w:ilvl w:val="1"/>
-          <w:numId w:val="9"/>
-        </w:numPr>
-        <w:spacing w:after="0" w:line="360" w:lineRule="auto"/>
-        <w:jc w:val="both"/>
-        <w:rPr>
-          <w:rFonts w:ascii="Times New Roman" w:hAnsi="Times New Roman" w:cs="Times New Roman"/>
-          <w:b/>
+        <w:pStyle w:val="Nadpis2"/>
+        <w:rPr>
+          <w:rFonts w:ascii="Times New Roman" w:hAnsi="Times New Roman" w:cs="Times New Roman"/>
+          <w:b w:val="1"/>
+          <w:bCs w:val="1"/>
           <w:sz w:val="28"/>
           <w:szCs w:val="28"/>
         </w:rPr>
       </w:pPr>
-      <w:r>
-        <w:rPr>
-          <w:rFonts w:ascii="Times New Roman" w:hAnsi="Times New Roman" w:cs="Times New Roman"/>
-          <w:b/>
-          <w:sz w:val="28"/>
-          <w:szCs w:val="28"/>
-        </w:rPr>
+      <w:bookmarkStart w:name="_Toc1865990621" w:id="997320172"/>
+      <w:proofErr w:type="spellStart"/>
+      <w:r>
+        <w:rPr/>
         <w:t>Python</w:t>
       </w:r>
+      <w:proofErr w:type="spellEnd"/>
+      <w:bookmarkEnd w:id="997320172"/>
     </w:p>
     <w:p>
       <w:pPr>
@@ -5085,7 +5768,25 @@
           <w:sz w:val="24"/>
           <w:szCs w:val="24"/>
         </w:rPr>
-        <w:t>“Python je moderný programovací jazyk, ktorého popularita stále rastie.</w:t>
+        <w:t>“</w:t>
+      </w:r>
+      <w:proofErr w:type="spellStart"/>
+      <w:r>
+        <w:rPr>
+          <w:rFonts w:ascii="Times New Roman" w:hAnsi="Times New Roman" w:cs="Times New Roman"/>
+          <w:sz w:val="24"/>
+          <w:szCs w:val="24"/>
+        </w:rPr>
+        <w:t>Python</w:t>
+      </w:r>
+      <w:proofErr w:type="spellEnd"/>
+      <w:r>
+        <w:rPr>
+          <w:rFonts w:ascii="Times New Roman" w:hAnsi="Times New Roman" w:cs="Times New Roman"/>
+          <w:sz w:val="24"/>
+          <w:szCs w:val="24"/>
+        </w:rPr>
+        <w:t xml:space="preserve"> je moderný programovací jazyk, ktorého popularita stále rastie.</w:t>
       </w:r>
     </w:p>
     <w:p>
@@ -5109,7 +5810,43 @@
           <w:sz w:val="24"/>
           <w:szCs w:val="24"/>
         </w:rPr>
-        <w:t>jeho autorom je Guido van Rossum (vymyslel ho v roku 1989)</w:t>
+        <w:t xml:space="preserve">jeho autorom je </w:t>
+      </w:r>
+      <w:proofErr w:type="spellStart"/>
+      <w:r>
+        <w:rPr>
+          <w:rFonts w:ascii="Times New Roman" w:hAnsi="Times New Roman" w:cs="Times New Roman"/>
+          <w:sz w:val="24"/>
+          <w:szCs w:val="24"/>
+        </w:rPr>
+        <w:t>Guido</w:t>
+      </w:r>
+      <w:proofErr w:type="spellEnd"/>
+      <w:r>
+        <w:rPr>
+          <w:rFonts w:ascii="Times New Roman" w:hAnsi="Times New Roman" w:cs="Times New Roman"/>
+          <w:sz w:val="24"/>
+          <w:szCs w:val="24"/>
+        </w:rPr>
+        <w:t xml:space="preserve"> van </w:t>
+      </w:r>
+      <w:proofErr w:type="spellStart"/>
+      <w:r>
+        <w:rPr>
+          <w:rFonts w:ascii="Times New Roman" w:hAnsi="Times New Roman" w:cs="Times New Roman"/>
+          <w:sz w:val="24"/>
+          <w:szCs w:val="24"/>
+        </w:rPr>
+        <w:t>Rossum</w:t>
+      </w:r>
+      <w:proofErr w:type="spellEnd"/>
+      <w:r>
+        <w:rPr>
+          <w:rFonts w:ascii="Times New Roman" w:hAnsi="Times New Roman" w:cs="Times New Roman"/>
+          <w:sz w:val="24"/>
+          <w:szCs w:val="24"/>
+        </w:rPr>
+        <w:t xml:space="preserve"> (vymyslel ho v roku 1989)</w:t>
       </w:r>
     </w:p>
     <w:p>
@@ -5128,7 +5865,79 @@
           <w:sz w:val="24"/>
           <w:szCs w:val="24"/>
         </w:rPr>
-        <w:t>používajú ho napríklad v Google, YouTube, Dropbox, Mozilla, Quora, Facebook, Rasperry Pi, …</w:t>
+        <w:t xml:space="preserve">používajú ho napríklad v Google, YouTube, </w:t>
+      </w:r>
+      <w:proofErr w:type="spellStart"/>
+      <w:r>
+        <w:rPr>
+          <w:rFonts w:ascii="Times New Roman" w:hAnsi="Times New Roman" w:cs="Times New Roman"/>
+          <w:sz w:val="24"/>
+          <w:szCs w:val="24"/>
+        </w:rPr>
+        <w:t>Dropbox</w:t>
+      </w:r>
+      <w:proofErr w:type="spellEnd"/>
+      <w:r>
+        <w:rPr>
+          <w:rFonts w:ascii="Times New Roman" w:hAnsi="Times New Roman" w:cs="Times New Roman"/>
+          <w:sz w:val="24"/>
+          <w:szCs w:val="24"/>
+        </w:rPr>
+        <w:t xml:space="preserve">, </w:t>
+      </w:r>
+      <w:proofErr w:type="spellStart"/>
+      <w:r>
+        <w:rPr>
+          <w:rFonts w:ascii="Times New Roman" w:hAnsi="Times New Roman" w:cs="Times New Roman"/>
+          <w:sz w:val="24"/>
+          <w:szCs w:val="24"/>
+        </w:rPr>
+        <w:t>Mozilla</w:t>
+      </w:r>
+      <w:proofErr w:type="spellEnd"/>
+      <w:r>
+        <w:rPr>
+          <w:rFonts w:ascii="Times New Roman" w:hAnsi="Times New Roman" w:cs="Times New Roman"/>
+          <w:sz w:val="24"/>
+          <w:szCs w:val="24"/>
+        </w:rPr>
+        <w:t xml:space="preserve">, </w:t>
+      </w:r>
+      <w:proofErr w:type="spellStart"/>
+      <w:r>
+        <w:rPr>
+          <w:rFonts w:ascii="Times New Roman" w:hAnsi="Times New Roman" w:cs="Times New Roman"/>
+          <w:sz w:val="24"/>
+          <w:szCs w:val="24"/>
+        </w:rPr>
+        <w:t>Quora</w:t>
+      </w:r>
+      <w:proofErr w:type="spellEnd"/>
+      <w:r>
+        <w:rPr>
+          <w:rFonts w:ascii="Times New Roman" w:hAnsi="Times New Roman" w:cs="Times New Roman"/>
+          <w:sz w:val="24"/>
+          <w:szCs w:val="24"/>
+        </w:rPr>
+        <w:t xml:space="preserve">, Facebook, </w:t>
+      </w:r>
+      <w:proofErr w:type="spellStart"/>
+      <w:r>
+        <w:rPr>
+          <w:rFonts w:ascii="Times New Roman" w:hAnsi="Times New Roman" w:cs="Times New Roman"/>
+          <w:sz w:val="24"/>
+          <w:szCs w:val="24"/>
+        </w:rPr>
+        <w:t>Rasperry</w:t>
+      </w:r>
+      <w:proofErr w:type="spellEnd"/>
+      <w:r>
+        <w:rPr>
+          <w:rFonts w:ascii="Times New Roman" w:hAnsi="Times New Roman" w:cs="Times New Roman"/>
+          <w:sz w:val="24"/>
+          <w:szCs w:val="24"/>
+        </w:rPr>
+        <w:t xml:space="preserve"> Pi, …</w:t>
       </w:r>
     </w:p>
     <w:p>
@@ -5147,7 +5956,97 @@
           <w:sz w:val="24"/>
           <w:szCs w:val="24"/>
         </w:rPr>
-        <w:t>na mnohých špičkových univerzitách sa učí ako úvodný jazyk, napríklad MIT, Carnegie Mellon, Berkeley, Cornell, Caltech, Illinois, …</w:t>
+        <w:t xml:space="preserve">na mnohých špičkových univerzitách sa učí ako úvodný jazyk, napríklad MIT, </w:t>
+      </w:r>
+      <w:proofErr w:type="spellStart"/>
+      <w:r>
+        <w:rPr>
+          <w:rFonts w:ascii="Times New Roman" w:hAnsi="Times New Roman" w:cs="Times New Roman"/>
+          <w:sz w:val="24"/>
+          <w:szCs w:val="24"/>
+        </w:rPr>
+        <w:t>Carnegie</w:t>
+      </w:r>
+      <w:proofErr w:type="spellEnd"/>
+      <w:r>
+        <w:rPr>
+          <w:rFonts w:ascii="Times New Roman" w:hAnsi="Times New Roman" w:cs="Times New Roman"/>
+          <w:sz w:val="24"/>
+          <w:szCs w:val="24"/>
+        </w:rPr>
+        <w:t xml:space="preserve"> </w:t>
+      </w:r>
+      <w:proofErr w:type="spellStart"/>
+      <w:r>
+        <w:rPr>
+          <w:rFonts w:ascii="Times New Roman" w:hAnsi="Times New Roman" w:cs="Times New Roman"/>
+          <w:sz w:val="24"/>
+          <w:szCs w:val="24"/>
+        </w:rPr>
+        <w:t>Mellon</w:t>
+      </w:r>
+      <w:proofErr w:type="spellEnd"/>
+      <w:r>
+        <w:rPr>
+          <w:rFonts w:ascii="Times New Roman" w:hAnsi="Times New Roman" w:cs="Times New Roman"/>
+          <w:sz w:val="24"/>
+          <w:szCs w:val="24"/>
+        </w:rPr>
+        <w:t xml:space="preserve">, </w:t>
+      </w:r>
+      <w:proofErr w:type="spellStart"/>
+      <w:r>
+        <w:rPr>
+          <w:rFonts w:ascii="Times New Roman" w:hAnsi="Times New Roman" w:cs="Times New Roman"/>
+          <w:sz w:val="24"/>
+          <w:szCs w:val="24"/>
+        </w:rPr>
+        <w:t>Berkeley</w:t>
+      </w:r>
+      <w:proofErr w:type="spellEnd"/>
+      <w:r>
+        <w:rPr>
+          <w:rFonts w:ascii="Times New Roman" w:hAnsi="Times New Roman" w:cs="Times New Roman"/>
+          <w:sz w:val="24"/>
+          <w:szCs w:val="24"/>
+        </w:rPr>
+        <w:t xml:space="preserve">, </w:t>
+      </w:r>
+      <w:proofErr w:type="spellStart"/>
+      <w:r>
+        <w:rPr>
+          <w:rFonts w:ascii="Times New Roman" w:hAnsi="Times New Roman" w:cs="Times New Roman"/>
+          <w:sz w:val="24"/>
+          <w:szCs w:val="24"/>
+        </w:rPr>
+        <w:t>Cornell</w:t>
+      </w:r>
+      <w:proofErr w:type="spellEnd"/>
+      <w:r>
+        <w:rPr>
+          <w:rFonts w:ascii="Times New Roman" w:hAnsi="Times New Roman" w:cs="Times New Roman"/>
+          <w:sz w:val="24"/>
+          <w:szCs w:val="24"/>
+        </w:rPr>
+        <w:t xml:space="preserve">, </w:t>
+      </w:r>
+      <w:proofErr w:type="spellStart"/>
+      <w:r>
+        <w:rPr>
+          <w:rFonts w:ascii="Times New Roman" w:hAnsi="Times New Roman" w:cs="Times New Roman"/>
+          <w:sz w:val="24"/>
+          <w:szCs w:val="24"/>
+        </w:rPr>
+        <w:t>Caltech</w:t>
+      </w:r>
+      <w:proofErr w:type="spellEnd"/>
+      <w:r>
+        <w:rPr>
+          <w:rFonts w:ascii="Times New Roman" w:hAnsi="Times New Roman" w:cs="Times New Roman"/>
+          <w:sz w:val="24"/>
+          <w:szCs w:val="24"/>
+        </w:rPr>
+        <w:t>, Illinois, …</w:t>
       </w:r>
     </w:p>
     <w:p>
@@ -5171,26 +6070,80 @@
           <w:sz w:val="24"/>
           <w:szCs w:val="24"/>
         </w:rPr>
-        <w:t>beží na rôznych platformách, napríklad Windows, Linux, Mac. Je to freeware a tiež open source.</w:t>
-      </w:r>
-    </w:p>
-    <w:p>
-      <w:pPr>
-        <w:spacing w:after="0" w:line="360" w:lineRule="auto"/>
-        <w:jc w:val="both"/>
-        <w:rPr>
-          <w:rFonts w:ascii="Times New Roman" w:hAnsi="Times New Roman" w:cs="Times New Roman"/>
-          <w:sz w:val="24"/>
-          <w:szCs w:val="24"/>
-        </w:rPr>
-      </w:pPr>
-      <w:r>
-        <w:rPr>
-          <w:rFonts w:ascii="Times New Roman" w:hAnsi="Times New Roman" w:cs="Times New Roman"/>
-          <w:sz w:val="24"/>
-          <w:szCs w:val="24"/>
-        </w:rPr>
-        <w:t>Na rozdiel od mnohých iných jazykov, ktoré sú kompilačné (napríklad Pascal, C/C++, C#) je Python interpreter. To znamená, že</w:t>
+        <w:t xml:space="preserve">beží na rôznych platformách, napríklad Windows, Linux, Mac. Je to freeware a tiež </w:t>
+      </w:r>
+      <w:proofErr w:type="spellStart"/>
+      <w:r>
+        <w:rPr>
+          <w:rFonts w:ascii="Times New Roman" w:hAnsi="Times New Roman" w:cs="Times New Roman"/>
+          <w:sz w:val="24"/>
+          <w:szCs w:val="24"/>
+        </w:rPr>
+        <w:t>open</w:t>
+      </w:r>
+      <w:proofErr w:type="spellEnd"/>
+      <w:r>
+        <w:rPr>
+          <w:rFonts w:ascii="Times New Roman" w:hAnsi="Times New Roman" w:cs="Times New Roman"/>
+          <w:sz w:val="24"/>
+          <w:szCs w:val="24"/>
+        </w:rPr>
+        <w:t xml:space="preserve"> </w:t>
+      </w:r>
+      <w:proofErr w:type="spellStart"/>
+      <w:r>
+        <w:rPr>
+          <w:rFonts w:ascii="Times New Roman" w:hAnsi="Times New Roman" w:cs="Times New Roman"/>
+          <w:sz w:val="24"/>
+          <w:szCs w:val="24"/>
+        </w:rPr>
+        <w:t>source</w:t>
+      </w:r>
+      <w:proofErr w:type="spellEnd"/>
+      <w:r>
+        <w:rPr>
+          <w:rFonts w:ascii="Times New Roman" w:hAnsi="Times New Roman" w:cs="Times New Roman"/>
+          <w:sz w:val="24"/>
+          <w:szCs w:val="24"/>
+        </w:rPr>
+        <w:t>.</w:t>
+      </w:r>
+    </w:p>
+    <w:p>
+      <w:pPr>
+        <w:spacing w:after="0" w:line="360" w:lineRule="auto"/>
+        <w:jc w:val="both"/>
+        <w:rPr>
+          <w:rFonts w:ascii="Times New Roman" w:hAnsi="Times New Roman" w:cs="Times New Roman"/>
+          <w:sz w:val="24"/>
+          <w:szCs w:val="24"/>
+        </w:rPr>
+      </w:pPr>
+      <w:r>
+        <w:rPr>
+          <w:rFonts w:ascii="Times New Roman" w:hAnsi="Times New Roman" w:cs="Times New Roman"/>
+          <w:sz w:val="24"/>
+          <w:szCs w:val="24"/>
+        </w:rPr>
+        <w:t xml:space="preserve">Na rozdiel od mnohých iných jazykov, ktoré sú kompilačné (napríklad Pascal, C/C++, C#) je </w:t>
+      </w:r>
+      <w:proofErr w:type="spellStart"/>
+      <w:r>
+        <w:rPr>
+          <w:rFonts w:ascii="Times New Roman" w:hAnsi="Times New Roman" w:cs="Times New Roman"/>
+          <w:sz w:val="24"/>
+          <w:szCs w:val="24"/>
+        </w:rPr>
+        <w:t>Python</w:t>
+      </w:r>
+      <w:proofErr w:type="spellEnd"/>
+      <w:r>
+        <w:rPr>
+          <w:rFonts w:ascii="Times New Roman" w:hAnsi="Times New Roman" w:cs="Times New Roman"/>
+          <w:sz w:val="24"/>
+          <w:szCs w:val="24"/>
+        </w:rPr>
+        <w:t xml:space="preserve"> interpreter. To znamená, že</w:t>
       </w:r>
     </w:p>
     <w:p>
@@ -5214,7 +6167,25 @@
           <w:sz w:val="24"/>
           <w:szCs w:val="24"/>
         </w:rPr>
-        <w:t>interpreter nevytvára spustiteľný kód (napríklad .exe súbor vo Windows)</w:t>
+        <w:t>interpreter nevytvára spustiteľný kód (napríklad .</w:t>
+      </w:r>
+      <w:proofErr w:type="spellStart"/>
+      <w:r>
+        <w:rPr>
+          <w:rFonts w:ascii="Times New Roman" w:hAnsi="Times New Roman" w:cs="Times New Roman"/>
+          <w:sz w:val="24"/>
+          <w:szCs w:val="24"/>
+        </w:rPr>
+        <w:t>exe</w:t>
+      </w:r>
+      <w:proofErr w:type="spellEnd"/>
+      <w:r>
+        <w:rPr>
+          <w:rFonts w:ascii="Times New Roman" w:hAnsi="Times New Roman" w:cs="Times New Roman"/>
+          <w:sz w:val="24"/>
+          <w:szCs w:val="24"/>
+        </w:rPr>
+        <w:t xml:space="preserve"> súbor vo Windows)</w:t>
       </w:r>
     </w:p>
     <w:p>
@@ -5238,8 +6209,18 @@
           <w:sz w:val="24"/>
           <w:szCs w:val="24"/>
         </w:rPr>
-        <w:t>na spustenie programu musí byť v počítači nainštalovaný Python</w:t>
-      </w:r>
+        <w:t xml:space="preserve">na spustenie programu musí byť v počítači nainštalovaný </w:t>
+      </w:r>
+      <w:proofErr w:type="spellStart"/>
+      <w:r>
+        <w:rPr>
+          <w:rFonts w:ascii="Times New Roman" w:hAnsi="Times New Roman" w:cs="Times New Roman"/>
+          <w:sz w:val="24"/>
+          <w:szCs w:val="24"/>
+        </w:rPr>
+        <w:t>Python</w:t>
+      </w:r>
+      <w:proofErr w:type="spellEnd"/>
     </w:p>
     <w:p>
       <w:pPr>
@@ -5281,7 +6262,25 @@
           <w:sz w:val="24"/>
           <w:szCs w:val="24"/>
         </w:rPr>
-        <w:t>Hlavné vlastnosti jazyka Python:</w:t>
+        <w:t xml:space="preserve">Hlavné vlastnosti jazyka </w:t>
+      </w:r>
+      <w:proofErr w:type="spellStart"/>
+      <w:r>
+        <w:rPr>
+          <w:rFonts w:ascii="Times New Roman" w:hAnsi="Times New Roman" w:cs="Times New Roman"/>
+          <w:sz w:val="24"/>
+          <w:szCs w:val="24"/>
+        </w:rPr>
+        <w:t>Python</w:t>
+      </w:r>
+      <w:proofErr w:type="spellEnd"/>
+      <w:r>
+        <w:rPr>
+          <w:rFonts w:ascii="Times New Roman" w:hAnsi="Times New Roman" w:cs="Times New Roman"/>
+          <w:sz w:val="24"/>
+          <w:szCs w:val="24"/>
+        </w:rPr>
+        <w:t>:</w:t>
       </w:r>
     </w:p>
     <w:p>
@@ -5305,8 +6304,25 @@
           <w:sz w:val="24"/>
           <w:szCs w:val="24"/>
         </w:rPr>
-        <w:lastRenderedPageBreak/>
-        <w:t>veľmi jednoduchá a dobre čitateľná syntax a keďže Python je aj vysoko interaktívny, je veľmi vhodný aj pre vyučovanie programovania</w:t>
+        <w:t xml:space="preserve">veľmi jednoduchá a dobre čitateľná syntax a keďže </w:t>
+      </w:r>
+      <w:proofErr w:type="spellStart"/>
+      <w:r>
+        <w:rPr>
+          <w:rFonts w:ascii="Times New Roman" w:hAnsi="Times New Roman" w:cs="Times New Roman"/>
+          <w:sz w:val="24"/>
+          <w:szCs w:val="24"/>
+        </w:rPr>
+        <w:t>Python</w:t>
+      </w:r>
+      <w:proofErr w:type="spellEnd"/>
+      <w:r>
+        <w:rPr>
+          <w:rFonts w:ascii="Times New Roman" w:hAnsi="Times New Roman" w:cs="Times New Roman"/>
+          <w:sz w:val="24"/>
+          <w:szCs w:val="24"/>
+        </w:rPr>
+        <w:t xml:space="preserve"> je aj vysoko interaktívny, je veľmi vhodný aj pre vyučovanie programovania</w:t>
       </w:r>
     </w:p>
     <w:p>
@@ -5325,7 +6341,25 @@
           <w:sz w:val="24"/>
           <w:szCs w:val="24"/>
         </w:rPr>
-        <w:t>na rozdiel od staticky typovaných jazykov, pri ktorých je treba dopredu deklarovať typy všetkých dát, je Python dynamicky typovaný, čo znamená, že neexistujú žiadne deklarácie</w:t>
+        <w:t xml:space="preserve">na rozdiel od staticky typovaných jazykov, pri ktorých je treba dopredu deklarovať typy všetkých dát, je </w:t>
+      </w:r>
+      <w:proofErr w:type="spellStart"/>
+      <w:r>
+        <w:rPr>
+          <w:rFonts w:ascii="Times New Roman" w:hAnsi="Times New Roman" w:cs="Times New Roman"/>
+          <w:sz w:val="24"/>
+          <w:szCs w:val="24"/>
+        </w:rPr>
+        <w:t>Python</w:t>
+      </w:r>
+      <w:proofErr w:type="spellEnd"/>
+      <w:r>
+        <w:rPr>
+          <w:rFonts w:ascii="Times New Roman" w:hAnsi="Times New Roman" w:cs="Times New Roman"/>
+          <w:sz w:val="24"/>
+          <w:szCs w:val="24"/>
+        </w:rPr>
+        <w:t xml:space="preserve"> dynamicky typovaný, čo znamená, že neexistujú žiadne deklarácie</w:t>
       </w:r>
     </w:p>
     <w:p>
@@ -5338,13 +6372,23 @@
         <w:spacing w:after="0" w:line="360" w:lineRule="auto"/>
         <w:jc w:val="both"/>
       </w:pPr>
-      <w:r>
-        <w:rPr>
-          <w:rFonts w:ascii="Times New Roman" w:hAnsi="Times New Roman" w:cs="Times New Roman"/>
-          <w:sz w:val="24"/>
-          <w:szCs w:val="24"/>
-        </w:rPr>
-        <w:t>Python obsahuje pokročilé črty moderných programovacích jazykov, napríklad podpora práce s dátovými štruktúrami, objektovo-orientovaná tvorba softvéru, …</w:t>
+      <w:proofErr w:type="spellStart"/>
+      <w:r>
+        <w:rPr>
+          <w:rFonts w:ascii="Times New Roman" w:hAnsi="Times New Roman" w:cs="Times New Roman"/>
+          <w:sz w:val="24"/>
+          <w:szCs w:val="24"/>
+        </w:rPr>
+        <w:t>Python</w:t>
+      </w:r>
+      <w:proofErr w:type="spellEnd"/>
+      <w:r>
+        <w:rPr>
+          <w:rFonts w:ascii="Times New Roman" w:hAnsi="Times New Roman" w:cs="Times New Roman"/>
+          <w:sz w:val="24"/>
+          <w:szCs w:val="24"/>
+        </w:rPr>
+        <w:t xml:space="preserve"> obsahuje pokročilé črty moderných programovacích jazykov, napríklad podpora práce s dátovými štruktúrami, objektovo-orientovaná tvorba softvéru, …</w:t>
       </w:r>
     </w:p>
     <w:p>
@@ -5376,13 +6420,23 @@
         <w:spacing w:after="0" w:line="360" w:lineRule="auto"/>
         <w:jc w:val="both"/>
       </w:pPr>
-      <w:r>
-        <w:rPr>
-          <w:rFonts w:ascii="Times New Roman" w:hAnsi="Times New Roman" w:cs="Times New Roman"/>
-          <w:sz w:val="24"/>
-          <w:szCs w:val="24"/>
-        </w:rPr>
-        <w:t>Python má obrovskú komunitu programátorov a expertov, ktorí sú ochotní svojimi radami pomôcť aj začiatočníkom” (https://python.input.sk/z/01.html)</w:t>
+      <w:proofErr w:type="spellStart"/>
+      <w:r>
+        <w:rPr>
+          <w:rFonts w:ascii="Times New Roman" w:hAnsi="Times New Roman" w:cs="Times New Roman"/>
+          <w:sz w:val="24"/>
+          <w:szCs w:val="24"/>
+        </w:rPr>
+        <w:t>Python</w:t>
+      </w:r>
+      <w:proofErr w:type="spellEnd"/>
+      <w:r>
+        <w:rPr>
+          <w:rFonts w:ascii="Times New Roman" w:hAnsi="Times New Roman" w:cs="Times New Roman"/>
+          <w:sz w:val="24"/>
+          <w:szCs w:val="24"/>
+        </w:rPr>
+        <w:t xml:space="preserve"> má obrovskú komunitu programátorov a expertov, ktorí sú ochotní svojimi radami pomôcť aj začiatočníkom” (https://python.input.sk/z/01.html)</w:t>
       </w:r>
     </w:p>
     <w:p>
@@ -5408,29 +6462,230 @@
           <w:szCs w:val="24"/>
         </w:rPr>
       </w:pPr>
-      <w:r>
-        <w:rPr>
-          <w:rFonts w:ascii="Times New Roman" w:hAnsi="Times New Roman" w:cs="Times New Roman"/>
-          <w:sz w:val="24"/>
-          <w:szCs w:val="24"/>
-        </w:rPr>
-        <w:t>Tkinter je modul Pythonu, ktorý umožňuje v Pythone vytvárať grafické okná, ktoré slúžia na interakciu softvérovej aplikácie s používateľom (vstup a výstup dátových objektov, s ktorými daný program narába). Tkinter ("Tk interface" - slovensky Tk rozhranie) je štandardné rozhranie pre tvorbu GUI (grafického rozhrania - anglicky Gra</w:t>
-      </w:r>
-      <w:r>
-        <w:rPr>
-          <w:rFonts w:ascii="Times New Roman" w:hAnsi="Times New Roman" w:cs="Times New Roman"/>
-          <w:sz w:val="24"/>
-          <w:szCs w:val="24"/>
-        </w:rPr>
-        <w:t xml:space="preserve">phic user interface) v Pythone. </w:t>
-      </w:r>
-      <w:r>
-        <w:rPr>
-          <w:rFonts w:ascii="Times New Roman" w:hAnsi="Times New Roman" w:cs="Times New Roman"/>
-          <w:sz w:val="24"/>
-          <w:szCs w:val="24"/>
-        </w:rPr>
-        <w:t>Tkinter sa dodáva spoločne s inštaláciou Pythonu a je tak dostupná všade, kde je nainštalovaný Python. Funguje rovnako na Linuxe aj na Windowse, takže program bude fungovať bez akýchkoľvek zmien na oboch sp</w:t>
+      <w:proofErr w:type="spellStart"/>
+      <w:r>
+        <w:rPr>
+          <w:rFonts w:ascii="Times New Roman" w:hAnsi="Times New Roman" w:cs="Times New Roman"/>
+          <w:sz w:val="24"/>
+          <w:szCs w:val="24"/>
+        </w:rPr>
+        <w:t>Tkinter</w:t>
+      </w:r>
+      <w:proofErr w:type="spellEnd"/>
+      <w:r>
+        <w:rPr>
+          <w:rFonts w:ascii="Times New Roman" w:hAnsi="Times New Roman" w:cs="Times New Roman"/>
+          <w:sz w:val="24"/>
+          <w:szCs w:val="24"/>
+        </w:rPr>
+        <w:t xml:space="preserve"> je modul </w:t>
+      </w:r>
+      <w:proofErr w:type="spellStart"/>
+      <w:r>
+        <w:rPr>
+          <w:rFonts w:ascii="Times New Roman" w:hAnsi="Times New Roman" w:cs="Times New Roman"/>
+          <w:sz w:val="24"/>
+          <w:szCs w:val="24"/>
+        </w:rPr>
+        <w:t>Pythonu</w:t>
+      </w:r>
+      <w:proofErr w:type="spellEnd"/>
+      <w:r>
+        <w:rPr>
+          <w:rFonts w:ascii="Times New Roman" w:hAnsi="Times New Roman" w:cs="Times New Roman"/>
+          <w:sz w:val="24"/>
+          <w:szCs w:val="24"/>
+        </w:rPr>
+        <w:t xml:space="preserve">, ktorý umožňuje v </w:t>
+      </w:r>
+      <w:proofErr w:type="spellStart"/>
+      <w:r>
+        <w:rPr>
+          <w:rFonts w:ascii="Times New Roman" w:hAnsi="Times New Roman" w:cs="Times New Roman"/>
+          <w:sz w:val="24"/>
+          <w:szCs w:val="24"/>
+        </w:rPr>
+        <w:t>Pythone</w:t>
+      </w:r>
+      <w:proofErr w:type="spellEnd"/>
+      <w:r>
+        <w:rPr>
+          <w:rFonts w:ascii="Times New Roman" w:hAnsi="Times New Roman" w:cs="Times New Roman"/>
+          <w:sz w:val="24"/>
+          <w:szCs w:val="24"/>
+        </w:rPr>
+        <w:t xml:space="preserve"> vytvárať grafické okná, ktoré slúžia na interakciu softvérovej aplikácie s používateľom (vstup a výstup dátových objektov, s ktorými daný program narába). </w:t>
+      </w:r>
+      <w:proofErr w:type="spellStart"/>
+      <w:r>
+        <w:rPr>
+          <w:rFonts w:ascii="Times New Roman" w:hAnsi="Times New Roman" w:cs="Times New Roman"/>
+          <w:sz w:val="24"/>
+          <w:szCs w:val="24"/>
+        </w:rPr>
+        <w:t>Tkinter</w:t>
+      </w:r>
+      <w:proofErr w:type="spellEnd"/>
+      <w:r>
+        <w:rPr>
+          <w:rFonts w:ascii="Times New Roman" w:hAnsi="Times New Roman" w:cs="Times New Roman"/>
+          <w:sz w:val="24"/>
+          <w:szCs w:val="24"/>
+        </w:rPr>
+        <w:t xml:space="preserve"> ("</w:t>
+      </w:r>
+      <w:proofErr w:type="spellStart"/>
+      <w:r>
+        <w:rPr>
+          <w:rFonts w:ascii="Times New Roman" w:hAnsi="Times New Roman" w:cs="Times New Roman"/>
+          <w:sz w:val="24"/>
+          <w:szCs w:val="24"/>
+        </w:rPr>
+        <w:t>Tk</w:t>
+      </w:r>
+      <w:proofErr w:type="spellEnd"/>
+      <w:r>
+        <w:rPr>
+          <w:rFonts w:ascii="Times New Roman" w:hAnsi="Times New Roman" w:cs="Times New Roman"/>
+          <w:sz w:val="24"/>
+          <w:szCs w:val="24"/>
+        </w:rPr>
+        <w:t xml:space="preserve"> interface" - slovensky </w:t>
+      </w:r>
+      <w:proofErr w:type="spellStart"/>
+      <w:r>
+        <w:rPr>
+          <w:rFonts w:ascii="Times New Roman" w:hAnsi="Times New Roman" w:cs="Times New Roman"/>
+          <w:sz w:val="24"/>
+          <w:szCs w:val="24"/>
+        </w:rPr>
+        <w:t>Tk</w:t>
+      </w:r>
+      <w:proofErr w:type="spellEnd"/>
+      <w:r>
+        <w:rPr>
+          <w:rFonts w:ascii="Times New Roman" w:hAnsi="Times New Roman" w:cs="Times New Roman"/>
+          <w:sz w:val="24"/>
+          <w:szCs w:val="24"/>
+        </w:rPr>
+        <w:t xml:space="preserve"> rozhranie) je štandardné rozhranie pre tvorbu GUI (grafického rozhrania - anglicky </w:t>
+      </w:r>
+      <w:proofErr w:type="spellStart"/>
+      <w:r>
+        <w:rPr>
+          <w:rFonts w:ascii="Times New Roman" w:hAnsi="Times New Roman" w:cs="Times New Roman"/>
+          <w:sz w:val="24"/>
+          <w:szCs w:val="24"/>
+        </w:rPr>
+        <w:lastRenderedPageBreak/>
+        <w:t>Gra</w:t>
+      </w:r>
+      <w:r>
+        <w:rPr>
+          <w:rFonts w:ascii="Times New Roman" w:hAnsi="Times New Roman" w:cs="Times New Roman"/>
+          <w:sz w:val="24"/>
+          <w:szCs w:val="24"/>
+        </w:rPr>
+        <w:t>phic</w:t>
+      </w:r>
+      <w:proofErr w:type="spellEnd"/>
+      <w:r>
+        <w:rPr>
+          <w:rFonts w:ascii="Times New Roman" w:hAnsi="Times New Roman" w:cs="Times New Roman"/>
+          <w:sz w:val="24"/>
+          <w:szCs w:val="24"/>
+        </w:rPr>
+        <w:t xml:space="preserve"> user interface) v </w:t>
+      </w:r>
+      <w:proofErr w:type="spellStart"/>
+      <w:r>
+        <w:rPr>
+          <w:rFonts w:ascii="Times New Roman" w:hAnsi="Times New Roman" w:cs="Times New Roman"/>
+          <w:sz w:val="24"/>
+          <w:szCs w:val="24"/>
+        </w:rPr>
+        <w:t>Pythone</w:t>
+      </w:r>
+      <w:proofErr w:type="spellEnd"/>
+      <w:r>
+        <w:rPr>
+          <w:rFonts w:ascii="Times New Roman" w:hAnsi="Times New Roman" w:cs="Times New Roman"/>
+          <w:sz w:val="24"/>
+          <w:szCs w:val="24"/>
+        </w:rPr>
+        <w:t xml:space="preserve">. </w:t>
+      </w:r>
+      <w:proofErr w:type="spellStart"/>
+      <w:r>
+        <w:rPr>
+          <w:rFonts w:ascii="Times New Roman" w:hAnsi="Times New Roman" w:cs="Times New Roman"/>
+          <w:sz w:val="24"/>
+          <w:szCs w:val="24"/>
+        </w:rPr>
+        <w:t>Tkinter</w:t>
+      </w:r>
+      <w:proofErr w:type="spellEnd"/>
+      <w:r>
+        <w:rPr>
+          <w:rFonts w:ascii="Times New Roman" w:hAnsi="Times New Roman" w:cs="Times New Roman"/>
+          <w:sz w:val="24"/>
+          <w:szCs w:val="24"/>
+        </w:rPr>
+        <w:t xml:space="preserve"> sa dodáva spoločne s inštaláciou </w:t>
+      </w:r>
+      <w:proofErr w:type="spellStart"/>
+      <w:r>
+        <w:rPr>
+          <w:rFonts w:ascii="Times New Roman" w:hAnsi="Times New Roman" w:cs="Times New Roman"/>
+          <w:sz w:val="24"/>
+          <w:szCs w:val="24"/>
+        </w:rPr>
+        <w:t>Pythonu</w:t>
+      </w:r>
+      <w:proofErr w:type="spellEnd"/>
+      <w:r>
+        <w:rPr>
+          <w:rFonts w:ascii="Times New Roman" w:hAnsi="Times New Roman" w:cs="Times New Roman"/>
+          <w:sz w:val="24"/>
+          <w:szCs w:val="24"/>
+        </w:rPr>
+        <w:t xml:space="preserve"> a je tak dostupná všade, kde je nainštalovaný </w:t>
+      </w:r>
+      <w:proofErr w:type="spellStart"/>
+      <w:r>
+        <w:rPr>
+          <w:rFonts w:ascii="Times New Roman" w:hAnsi="Times New Roman" w:cs="Times New Roman"/>
+          <w:sz w:val="24"/>
+          <w:szCs w:val="24"/>
+        </w:rPr>
+        <w:t>Python</w:t>
+      </w:r>
+      <w:proofErr w:type="spellEnd"/>
+      <w:r>
+        <w:rPr>
+          <w:rFonts w:ascii="Times New Roman" w:hAnsi="Times New Roman" w:cs="Times New Roman"/>
+          <w:sz w:val="24"/>
+          <w:szCs w:val="24"/>
+        </w:rPr>
+        <w:t xml:space="preserve">. Funguje rovnako na Linuxe aj na </w:t>
+      </w:r>
+      <w:proofErr w:type="spellStart"/>
+      <w:r>
+        <w:rPr>
+          <w:rFonts w:ascii="Times New Roman" w:hAnsi="Times New Roman" w:cs="Times New Roman"/>
+          <w:sz w:val="24"/>
+          <w:szCs w:val="24"/>
+        </w:rPr>
+        <w:t>Windowse</w:t>
+      </w:r>
+      <w:proofErr w:type="spellEnd"/>
+      <w:r>
+        <w:rPr>
+          <w:rFonts w:ascii="Times New Roman" w:hAnsi="Times New Roman" w:cs="Times New Roman"/>
+          <w:sz w:val="24"/>
+          <w:szCs w:val="24"/>
+        </w:rPr>
+        <w:t>, takže program bude fungovať bez akýchkoľvek zmien na oboch sp</w:t>
       </w:r>
       <w:r>
         <w:rPr>
@@ -5476,20 +6731,21 @@
         <w:br w:type="page"/>
       </w:r>
     </w:p>
-    <w:p>
+    <w:p w14:noSpellErr="1">
       <w:pPr>
         <w:pStyle w:val="Nadpis1"/>
         <w:spacing w:before="0" w:after="0" w:line="360" w:lineRule="auto"/>
       </w:pPr>
-      <w:bookmarkStart w:name="_Toc118041893" w:id="6"/>
-      <w:r>
-        <w:lastRenderedPageBreak/>
+      <w:bookmarkStart w:name="_Toc752823281" w:id="745178232"/>
+      <w:r>
+        <w:rPr/>
         <w:t>2</w:t>
       </w:r>
       <w:r>
+        <w:rPr/>
         <w:t xml:space="preserve"> Ciele práce</w:t>
       </w:r>
-      <w:bookmarkEnd w:id="6"/>
+      <w:bookmarkEnd w:id="745178232"/>
     </w:p>
     <w:p>
       <w:pPr>
@@ -5572,7 +6828,16 @@
           <w:sz w:val="24"/>
           <w:szCs w:val="24"/>
         </w:rPr>
-        <w:t xml:space="preserve"> P</w:t>
+        <w:t xml:space="preserve"> </w:t>
+      </w:r>
+      <w:proofErr w:type="spellStart"/>
+      <w:r>
+        <w:rPr>
+          <w:rFonts w:ascii="Times New Roman" w:hAnsi="Times New Roman" w:cs="Times New Roman"/>
+          <w:sz w:val="24"/>
+          <w:szCs w:val="24"/>
+        </w:rPr>
+        <w:t>P</w:t>
       </w:r>
       <w:r>
         <w:rPr>
@@ -5590,6 +6855,7 @@
         </w:rPr>
         <w:t>thon</w:t>
       </w:r>
+      <w:proofErr w:type="spellEnd"/>
       <w:r>
         <w:rPr>
           <w:rFonts w:ascii="Times New Roman" w:hAnsi="Times New Roman" w:cs="Times New Roman"/>
@@ -5936,7 +7202,43 @@
           <w:sz w:val="24"/>
           <w:szCs w:val="24"/>
         </w:rPr>
-        <w:t xml:space="preserve">ozhranie bolo vytvorené pomocou knižnice Tkinter a Turtle. </w:t>
+        <w:t xml:space="preserve">ozhranie bolo vytvorené pomocou knižnice </w:t>
+      </w:r>
+      <w:proofErr w:type="spellStart"/>
+      <w:r>
+        <w:rPr>
+          <w:rFonts w:ascii="Times New Roman" w:hAnsi="Times New Roman" w:cs="Times New Roman"/>
+          <w:sz w:val="24"/>
+          <w:szCs w:val="24"/>
+        </w:rPr>
+        <w:t>Tkinter</w:t>
+      </w:r>
+      <w:proofErr w:type="spellEnd"/>
+      <w:r>
+        <w:rPr>
+          <w:rFonts w:ascii="Times New Roman" w:hAnsi="Times New Roman" w:cs="Times New Roman"/>
+          <w:sz w:val="24"/>
+          <w:szCs w:val="24"/>
+        </w:rPr>
+        <w:t xml:space="preserve"> a </w:t>
+      </w:r>
+      <w:proofErr w:type="spellStart"/>
+      <w:r>
+        <w:rPr>
+          <w:rFonts w:ascii="Times New Roman" w:hAnsi="Times New Roman" w:cs="Times New Roman"/>
+          <w:sz w:val="24"/>
+          <w:szCs w:val="24"/>
+        </w:rPr>
+        <w:t>Turtle</w:t>
+      </w:r>
+      <w:proofErr w:type="spellEnd"/>
+      <w:r>
+        <w:rPr>
+          <w:rFonts w:ascii="Times New Roman" w:hAnsi="Times New Roman" w:cs="Times New Roman"/>
+          <w:sz w:val="24"/>
+          <w:szCs w:val="24"/>
+        </w:rPr>
+        <w:t xml:space="preserve">. </w:t>
       </w:r>
       <w:r>
         <w:rPr>
@@ -6454,29 +7756,33 @@
         <w:br w:type="page"/>
       </w:r>
     </w:p>
-    <w:p>
+    <w:p w14:noSpellErr="1">
       <w:pPr>
         <w:pStyle w:val="Nadpis1"/>
         <w:spacing w:before="0" w:after="0" w:line="360" w:lineRule="auto"/>
       </w:pPr>
-      <w:bookmarkStart w:name="_Toc118041894" w:id="7"/>
-      <w:r>
-        <w:lastRenderedPageBreak/>
+      <w:bookmarkStart w:name="_Toc1866608352" w:id="532105146"/>
+      <w:r>
+        <w:rPr/>
         <w:t>3</w:t>
       </w:r>
       <w:r>
+        <w:rPr/>
         <w:t xml:space="preserve"> </w:t>
       </w:r>
       <w:r>
+        <w:rPr/>
         <w:t>Materiál a m</w:t>
       </w:r>
       <w:r>
+        <w:rPr/>
         <w:t>etodika</w:t>
       </w:r>
-      <w:bookmarkEnd w:id="7"/>
-      <w:r>
+      <w:r>
+        <w:rPr/>
         <w:t xml:space="preserve"> </w:t>
       </w:r>
+      <w:bookmarkEnd w:id="532105146"/>
     </w:p>
     <w:p>
       <w:pPr>
@@ -6503,8 +7809,36 @@
           <w:sz w:val="24"/>
           <w:szCs w:val="24"/>
         </w:rPr>
-        <w:t>ali software „PyCharm Community</w:t>
-      </w:r>
+        <w:t>ali software „</w:t>
+      </w:r>
+      <w:proofErr w:type="spellStart"/>
+      <w:r>
+        <w:rPr>
+          <w:rFonts w:ascii="Times New Roman" w:hAnsi="Times New Roman" w:cs="Times New Roman"/>
+          <w:sz w:val="24"/>
+          <w:szCs w:val="24"/>
+        </w:rPr>
+        <w:t>PyCharm</w:t>
+      </w:r>
+      <w:proofErr w:type="spellEnd"/>
+      <w:r>
+        <w:rPr>
+          <w:rFonts w:ascii="Times New Roman" w:hAnsi="Times New Roman" w:cs="Times New Roman"/>
+          <w:sz w:val="24"/>
+          <w:szCs w:val="24"/>
+        </w:rPr>
+        <w:t xml:space="preserve"> </w:t>
+      </w:r>
+      <w:proofErr w:type="spellStart"/>
+      <w:r>
+        <w:rPr>
+          <w:rFonts w:ascii="Times New Roman" w:hAnsi="Times New Roman" w:cs="Times New Roman"/>
+          <w:sz w:val="24"/>
+          <w:szCs w:val="24"/>
+        </w:rPr>
+        <w:t>Community</w:t>
+      </w:r>
+      <w:proofErr w:type="spellEnd"/>
       <w:r>
         <w:rPr>
           <w:rFonts w:ascii="Times New Roman" w:hAnsi="Times New Roman" w:cs="Times New Roman"/>
@@ -6528,33 +7862,59 @@
       <w:r>
         <w:rPr>
           <w:rFonts w:ascii="Times New Roman" w:hAnsi="Times New Roman" w:cs="Times New Roman"/>
-          <w:sz w:val="24"/>
-          <w:szCs w:val="24"/>
-        </w:rPr>
-        <w:pict w14:anchorId="79655FD5">
-          <v:shapetype id="_x0000_t75" coordsize="21600,21600" filled="f" stroked="f" o:spt="75" o:preferrelative="t" path="m@4@5l@4@11@9@11@9@5xe">
-            <v:stroke joinstyle="miter"/>
-            <v:formulas>
-              <v:f eqn="if lineDrawn pixelLineWidth 0"/>
-              <v:f eqn="sum @0 1 0"/>
-              <v:f eqn="sum 0 0 @1"/>
-              <v:f eqn="prod @2 1 2"/>
-              <v:f eqn="prod @3 21600 pixelWidth"/>
-              <v:f eqn="prod @3 21600 pixelHeight"/>
-              <v:f eqn="sum @0 0 1"/>
-              <v:f eqn="prod @6 1 2"/>
-              <v:f eqn="prod @7 21600 pixelWidth"/>
-              <v:f eqn="sum @8 21600 0"/>
-              <v:f eqn="prod @7 21600 pixelHeight"/>
-              <v:f eqn="sum @10 21600 0"/>
-            </v:formulas>
-            <v:path gradientshapeok="t" o:connecttype="rect" o:extrusionok="f"/>
-            <o:lock v:ext="edit" aspectratio="t"/>
-          </v:shapetype>
-          <v:shape id="_x0000_i1027" style="width:220.3pt;height:137.75pt" type="#_x0000_t75">
-            <v:imagedata o:title="Pycharm" r:id="rId13"/>
-          </v:shape>
-        </w:pict>
+          <w:noProof/>
+          <w:sz w:val="24"/>
+          <w:szCs w:val="24"/>
+          <w:lang w:eastAsia="sk-SK"/>
+        </w:rPr>
+        <w:drawing>
+          <wp:inline distT="0" distB="0" distL="0" distR="0" wp14:anchorId="79655FD5" wp14:editId="0C45C9D0">
+            <wp:extent cx="2800350" cy="1752600"/>
+            <wp:effectExtent l="0" t="0" r="0" b="0"/>
+            <wp:docPr id="3" name="Obrázok 3" descr="Pycharm"/>
+            <wp:cNvGraphicFramePr>
+              <a:graphicFrameLocks xmlns:a="http://schemas.openxmlformats.org/drawingml/2006/main" noChangeAspect="1"/>
+            </wp:cNvGraphicFramePr>
+            <a:graphic xmlns:a="http://schemas.openxmlformats.org/drawingml/2006/main">
+              <a:graphicData uri="http://schemas.openxmlformats.org/drawingml/2006/picture">
+                <pic:pic xmlns:pic="http://schemas.openxmlformats.org/drawingml/2006/picture">
+                  <pic:nvPicPr>
+                    <pic:cNvPr id="0" name="Picture 3" descr="Pycharm"/>
+                    <pic:cNvPicPr>
+                      <a:picLocks noChangeAspect="1" noChangeArrowheads="1"/>
+                    </pic:cNvPicPr>
+                  </pic:nvPicPr>
+                  <pic:blipFill>
+                    <a:blip r:embed="rId15" cstate="print">
+                      <a:extLst>
+                        <a:ext uri="{28A0092B-C50C-407E-A947-70E740481C1C}">
+                          <a14:useLocalDpi xmlns:a14="http://schemas.microsoft.com/office/drawing/2010/main" val="0"/>
+                        </a:ext>
+                      </a:extLst>
+                    </a:blip>
+                    <a:srcRect/>
+                    <a:stretch>
+                      <a:fillRect/>
+                    </a:stretch>
+                  </pic:blipFill>
+                  <pic:spPr bwMode="auto">
+                    <a:xfrm>
+                      <a:off x="0" y="0"/>
+                      <a:ext cx="2800350" cy="1752600"/>
+                    </a:xfrm>
+                    <a:prstGeom prst="rect">
+                      <a:avLst/>
+                    </a:prstGeom>
+                    <a:noFill/>
+                    <a:ln>
+                      <a:noFill/>
+                    </a:ln>
+                  </pic:spPr>
+                </pic:pic>
+              </a:graphicData>
+            </a:graphic>
+          </wp:inline>
+        </w:drawing>
       </w:r>
       <w:r>
         <w:rPr>
@@ -6650,12 +8010,9 @@
           <w:szCs w:val="24"/>
         </w:rPr>
       </w:pPr>
-      <w:bookmarkStart w:name="_GoBack" w:id="8"/>
-      <w:bookmarkEnd w:id="8"/>
-    </w:p>
-    <w:p>
-      <w:pPr>
-        <w:pStyle w:val="Normlny"/>
+    </w:p>
+    <w:p>
+      <w:pPr>
         <w:spacing w:after="0" w:line="360" w:lineRule="auto"/>
         <w:ind w:firstLine="708"/>
         <w:jc w:val="both"/>
@@ -6756,71 +8113,40 @@
           <w:sz w:val="24"/>
           <w:szCs w:val="24"/>
         </w:rPr>
-        <w:t xml:space="preserve">” preto lebo nám umožňuje vytvárať pohyblivé objekty v hernom okne s plynulými animáciami, ktoré využijeme pre hracích panáčikov. Štruktúru kódu sme písali v objektovo orientovanom štýle, to znamená, že jednotlivé komponenty našej hry sú definované ako objekty ktoré majú medzi sebou vzťahy. Začali sme s definovaním objektu ktorý ma na starosti zobrazovanie hernej plochy. Súbor s týmto objektom sme </w:t>
-      </w:r>
-      <w:r>
-        <w:rPr>
-          <w:rFonts w:ascii="Times New Roman" w:hAnsi="Times New Roman" w:cs="Times New Roman"/>
-          <w:sz w:val="24"/>
-          <w:szCs w:val="24"/>
-        </w:rPr>
-        <w:t>nazvali</w:t>
-      </w:r>
-      <w:r>
-        <w:rPr>
-          <w:rFonts w:ascii="Times New Roman" w:hAnsi="Times New Roman" w:cs="Times New Roman"/>
-          <w:sz w:val="24"/>
-          <w:szCs w:val="24"/>
-        </w:rPr>
-        <w:t xml:space="preserve"> “</w:t>
-      </w:r>
-      <w:proofErr w:type="spellStart"/>
-      <w:r>
-        <w:rPr>
-          <w:rFonts w:ascii="Times New Roman" w:hAnsi="Times New Roman" w:cs="Times New Roman"/>
-          <w:sz w:val="24"/>
-          <w:szCs w:val="24"/>
-        </w:rPr>
-        <w:t>Renderer</w:t>
-      </w:r>
-      <w:proofErr w:type="spellEnd"/>
-      <w:r>
-        <w:rPr>
-          <w:rFonts w:ascii="Times New Roman" w:hAnsi="Times New Roman" w:cs="Times New Roman"/>
-          <w:sz w:val="24"/>
-          <w:szCs w:val="24"/>
-        </w:rPr>
-        <w:t>.py”</w:t>
-      </w:r>
-    </w:p>
-    <w:p>
-      <w:pPr>
-        <w:pStyle w:val="Normlny"/>
+        <w:t>” preto lebo nám umožňuje vytvárať pohyblivé objekty v hernom okne s plynulými animáciami, ktoré využijeme pre hracích panáčikov. Štruktúru kódu sme písali v objektovo orientovanom štýle, to znamená, že jednotlivé komponenty našej hry sú definované ako objekty ktoré majú medzi sebou vzťahy. Začali sme s definovaním objektu ktorý ma na starosti zobrazovanie hernej plochy. Súbor s týmto objektom sme nazvali “Renderer.py”</w:t>
+      </w:r>
+    </w:p>
+    <w:p>
+      <w:pPr>
         <w:spacing w:after="0" w:line="360" w:lineRule="auto"/>
         <w:ind w:firstLine="708"/>
         <w:jc w:val="both"/>
       </w:pPr>
       <w:r>
+        <w:rPr>
+          <w:noProof/>
+          <w:lang w:eastAsia="sk-SK"/>
+        </w:rPr>
         <w:drawing>
-          <wp:inline wp14:editId="333229B6" wp14:anchorId="155EECF2">
+          <wp:inline distT="0" distB="0" distL="0" distR="0" wp14:anchorId="155EECF2" wp14:editId="333229B6">
             <wp:extent cx="2905125" cy="1352550"/>
             <wp:effectExtent l="0" t="0" r="0" b="0"/>
-            <wp:docPr id="718047006" name="" title=""/>
+            <wp:docPr id="718047006" name="Obrázok 718047006"/>
             <wp:cNvGraphicFramePr>
-              <a:graphicFrameLocks noChangeAspect="1"/>
+              <a:graphicFrameLocks xmlns:a="http://schemas.openxmlformats.org/drawingml/2006/main" noChangeAspect="1"/>
             </wp:cNvGraphicFramePr>
-            <a:graphic>
+            <a:graphic xmlns:a="http://schemas.openxmlformats.org/drawingml/2006/main">
               <a:graphicData uri="http://schemas.openxmlformats.org/drawingml/2006/picture">
-                <pic:pic>
+                <pic:pic xmlns:pic="http://schemas.openxmlformats.org/drawingml/2006/picture">
                   <pic:nvPicPr>
                     <pic:cNvPr id="0" name=""/>
                     <pic:cNvPicPr/>
                   </pic:nvPicPr>
                   <pic:blipFill>
-                    <a:blip r:embed="Ra1e43892b26544e3">
+                    <a:blip r:embed="rId16">
                       <a:extLst>
-                        <a:ext xmlns:a="http://schemas.openxmlformats.org/drawingml/2006/main" uri="{28A0092B-C50C-407E-A947-70E740481C1C}">
-                          <a14:useLocalDpi val="0"/>
+                        <a:ext uri="{28A0092B-C50C-407E-A947-70E740481C1C}">
+                          <a14:useLocalDpi xmlns:a14="http://schemas.microsoft.com/office/drawing/2010/main" val="0"/>
                         </a:ext>
                       </a:extLst>
                     </a:blip>
@@ -6846,152 +8172,112 @@
     </w:p>
     <w:p>
       <w:pPr>
-        <w:pStyle w:val="Normlny"/>
         <w:spacing w:after="0" w:line="360" w:lineRule="auto"/>
         <w:ind w:firstLine="708"/>
         <w:jc w:val="both"/>
       </w:pPr>
       <w:r>
-        <w:rPr/>
         <w:t xml:space="preserve">Obr. 5 </w:t>
       </w:r>
       <w:proofErr w:type="spellStart"/>
       <w:r>
-        <w:rPr/>
         <w:t>Zaciatok</w:t>
       </w:r>
       <w:proofErr w:type="spellEnd"/>
       <w:r>
-        <w:rPr/>
         <w:t xml:space="preserve"> objektu </w:t>
       </w:r>
       <w:proofErr w:type="spellStart"/>
       <w:r>
-        <w:rPr/>
         <w:t>Renderer</w:t>
       </w:r>
       <w:proofErr w:type="spellEnd"/>
       <w:r>
-        <w:rPr/>
         <w:t xml:space="preserve"> (</w:t>
       </w:r>
       <w:proofErr w:type="spellStart"/>
       <w:r>
-        <w:rPr/>
         <w:t>foto</w:t>
       </w:r>
       <w:proofErr w:type="spellEnd"/>
       <w:r>
-        <w:rPr/>
         <w:t xml:space="preserve">: Matej </w:t>
       </w:r>
-      <w:r>
-        <w:rPr/>
+      <w:proofErr w:type="spellStart"/>
+      <w:r>
         <w:t>Hlivák</w:t>
       </w:r>
-      <w:r>
-        <w:rPr/>
+      <w:proofErr w:type="spellEnd"/>
+      <w:r>
         <w:t>, 2022)</w:t>
       </w:r>
     </w:p>
     <w:p>
       <w:pPr>
-        <w:pStyle w:val="Normlny"/>
-        <w:spacing w:after="0" w:line="360" w:lineRule="auto"/>
-        <w:ind w:firstLine="0"/>
-        <w:jc w:val="both"/>
-      </w:pPr>
-      <w:r>
-        <w:rPr/>
+        <w:spacing w:after="0" w:line="360" w:lineRule="auto"/>
+        <w:jc w:val="both"/>
+      </w:pPr>
+      <w:r>
         <w:t>Tento objekt zatiaľ nič nedokáže, my pridelený objekt “</w:t>
       </w:r>
       <w:proofErr w:type="spellStart"/>
       <w:r>
-        <w:rPr/>
         <w:t>Turtle</w:t>
       </w:r>
       <w:proofErr w:type="spellEnd"/>
       <w:r>
-        <w:rPr/>
-        <w:t xml:space="preserve">” z </w:t>
-      </w:r>
-      <w:r>
-        <w:rPr/>
-        <w:t>knižnice</w:t>
-      </w:r>
-      <w:r>
-        <w:rPr/>
-        <w:t xml:space="preserve"> </w:t>
+        <w:t xml:space="preserve">” z knižnice </w:t>
       </w:r>
       <w:proofErr w:type="spellStart"/>
       <w:r>
-        <w:rPr/>
         <w:t>turtle</w:t>
       </w:r>
       <w:proofErr w:type="spellEnd"/>
       <w:r>
-        <w:rPr/>
         <w:t>.</w:t>
       </w:r>
     </w:p>
     <w:p>
       <w:pPr>
-        <w:pStyle w:val="Normlny"/>
-        <w:spacing w:after="0" w:line="360" w:lineRule="auto"/>
-        <w:ind w:firstLine="0"/>
-        <w:jc w:val="both"/>
-      </w:pPr>
-      <w:r>
-        <w:rPr/>
-        <w:t xml:space="preserve">Ďalej bolo treba definovať objekt v ktorom budú uložene nastavenia hry dane koncovým používateľom. Tento objekt sme uložili do </w:t>
-      </w:r>
-      <w:r>
-        <w:rPr/>
-        <w:t>súboru</w:t>
-      </w:r>
-      <w:r>
-        <w:rPr/>
-        <w:t xml:space="preserve"> “</w:t>
-      </w:r>
-      <w:proofErr w:type="spellStart"/>
-      <w:r>
-        <w:rPr/>
-        <w:t>Settings</w:t>
-      </w:r>
-      <w:proofErr w:type="spellEnd"/>
-      <w:r>
-        <w:rPr/>
-        <w:t>.py”</w:t>
-      </w:r>
-    </w:p>
-    <w:p>
-      <w:pPr>
-        <w:pStyle w:val="Normlny"/>
+        <w:spacing w:after="0" w:line="360" w:lineRule="auto"/>
+        <w:jc w:val="both"/>
+      </w:pPr>
+      <w:r>
+        <w:t>Ďalej bolo treba definovať objekt v ktorom budú uložene nastavenia hry dane koncovým používateľom. Tento objekt sme uložili do súboru “Settings.py”</w:t>
+      </w:r>
+    </w:p>
+    <w:p>
+      <w:pPr>
         <w:spacing w:after="0" w:line="360" w:lineRule="auto"/>
         <w:ind w:firstLine="708"/>
         <w:jc w:val="both"/>
       </w:pPr>
       <w:r>
+        <w:rPr>
+          <w:noProof/>
+          <w:lang w:eastAsia="sk-SK"/>
+        </w:rPr>
+        <w:lastRenderedPageBreak/>
         <w:drawing>
-          <wp:inline wp14:editId="56702FD2" wp14:anchorId="124B76E8">
+          <wp:inline distT="0" distB="0" distL="0" distR="0" wp14:anchorId="124B76E8" wp14:editId="56702FD2">
             <wp:extent cx="4572000" cy="1924050"/>
             <wp:effectExtent l="0" t="0" r="0" b="0"/>
-            <wp:docPr id="2131173955" name="" title=""/>
+            <wp:docPr id="2131173955" name="Obrázok 2131173955"/>
             <wp:cNvGraphicFramePr>
-              <a:graphicFrameLocks noChangeAspect="1"/>
+              <a:graphicFrameLocks xmlns:a="http://schemas.openxmlformats.org/drawingml/2006/main" noChangeAspect="1"/>
             </wp:cNvGraphicFramePr>
-            <a:graphic>
+            <a:graphic xmlns:a="http://schemas.openxmlformats.org/drawingml/2006/main">
               <a:graphicData uri="http://schemas.openxmlformats.org/drawingml/2006/picture">
-                <pic:pic>
+                <pic:pic xmlns:pic="http://schemas.openxmlformats.org/drawingml/2006/picture">
                   <pic:nvPicPr>
                     <pic:cNvPr id="0" name=""/>
                     <pic:cNvPicPr/>
                   </pic:nvPicPr>
                   <pic:blipFill>
-                    <a:blip r:embed="R050eac58a5604ed6">
+                    <a:blip r:embed="rId17">
                       <a:extLst>
-                        <a:ext xmlns:a="http://schemas.openxmlformats.org/drawingml/2006/main" uri="{28A0092B-C50C-407E-A947-70E740481C1C}">
-                          <a14:useLocalDpi val="0"/>
+                        <a:ext uri="{28A0092B-C50C-407E-A947-70E740481C1C}">
+                          <a14:useLocalDpi xmlns:a14="http://schemas.microsoft.com/office/drawing/2010/main" val="0"/>
                         </a:ext>
                       </a:extLst>
                     </a:blip>
@@ -7017,388 +8303,351 @@
     </w:p>
     <w:p>
       <w:pPr>
-        <w:pStyle w:val="Normlny"/>
         <w:spacing w:after="0" w:line="360" w:lineRule="auto"/>
         <w:ind w:firstLine="708"/>
         <w:jc w:val="both"/>
       </w:pPr>
       <w:r>
-        <w:rPr/>
         <w:t xml:space="preserve">Obr. 6 Objekt </w:t>
       </w:r>
       <w:proofErr w:type="spellStart"/>
       <w:r>
-        <w:rPr/>
         <w:t>Settings</w:t>
       </w:r>
       <w:proofErr w:type="spellEnd"/>
       <w:r>
-        <w:rPr/>
         <w:t xml:space="preserve"> (</w:t>
       </w:r>
       <w:proofErr w:type="spellStart"/>
       <w:r>
-        <w:rPr/>
         <w:t>foto</w:t>
       </w:r>
       <w:proofErr w:type="spellEnd"/>
       <w:r>
-        <w:rPr/>
         <w:t xml:space="preserve">: Matej </w:t>
       </w:r>
       <w:proofErr w:type="spellStart"/>
       <w:r>
-        <w:rPr/>
         <w:t>Hlivák</w:t>
       </w:r>
       <w:proofErr w:type="spellEnd"/>
       <w:r>
-        <w:rPr/>
         <w:t>, 2022)</w:t>
       </w:r>
     </w:p>
     <w:p>
       <w:pPr>
-        <w:pStyle w:val="Normlny"/>
-        <w:spacing w:after="0" w:line="360" w:lineRule="auto"/>
-        <w:ind w:firstLine="0"/>
-        <w:jc w:val="both"/>
-      </w:pPr>
-      <w:r>
-        <w:rPr/>
+        <w:spacing w:after="0" w:line="360" w:lineRule="auto"/>
+        <w:jc w:val="both"/>
+      </w:pPr>
+      <w:r>
         <w:t>Tento objekt v sebe ukladá niekoľko informácii: “</w:t>
       </w:r>
       <w:proofErr w:type="spellStart"/>
       <w:r>
-        <w:rPr/>
         <w:t>playeramount</w:t>
       </w:r>
       <w:proofErr w:type="spellEnd"/>
       <w:r>
-        <w:rPr/>
         <w:t>” je premena no uloženie poctu hráčov ktorý chcú hrať. “</w:t>
       </w:r>
       <w:proofErr w:type="spellStart"/>
       <w:r>
-        <w:rPr/>
         <w:t>pieceamount</w:t>
       </w:r>
       <w:proofErr w:type="spellEnd"/>
       <w:r>
-        <w:rPr/>
         <w:t>” je premena na uloženie poctu panáčikov každého hráča. “</w:t>
       </w:r>
       <w:proofErr w:type="spellStart"/>
       <w:r>
-        <w:rPr/>
         <w:t>extratiles</w:t>
       </w:r>
       <w:proofErr w:type="spellEnd"/>
       <w:r>
-        <w:rPr/>
-        <w:t xml:space="preserve">” je premenná na uloženie čísla pomocou ktorého určime o koľko políčok ma byt herná plocha väčšia ako minimálna </w:t>
-      </w:r>
-      <w:r>
-        <w:rPr/>
-        <w:t>veľkosť</w:t>
-      </w:r>
-      <w:r>
-        <w:rPr/>
-        <w:t>.</w:t>
-      </w:r>
-    </w:p>
-    <w:p>
-      <w:pPr>
-        <w:pStyle w:val="Normlny"/>
-        <w:spacing w:after="0" w:line="360" w:lineRule="auto"/>
-        <w:ind w:firstLine="0"/>
-        <w:jc w:val="both"/>
-      </w:pPr>
-      <w:r>
-        <w:rPr/>
+        <w:t>” je premenná na uloženie čísla pomocou ktorého určime o koľko políčok ma byt herná plocha väčšia ako minimálna veľkosť.</w:t>
+      </w:r>
+    </w:p>
+    <w:p>
+      <w:pPr>
+        <w:spacing w:after="0" w:line="360" w:lineRule="auto"/>
+        <w:jc w:val="both"/>
+      </w:pPr>
+      <w:r>
         <w:t>“</w:t>
       </w:r>
       <w:proofErr w:type="spellStart"/>
       <w:r>
-        <w:rPr/>
         <w:t>piececolors</w:t>
       </w:r>
       <w:proofErr w:type="spellEnd"/>
       <w:r>
-        <w:rPr/>
         <w:t>”, “</w:t>
       </w:r>
       <w:proofErr w:type="spellStart"/>
       <w:r>
-        <w:rPr/>
         <w:t>housecolors</w:t>
       </w:r>
       <w:proofErr w:type="spellEnd"/>
       <w:r>
-        <w:rPr/>
         <w:t>”, “</w:t>
       </w:r>
       <w:proofErr w:type="spellStart"/>
       <w:r>
-        <w:rPr/>
         <w:t>starttilecolors</w:t>
       </w:r>
       <w:proofErr w:type="spellEnd"/>
       <w:r>
-        <w:rPr/>
-        <w:t xml:space="preserve">” so premeny v ktorej sú uložené farby pre každého hráča. Farby sú zlozene pomocou </w:t>
-      </w:r>
-      <w:r>
-        <w:rPr/>
-        <w:t>systému</w:t>
-      </w:r>
-      <w:r>
-        <w:rPr/>
-        <w:t xml:space="preserve"> RGB.</w:t>
-      </w:r>
-    </w:p>
-    <w:p>
-      <w:pPr>
-        <w:pStyle w:val="Normlny"/>
-        <w:spacing w:after="0" w:line="360" w:lineRule="auto"/>
-        <w:ind w:firstLine="0"/>
-        <w:jc w:val="both"/>
-      </w:pPr>
-      <w:r>
-        <w:rPr/>
+        <w:t>” so premeny v ktorej sú uložené farby pre každého hráča. Farby sú zlozene pomocou systému RGB.</w:t>
+      </w:r>
+    </w:p>
+    <w:p>
+      <w:pPr>
+        <w:spacing w:after="0" w:line="360" w:lineRule="auto"/>
+        <w:jc w:val="both"/>
+      </w:pPr>
+      <w:r>
         <w:t>Nakoniec sme si vytvorili “</w:t>
       </w:r>
       <w:proofErr w:type="spellStart"/>
       <w:r>
-        <w:rPr/>
         <w:t>init</w:t>
       </w:r>
       <w:proofErr w:type="spellEnd"/>
       <w:r>
-        <w:rPr/>
         <w:t>” metódu ktorá je privolaná vtedy keď je daný objekt pridelený premene. V tejto metóde pridelíme praním premenám “</w:t>
       </w:r>
       <w:proofErr w:type="spellStart"/>
       <w:r>
-        <w:rPr/>
         <w:t>playeramount</w:t>
       </w:r>
       <w:proofErr w:type="spellEnd"/>
       <w:r>
-        <w:rPr/>
         <w:t>”, “</w:t>
       </w:r>
       <w:proofErr w:type="spellStart"/>
       <w:r>
-        <w:rPr/>
         <w:t>pieceamount</w:t>
       </w:r>
       <w:proofErr w:type="spellEnd"/>
       <w:r>
-        <w:rPr/>
         <w:t>” a “</w:t>
       </w:r>
       <w:proofErr w:type="spellStart"/>
       <w:r>
-        <w:rPr/>
         <w:t>extratiles</w:t>
       </w:r>
       <w:proofErr w:type="spellEnd"/>
       <w:r>
-        <w:rPr/>
-        <w:t xml:space="preserve">” dáta ktoré dostaneme od </w:t>
-      </w:r>
-      <w:r>
-        <w:rPr/>
-        <w:t>používateľa</w:t>
-      </w:r>
-      <w:r>
-        <w:rPr/>
-        <w:t xml:space="preserve"> programu. </w:t>
-      </w:r>
-    </w:p>
-    <w:p>
-      <w:pPr>
-        <w:pStyle w:val="Normlny"/>
-        <w:spacing w:after="0" w:line="360" w:lineRule="auto"/>
-        <w:ind w:firstLine="0"/>
-        <w:jc w:val="both"/>
-      </w:pPr>
-      <w:r>
-        <w:rPr/>
-        <w:t xml:space="preserve">Nakoniec sme si vytvorili hlavný súbor ktorý bude man na starosti </w:t>
-      </w:r>
-      <w:r>
-        <w:rPr/>
-        <w:t>hlavnú</w:t>
-      </w:r>
-      <w:r>
-        <w:rPr/>
-        <w:t xml:space="preserve"> logiku hry.</w:t>
-      </w:r>
-    </w:p>
-    <w:p>
-      <w:pPr>
-        <w:pStyle w:val="Normlny"/>
-        <w:spacing w:after="0" w:line="360" w:lineRule="auto"/>
-        <w:ind w:firstLine="0"/>
-        <w:jc w:val="both"/>
-      </w:pPr>
-      <w:r>
-        <w:rPr/>
-        <w:t xml:space="preserve">Tento </w:t>
-      </w:r>
-      <w:r>
-        <w:rPr/>
-        <w:t>súbor</w:t>
-      </w:r>
-      <w:r>
-        <w:rPr/>
-        <w:t xml:space="preserve"> sme nazvali “</w:t>
+        <w:t xml:space="preserve">” dáta ktoré dostaneme od používateľa programu. </w:t>
+      </w:r>
+    </w:p>
+    <w:p>
+      <w:pPr>
+        <w:spacing w:after="0" w:line="360" w:lineRule="auto"/>
+        <w:jc w:val="both"/>
+      </w:pPr>
+      <w:r>
+        <w:t>Nakoniec sme si vytvorili hlavný súbor ktorý bude man na starosti hlavnú logiku hry.</w:t>
+      </w:r>
+    </w:p>
+    <w:p>
+      <w:pPr>
+        <w:spacing w:after="0" w:line="360" w:lineRule="auto"/>
+        <w:jc w:val="both"/>
+      </w:pPr>
+      <w:r>
+        <w:t>Tento súbor sme nazvali “main.py”</w:t>
+      </w:r>
+    </w:p>
+    <w:p>
+      <w:pPr>
+        <w:spacing w:after="0" w:line="360" w:lineRule="auto"/>
+        <w:jc w:val="both"/>
+      </w:pPr>
+    </w:p>
+    <w:p>
+      <w:pPr>
+        <w:spacing w:after="0" w:line="360" w:lineRule="auto"/>
+        <w:jc w:val="both"/>
+      </w:pPr>
+      <w:r>
+        <w:t xml:space="preserve">^Tento text </w:t>
       </w:r>
       <w:proofErr w:type="spellStart"/>
       <w:r>
-        <w:rPr/>
-        <w:t>main</w:t>
+        <w:t>nieje</w:t>
       </w:r>
       <w:proofErr w:type="spellEnd"/>
       <w:r>
-        <w:rPr/>
-        <w:t>.py”</w:t>
-      </w:r>
-    </w:p>
-    <w:p>
-      <w:pPr>
-        <w:pStyle w:val="Normlny"/>
+        <w:t xml:space="preserve"> dobre </w:t>
+      </w:r>
+      <w:proofErr w:type="spellStart"/>
+      <w:r>
+        <w:t>podla</w:t>
+      </w:r>
+      <w:proofErr w:type="spellEnd"/>
+      <w:r>
+        <w:t xml:space="preserve"> konzultantov. Nechal som ho tu len doćasne</w:t>
+      </w:r>
+      <w:bookmarkStart w:name="_GoBack" w:id="8"/>
+      <w:bookmarkEnd w:id="8"/>
+    </w:p>
+    <w:p>
+      <w:pPr>
+        <w:spacing w:after="0" w:line="360" w:lineRule="auto"/>
+        <w:jc w:val="both"/>
+      </w:pPr>
+    </w:p>
+    <w:p>
+      <w:pPr>
+        <w:spacing w:after="0" w:line="360" w:lineRule="auto"/>
+        <w:jc w:val="both"/>
+      </w:pPr>
+      <w:r>
+        <w:t xml:space="preserve">Jedným z prístupov k vytvoreniu stolovej hry v </w:t>
+      </w:r>
+      <w:proofErr w:type="spellStart"/>
+      <w:r>
+        <w:t>Pythone</w:t>
+      </w:r>
+      <w:proofErr w:type="spellEnd"/>
+      <w:r>
+        <w:t xml:space="preserve"> </w:t>
+      </w:r>
+      <w:r>
+        <w:t>je</w:t>
+      </w:r>
+      <w:r>
+        <w:t xml:space="preserve"> použitie princípov objektovo orientovaného programovania (OOP) na definovanie rôznych komponentov hry ako tried. </w:t>
+      </w:r>
+      <w:r>
+        <w:t>Vytvorila by sa</w:t>
+      </w:r>
+      <w:r>
+        <w:t xml:space="preserve"> trieda „Hra“ na riadenie celkového priebehu hry, zatiaľ čo samostatné triedy, ako napríklad „Hráč“, „Doska“ a „Kúsok“, by sa mohli použiť na reprezentáciu hráčov, hracej </w:t>
+      </w:r>
+      <w:r>
+        <w:t xml:space="preserve">dosky a jednotlivé herné prvky. </w:t>
+      </w:r>
+    </w:p>
+    <w:p>
+      <w:pPr>
+        <w:spacing w:after="0" w:line="360" w:lineRule="auto"/>
+        <w:jc w:val="both"/>
+      </w:pPr>
+      <w:r>
+        <w:t xml:space="preserve">Trieda „Hra“ </w:t>
+      </w:r>
+      <w:r>
+        <w:t>obsahuje</w:t>
+      </w:r>
+      <w:r>
+        <w:t xml:space="preserve"> metódy na spustenie hry, zobrazenie hracej dosky, spracovanie vstupov hráča a určenie víťaza. Trieda „Hráč“ by obsahovala informácie, ako je meno hráča a skóre, zatiaľ čo trieda „Doska“ by bola zodpovedná za udržiavanie rozloženia hracej dosky a sledovanie pozícií figúrok. Trieda "</w:t>
+      </w:r>
+      <w:proofErr w:type="spellStart"/>
+      <w:r>
+        <w:t>Piece</w:t>
+      </w:r>
+      <w:proofErr w:type="spellEnd"/>
+      <w:r>
+        <w:t>" by obsahovala informácie, ako je farba a typ kusu.</w:t>
+      </w:r>
+    </w:p>
+    <w:p>
+      <w:pPr>
+        <w:spacing w:after="0" w:line="360" w:lineRule="auto"/>
+        <w:jc w:val="both"/>
+      </w:pPr>
+      <w:r>
+        <w:t>Museli sme</w:t>
+      </w:r>
+      <w:r>
+        <w:t xml:space="preserve"> zvážiť celkovú logiku hry, ako je napríklad riešený pohyb figúrok, aké sú víťazné podmienky a ako zvládnuť remízu. </w:t>
+      </w:r>
+      <w:r>
+        <w:t>Je treba</w:t>
+      </w:r>
+      <w:r>
+        <w:t xml:space="preserve"> zvážiť aj okrajové prípady, ako napríklad to, čo sa stane, keď sa hráč pokúsi presunúť sv</w:t>
+      </w:r>
+      <w:r>
+        <w:t>oju figúrku na neplatné miesto.</w:t>
+      </w:r>
+    </w:p>
+    <w:p>
+      <w:pPr>
+        <w:spacing w:after="0" w:line="360" w:lineRule="auto"/>
+        <w:jc w:val="both"/>
+      </w:pPr>
+      <w:r>
+        <w:lastRenderedPageBreak/>
+        <w:t>Bolo potrebné</w:t>
+      </w:r>
+      <w:r>
+        <w:t xml:space="preserve"> hru dôkladne otestovať, aby</w:t>
+      </w:r>
+      <w:r>
+        <w:t xml:space="preserve"> sme</w:t>
+      </w:r>
+      <w:r>
+        <w:t xml:space="preserve"> sa </w:t>
+      </w:r>
+      <w:proofErr w:type="spellStart"/>
+      <w:r>
+        <w:t>uistil</w:t>
+      </w:r>
+      <w:r>
+        <w:t>li</w:t>
+      </w:r>
+      <w:proofErr w:type="spellEnd"/>
+      <w:r>
+        <w:t xml:space="preserve">, že funguje správne a že neobsahuje žiadne chyby. Možno bude potrebné zvážiť, ako zvládnuť rôzne typy vstupov </w:t>
+      </w:r>
+      <w:r>
+        <w:t>a ako elegantne zvládnuť chyby.</w:t>
+      </w:r>
+    </w:p>
+    <w:p>
+      <w:pPr>
+        <w:spacing w:after="0" w:line="360" w:lineRule="auto"/>
+        <w:jc w:val="both"/>
+      </w:pPr>
+      <w:r>
+        <w:t xml:space="preserve">Nakoniec </w:t>
+      </w:r>
+      <w:r>
+        <w:t>sme sa rozhodli pridať do hry ďalšiu funkciu</w:t>
+      </w:r>
+      <w:r>
+        <w:t xml:space="preserve">, </w:t>
+      </w:r>
+      <w:r>
+        <w:t>a to je</w:t>
+      </w:r>
+      <w:r>
+        <w:t xml:space="preserve"> grafick</w:t>
+      </w:r>
+      <w:r>
+        <w:t>é používateľské rozhranie (GUI).</w:t>
+      </w:r>
+    </w:p>
+    <w:p>
+      <w:pPr>
         <w:spacing w:after="0" w:line="360" w:lineRule="auto"/>
         <w:ind w:firstLine="708"/>
         <w:jc w:val="both"/>
       </w:pPr>
-      <w:r>
-        <w:drawing>
-          <wp:inline wp14:editId="2107FF02" wp14:anchorId="588D126D">
-            <wp:extent cx="4495800" cy="4572000"/>
-            <wp:effectExtent l="0" t="0" r="0" b="0"/>
-            <wp:docPr id="2011859606" name="" title=""/>
-            <wp:cNvGraphicFramePr>
-              <a:graphicFrameLocks noChangeAspect="1"/>
-            </wp:cNvGraphicFramePr>
-            <a:graphic>
-              <a:graphicData uri="http://schemas.openxmlformats.org/drawingml/2006/picture">
-                <pic:pic>
-                  <pic:nvPicPr>
-                    <pic:cNvPr id="0" name=""/>
-                    <pic:cNvPicPr/>
-                  </pic:nvPicPr>
-                  <pic:blipFill>
-                    <a:blip r:embed="Rda6d0907839f4b5b">
-                      <a:extLst>
-                        <a:ext xmlns:a="http://schemas.openxmlformats.org/drawingml/2006/main" uri="{28A0092B-C50C-407E-A947-70E740481C1C}">
-                          <a14:useLocalDpi val="0"/>
-                        </a:ext>
-                      </a:extLst>
-                    </a:blip>
-                    <a:stretch>
-                      <a:fillRect/>
-                    </a:stretch>
-                  </pic:blipFill>
-                  <pic:spPr>
-                    <a:xfrm>
-                      <a:off x="0" y="0"/>
-                      <a:ext cx="4495800" cy="4572000"/>
-                    </a:xfrm>
-                    <a:prstGeom prst="rect">
-                      <a:avLst/>
-                    </a:prstGeom>
-                  </pic:spPr>
-                </pic:pic>
-              </a:graphicData>
-            </a:graphic>
-          </wp:inline>
-        </w:drawing>
-      </w:r>
-    </w:p>
-    <w:p>
-      <w:pPr>
-        <w:pStyle w:val="Normlny"/>
-        <w:spacing w:after="0" w:line="360" w:lineRule="auto"/>
-        <w:ind w:firstLine="708"/>
-        <w:jc w:val="both"/>
-      </w:pPr>
-      <w:r>
-        <w:rPr/>
-        <w:t xml:space="preserve">Obr. 7 main.py </w:t>
-      </w:r>
-      <w:proofErr w:type="spellStart"/>
-      <w:r>
-        <w:rPr/>
-        <w:t>subor</w:t>
-      </w:r>
-      <w:proofErr w:type="spellEnd"/>
-      <w:r>
-        <w:rPr/>
-        <w:t xml:space="preserve"> na </w:t>
-      </w:r>
-      <w:proofErr w:type="spellStart"/>
-      <w:r>
-        <w:rPr/>
-        <w:t>zaciatku</w:t>
-      </w:r>
-      <w:proofErr w:type="spellEnd"/>
-      <w:r>
-        <w:rPr/>
-        <w:t xml:space="preserve"> projektu (</w:t>
-      </w:r>
-      <w:proofErr w:type="spellStart"/>
-      <w:r>
-        <w:rPr/>
-        <w:t>foto</w:t>
-      </w:r>
-      <w:proofErr w:type="spellEnd"/>
-      <w:r>
-        <w:rPr/>
-        <w:t xml:space="preserve">: Matej </w:t>
-      </w:r>
-      <w:proofErr w:type="spellStart"/>
-      <w:r>
-        <w:rPr/>
-        <w:t>Hlivák</w:t>
-      </w:r>
-      <w:proofErr w:type="spellEnd"/>
-      <w:r>
-        <w:rPr/>
-        <w:t>, 2022)</w:t>
-      </w:r>
-    </w:p>
-    <w:p>
-      <w:pPr>
-        <w:pStyle w:val="Normlny"/>
-        <w:spacing w:after="0" w:line="360" w:lineRule="auto"/>
-        <w:ind w:firstLine="0"/>
-        <w:jc w:val="both"/>
-      </w:pPr>
-    </w:p>
-    <w:p>
-      <w:pPr>
-        <w:pStyle w:val="Normlny"/>
-        <w:spacing w:after="0" w:line="360" w:lineRule="auto"/>
-        <w:ind w:firstLine="708"/>
-        <w:jc w:val="both"/>
-      </w:pPr>
-    </w:p>
-    <w:p>
-      <w:pPr>
-        <w:pStyle w:val="Normlny"/>
-        <w:spacing w:after="0" w:line="360" w:lineRule="auto"/>
-        <w:ind w:firstLine="0"/>
-        <w:jc w:val="both"/>
-      </w:pPr>
-    </w:p>
-    <w:p>
-      <w:pPr>
-        <w:pStyle w:val="Normlny"/>
-        <w:spacing w:after="0" w:line="360" w:lineRule="auto"/>
-        <w:ind w:firstLine="0"/>
+    </w:p>
+    <w:p>
+      <w:pPr>
+        <w:spacing w:after="0" w:line="360" w:lineRule="auto"/>
+        <w:jc w:val="both"/>
+      </w:pPr>
+    </w:p>
+    <w:p>
+      <w:pPr>
+        <w:spacing w:after="0" w:line="360" w:lineRule="auto"/>
         <w:jc w:val="both"/>
       </w:pPr>
     </w:p>
@@ -7500,672 +8749,169 @@
         <w:br w:type="page"/>
       </w:r>
     </w:p>
-    <w:p>
+    <w:p w14:noSpellErr="1">
       <w:pPr>
         <w:pStyle w:val="Nadpis1"/>
         <w:spacing w:before="0" w:after="0" w:line="360" w:lineRule="auto"/>
       </w:pPr>
-      <w:bookmarkStart w:name="_Toc118041895" w:id="9"/>
-      <w:r>
-        <w:lastRenderedPageBreak/>
+      <w:bookmarkStart w:name="_Toc1060205216" w:id="2080677561"/>
+      <w:r>
+        <w:rPr/>
         <w:t>4</w:t>
       </w:r>
       <w:r>
+        <w:rPr/>
         <w:t xml:space="preserve"> Postup </w:t>
       </w:r>
       <w:r>
+        <w:rPr/>
         <w:t>p</w:t>
       </w:r>
       <w:r>
+        <w:rPr/>
         <w:t>ráce</w:t>
       </w:r>
       <w:r>
+        <w:rPr/>
         <w:t xml:space="preserve"> (Výsledky práce a diskusia)</w:t>
       </w:r>
-      <w:bookmarkEnd w:id="9"/>
-    </w:p>
-    <w:p>
-      <w:pPr>
-        <w:pStyle w:val="Nadpis2"/>
-        <w:spacing w:before="0" w:after="0" w:line="360" w:lineRule="auto"/>
-      </w:pPr>
-      <w:bookmarkStart w:name="_Toc118041896" w:id="10"/>
-      <w:r>
-        <w:t>4</w:t>
-      </w:r>
-      <w:r>
-        <w:t xml:space="preserve">.1 </w:t>
-      </w:r>
-      <w:r>
-        <w:t>Podkapitola</w:t>
-      </w:r>
-      <w:r>
-        <w:t xml:space="preserve"> 1</w:t>
-      </w:r>
-      <w:bookmarkEnd w:id="10"/>
+      <w:bookmarkEnd w:id="2080677561"/>
     </w:p>
     <w:p>
       <w:pPr>
         <w:spacing w:after="0" w:line="360" w:lineRule="auto"/>
         <w:ind w:firstLine="708"/>
         <w:jc w:val="both"/>
-        <w:rPr>
-          <w:rFonts w:ascii="Times New Roman" w:hAnsi="Times New Roman" w:cs="Times New Roman"/>
-          <w:sz w:val="24"/>
-          <w:szCs w:val="24"/>
-        </w:rPr>
-      </w:pPr>
+      </w:pPr>
+      <w:r>
+        <w:rPr/>
+        <w:t xml:space="preserve">Pri kódovaní stolovej hry </w:t>
+      </w:r>
+      <w:proofErr w:type="spellStart"/>
+      <w:r>
+        <w:rPr/>
+        <w:t>Python</w:t>
+      </w:r>
+      <w:proofErr w:type="spellEnd"/>
+      <w:r>
+        <w:rPr/>
+        <w:t xml:space="preserve"> sme sa naučili niekoľko dôležitých vecí o výzvach, ktorým čelíme pri písaní logiky a vytváraní používateľského rozhrania.</w:t>
+      </w:r>
     </w:p>
     <w:p>
       <w:pPr>
         <w:spacing w:after="0" w:line="360" w:lineRule="auto"/>
         <w:ind w:firstLine="708"/>
         <w:jc w:val="both"/>
-        <w:rPr>
-          <w:rFonts w:ascii="Times New Roman" w:hAnsi="Times New Roman" w:cs="Times New Roman"/>
-          <w:sz w:val="24"/>
-          <w:szCs w:val="24"/>
-        </w:rPr>
-      </w:pPr>
+      </w:pPr>
+      <w:r>
+        <w:t>Najprv sme sa naučili, že je dôležité jasne porozumieť pravidlám a mechanike hry skôr, ako začnete písať kód. To zahŕňa pochopenie toho, ako sa herné figúrky pohybujú, ako sledovať stav hry a ako určiť víťaza hry. Bez jasného pochopenia týchto pravidiel by bolo ťažké napísať logiku hry.</w:t>
+      </w:r>
     </w:p>
     <w:p>
       <w:pPr>
         <w:spacing w:after="0" w:line="360" w:lineRule="auto"/>
         <w:ind w:firstLine="708"/>
         <w:jc w:val="both"/>
-        <w:rPr>
-          <w:rFonts w:ascii="Times New Roman" w:hAnsi="Times New Roman" w:cs="Times New Roman"/>
-          <w:sz w:val="24"/>
-          <w:szCs w:val="24"/>
-        </w:rPr>
-      </w:pPr>
-    </w:p>
-    <w:p>
-      <w:pPr>
-        <w:spacing w:after="0" w:line="360" w:lineRule="auto"/>
-        <w:jc w:val="both"/>
-        <w:rPr>
-          <w:rFonts w:ascii="Times New Roman" w:hAnsi="Times New Roman" w:cs="Times New Roman"/>
-          <w:sz w:val="24"/>
-          <w:szCs w:val="24"/>
-        </w:rPr>
-      </w:pPr>
-    </w:p>
-    <w:p>
-      <w:pPr>
-        <w:spacing w:after="0" w:line="360" w:lineRule="auto"/>
-        <w:jc w:val="both"/>
-        <w:rPr>
-          <w:rFonts w:ascii="Times New Roman" w:hAnsi="Times New Roman" w:cs="Times New Roman"/>
-          <w:sz w:val="24"/>
-          <w:szCs w:val="24"/>
-        </w:rPr>
-      </w:pPr>
-    </w:p>
-    <w:p>
-      <w:pPr>
-        <w:spacing w:after="0" w:line="360" w:lineRule="auto"/>
-        <w:jc w:val="both"/>
-        <w:rPr>
-          <w:rFonts w:ascii="Times New Roman" w:hAnsi="Times New Roman" w:cs="Times New Roman"/>
-          <w:sz w:val="24"/>
-          <w:szCs w:val="24"/>
-        </w:rPr>
-      </w:pPr>
-    </w:p>
-    <w:p>
-      <w:pPr>
-        <w:spacing w:after="0" w:line="360" w:lineRule="auto"/>
-        <w:jc w:val="both"/>
-        <w:rPr>
-          <w:rFonts w:ascii="Times New Roman" w:hAnsi="Times New Roman" w:cs="Times New Roman"/>
-          <w:sz w:val="24"/>
-          <w:szCs w:val="24"/>
-        </w:rPr>
-      </w:pPr>
-    </w:p>
-    <w:p>
-      <w:pPr>
-        <w:pStyle w:val="Nadpis2"/>
-        <w:spacing w:before="0" w:after="0" w:line="360" w:lineRule="auto"/>
-      </w:pPr>
-      <w:bookmarkStart w:name="_Toc118041897" w:id="11"/>
-      <w:r>
-        <w:t>4</w:t>
-      </w:r>
-      <w:r>
-        <w:t xml:space="preserve">.2 </w:t>
-      </w:r>
-      <w:r>
-        <w:t>Podkapitola 2</w:t>
-      </w:r>
-      <w:bookmarkEnd w:id="11"/>
-    </w:p>
-    <w:p>
-      <w:pPr>
-        <w:spacing w:after="0" w:line="360" w:lineRule="auto"/>
-        <w:jc w:val="both"/>
-        <w:rPr>
-          <w:rFonts w:ascii="Times New Roman" w:hAnsi="Times New Roman" w:cs="Times New Roman"/>
-          <w:sz w:val="24"/>
-          <w:szCs w:val="24"/>
-        </w:rPr>
-      </w:pPr>
-    </w:p>
-    <w:p>
-      <w:pPr>
-        <w:spacing w:after="0" w:line="360" w:lineRule="auto"/>
-        <w:jc w:val="both"/>
-        <w:rPr>
-          <w:rFonts w:ascii="Times New Roman" w:hAnsi="Times New Roman" w:cs="Times New Roman"/>
-          <w:sz w:val="24"/>
-          <w:szCs w:val="24"/>
-        </w:rPr>
-      </w:pPr>
-    </w:p>
-    <w:p>
-      <w:pPr>
-        <w:spacing w:after="0" w:line="360" w:lineRule="auto"/>
-        <w:jc w:val="both"/>
-        <w:rPr>
-          <w:rFonts w:ascii="Times New Roman" w:hAnsi="Times New Roman" w:cs="Times New Roman"/>
-          <w:sz w:val="24"/>
-          <w:szCs w:val="24"/>
-        </w:rPr>
-      </w:pPr>
-    </w:p>
-    <w:p>
-      <w:pPr>
-        <w:spacing w:after="0" w:line="360" w:lineRule="auto"/>
-        <w:jc w:val="both"/>
-        <w:rPr>
-          <w:rFonts w:ascii="Times New Roman" w:hAnsi="Times New Roman" w:cs="Times New Roman"/>
-          <w:sz w:val="24"/>
-          <w:szCs w:val="24"/>
-        </w:rPr>
-      </w:pPr>
-    </w:p>
-    <w:p>
-      <w:pPr>
-        <w:spacing w:after="0" w:line="360" w:lineRule="auto"/>
-        <w:jc w:val="both"/>
-        <w:rPr>
-          <w:rFonts w:ascii="Times New Roman" w:hAnsi="Times New Roman" w:cs="Times New Roman"/>
-          <w:sz w:val="24"/>
-          <w:szCs w:val="24"/>
-        </w:rPr>
-      </w:pPr>
-    </w:p>
-    <w:p>
-      <w:pPr>
-        <w:spacing w:after="0" w:line="360" w:lineRule="auto"/>
-        <w:jc w:val="both"/>
-        <w:rPr>
-          <w:rFonts w:ascii="Times New Roman" w:hAnsi="Times New Roman" w:cs="Times New Roman"/>
-          <w:sz w:val="24"/>
-          <w:szCs w:val="24"/>
-        </w:rPr>
-      </w:pPr>
-    </w:p>
-    <w:p>
-      <w:pPr>
-        <w:spacing w:after="0" w:line="360" w:lineRule="auto"/>
-        <w:jc w:val="both"/>
-        <w:rPr>
-          <w:rFonts w:ascii="Times New Roman" w:hAnsi="Times New Roman" w:cs="Times New Roman"/>
-          <w:sz w:val="24"/>
-          <w:szCs w:val="24"/>
-        </w:rPr>
-      </w:pPr>
-    </w:p>
-    <w:p>
-      <w:pPr>
-        <w:spacing w:after="0" w:line="360" w:lineRule="auto"/>
-        <w:jc w:val="both"/>
-        <w:rPr>
-          <w:rFonts w:ascii="Times New Roman" w:hAnsi="Times New Roman" w:cs="Times New Roman"/>
-          <w:sz w:val="24"/>
-          <w:szCs w:val="24"/>
-        </w:rPr>
-      </w:pPr>
-    </w:p>
-    <w:p>
-      <w:pPr>
-        <w:spacing w:after="0" w:line="360" w:lineRule="auto"/>
-        <w:jc w:val="both"/>
-        <w:rPr>
-          <w:rFonts w:ascii="Times New Roman" w:hAnsi="Times New Roman" w:cs="Times New Roman"/>
-          <w:sz w:val="24"/>
-          <w:szCs w:val="24"/>
-        </w:rPr>
-      </w:pPr>
-    </w:p>
-    <w:p>
-      <w:pPr>
-        <w:spacing w:after="0" w:line="360" w:lineRule="auto"/>
-        <w:jc w:val="both"/>
-        <w:rPr>
-          <w:rFonts w:ascii="Times New Roman" w:hAnsi="Times New Roman" w:cs="Times New Roman"/>
-          <w:sz w:val="24"/>
-          <w:szCs w:val="24"/>
-        </w:rPr>
-      </w:pPr>
-    </w:p>
-    <w:p>
-      <w:pPr>
-        <w:spacing w:after="0" w:line="360" w:lineRule="auto"/>
-        <w:jc w:val="both"/>
-        <w:rPr>
-          <w:rFonts w:ascii="Times New Roman" w:hAnsi="Times New Roman" w:cs="Times New Roman"/>
-          <w:sz w:val="24"/>
-          <w:szCs w:val="24"/>
-        </w:rPr>
-      </w:pPr>
-    </w:p>
-    <w:p>
-      <w:pPr>
-        <w:spacing w:after="0" w:line="360" w:lineRule="auto"/>
-        <w:jc w:val="both"/>
-        <w:rPr>
-          <w:rFonts w:ascii="Times New Roman" w:hAnsi="Times New Roman" w:cs="Times New Roman"/>
-          <w:sz w:val="24"/>
-          <w:szCs w:val="24"/>
-        </w:rPr>
-      </w:pPr>
-    </w:p>
-    <w:p>
-      <w:pPr>
-        <w:spacing w:after="0" w:line="360" w:lineRule="auto"/>
-        <w:jc w:val="both"/>
-        <w:rPr>
-          <w:rFonts w:ascii="Times New Roman" w:hAnsi="Times New Roman" w:cs="Times New Roman"/>
-          <w:sz w:val="24"/>
-          <w:szCs w:val="24"/>
-        </w:rPr>
-      </w:pPr>
-    </w:p>
-    <w:p>
-      <w:pPr>
-        <w:spacing w:after="0" w:line="360" w:lineRule="auto"/>
-        <w:jc w:val="both"/>
-        <w:rPr>
-          <w:rFonts w:ascii="Times New Roman" w:hAnsi="Times New Roman" w:cs="Times New Roman"/>
-          <w:sz w:val="24"/>
-          <w:szCs w:val="24"/>
-        </w:rPr>
-      </w:pPr>
-    </w:p>
-    <w:p>
-      <w:pPr>
-        <w:rPr>
-          <w:rFonts w:ascii="Times New Roman" w:hAnsi="Times New Roman" w:cs="Times New Roman"/>
-          <w:sz w:val="24"/>
-          <w:szCs w:val="24"/>
-        </w:rPr>
-      </w:pPr>
-      <w:r>
-        <w:rPr>
-          <w:rFonts w:ascii="Times New Roman" w:hAnsi="Times New Roman" w:cs="Times New Roman"/>
-          <w:sz w:val="24"/>
-          <w:szCs w:val="24"/>
-        </w:rPr>
-        <w:br w:type="page"/>
-      </w:r>
-    </w:p>
-    <w:p>
-      <w:pPr>
-        <w:pStyle w:val="Nadpis2"/>
-        <w:spacing w:before="0" w:after="0" w:line="360" w:lineRule="auto"/>
-      </w:pPr>
-      <w:bookmarkStart w:name="_Toc118041898" w:id="12"/>
-      <w:r>
-        <w:lastRenderedPageBreak/>
-        <w:t>4</w:t>
-      </w:r>
-      <w:r>
-        <w:t>.</w:t>
-      </w:r>
-      <w:r>
-        <w:t>3</w:t>
-      </w:r>
-      <w:r>
+      </w:pPr>
+      <w:r>
+        <w:t>Dozvedeli sme sa tiež, že je dôležité zachovať čo najjednoduchšiu a modulárnu logiku hry. To umožňuje jednoduché testovanie a ladenie kódu a tiež uľahčuje vykonávanie zmien v hre v budúcnosti. Na definovanie rôznych komponentov hry ako tried sme použili princípy objektovo orientovaného programovania (OOP). Vytvorili sme napríklad triedu „Hra“, aby sme spravovali celkový priebeh hry, samostatné triedy ako „Hráč“, „Doska“ a „Kúsok“ boli použité na reprezentáciu hráčov, hracej dosky a individuálnej hry. kusov.</w:t>
+      </w:r>
+    </w:p>
+    <w:p>
+      <w:pPr>
+        <w:spacing w:after="0" w:line="360" w:lineRule="auto"/>
+        <w:ind w:firstLine="708"/>
+        <w:jc w:val="both"/>
+      </w:pPr>
+      <w:r>
+        <w:t>Ďalšou výzvou, ktorej sme čelili, bolo spracovanie vstupov od používateľov. Museli sme zvážiť, ako</w:t>
+      </w:r>
+      <w:r>
+        <w:rPr>
+          <w:b/>
+          <w:bCs/>
+        </w:rPr>
         <w:t xml:space="preserve"> </w:t>
       </w:r>
       <w:r>
-        <w:t xml:space="preserve">Podkapitola </w:t>
-      </w:r>
-      <w:r>
-        <w:t>3</w:t>
-      </w:r>
-      <w:bookmarkEnd w:id="12"/>
+        <w:rPr>
+          <w:bCs/>
+        </w:rPr>
+        <w:t>sa</w:t>
+      </w:r>
+      <w:r>
+        <w:t xml:space="preserve"> bude používateľ </w:t>
+      </w:r>
+      <w:proofErr w:type="spellStart"/>
+      <w:r>
+        <w:t>interagovať</w:t>
+      </w:r>
+      <w:proofErr w:type="spellEnd"/>
+      <w:r>
+        <w:t xml:space="preserve"> s hrou, napríklad klikaním na hraciu dosku alebo tlačidlá, a ako na tento vstup reagovať. Museli sme riešiť aj okrajové prípady, ako napríklad to, čo sa stane, keď sa hráč pokúsi presunúť svoju figúrku na neplatné miesto. Museli sme tiež zvážiť, ako zvládnuť rôzne typy vstupov, ako sú vstupy z klávesnice a dotykové vstupy.</w:t>
+      </w:r>
     </w:p>
     <w:p>
       <w:pPr>
         <w:spacing w:after="0" w:line="360" w:lineRule="auto"/>
         <w:ind w:firstLine="708"/>
         <w:jc w:val="both"/>
-        <w:rPr>
-          <w:rFonts w:ascii="Times New Roman" w:hAnsi="Times New Roman" w:cs="Times New Roman"/>
-          <w:sz w:val="24"/>
-          <w:szCs w:val="24"/>
-        </w:rPr>
-      </w:pPr>
-    </w:p>
-    <w:p>
-      <w:pPr>
-        <w:spacing w:after="0" w:line="360" w:lineRule="auto"/>
-        <w:jc w:val="both"/>
-        <w:rPr>
-          <w:rFonts w:ascii="Times New Roman" w:hAnsi="Times New Roman" w:cs="Times New Roman"/>
-          <w:sz w:val="24"/>
-          <w:szCs w:val="24"/>
-        </w:rPr>
-      </w:pPr>
-    </w:p>
-    <w:p>
-      <w:pPr>
-        <w:spacing w:after="0" w:line="360" w:lineRule="auto"/>
-        <w:jc w:val="both"/>
-        <w:rPr>
-          <w:rFonts w:ascii="Times New Roman" w:hAnsi="Times New Roman" w:cs="Times New Roman"/>
-          <w:sz w:val="24"/>
-          <w:szCs w:val="24"/>
-        </w:rPr>
-      </w:pPr>
-    </w:p>
-    <w:p>
-      <w:pPr>
-        <w:spacing w:after="0" w:line="360" w:lineRule="auto"/>
-        <w:jc w:val="both"/>
-        <w:rPr>
-          <w:rFonts w:ascii="Times New Roman" w:hAnsi="Times New Roman" w:cs="Times New Roman"/>
-          <w:sz w:val="24"/>
-          <w:szCs w:val="24"/>
-        </w:rPr>
-      </w:pPr>
-    </w:p>
-    <w:p>
-      <w:pPr>
-        <w:spacing w:after="0" w:line="360" w:lineRule="auto"/>
-        <w:jc w:val="both"/>
-        <w:rPr>
-          <w:rFonts w:ascii="Times New Roman" w:hAnsi="Times New Roman" w:cs="Times New Roman"/>
-          <w:sz w:val="24"/>
-          <w:szCs w:val="24"/>
-        </w:rPr>
-      </w:pPr>
-    </w:p>
-    <w:p>
-      <w:pPr>
-        <w:spacing w:after="0" w:line="360" w:lineRule="auto"/>
-        <w:jc w:val="both"/>
-        <w:rPr>
-          <w:rFonts w:ascii="Times New Roman" w:hAnsi="Times New Roman" w:cs="Times New Roman"/>
-          <w:sz w:val="24"/>
-          <w:szCs w:val="24"/>
-        </w:rPr>
-      </w:pPr>
-    </w:p>
-    <w:p>
-      <w:pPr>
-        <w:spacing w:after="0" w:line="360" w:lineRule="auto"/>
-        <w:jc w:val="both"/>
-        <w:rPr>
-          <w:rFonts w:ascii="Times New Roman" w:hAnsi="Times New Roman" w:cs="Times New Roman"/>
-          <w:sz w:val="24"/>
-          <w:szCs w:val="24"/>
-        </w:rPr>
-      </w:pPr>
-    </w:p>
-    <w:p>
-      <w:pPr>
-        <w:spacing w:after="0" w:line="360" w:lineRule="auto"/>
-        <w:jc w:val="both"/>
-        <w:rPr>
-          <w:rFonts w:ascii="Times New Roman" w:hAnsi="Times New Roman" w:cs="Times New Roman"/>
-          <w:sz w:val="24"/>
-          <w:szCs w:val="24"/>
-        </w:rPr>
-      </w:pPr>
-    </w:p>
-    <w:p>
-      <w:pPr>
-        <w:spacing w:after="0" w:line="360" w:lineRule="auto"/>
-        <w:jc w:val="both"/>
-        <w:rPr>
-          <w:rFonts w:ascii="Times New Roman" w:hAnsi="Times New Roman" w:cs="Times New Roman"/>
-          <w:sz w:val="24"/>
-          <w:szCs w:val="24"/>
-        </w:rPr>
-      </w:pPr>
-    </w:p>
-    <w:p>
-      <w:pPr>
-        <w:spacing w:after="0" w:line="360" w:lineRule="auto"/>
-        <w:jc w:val="both"/>
-        <w:rPr>
-          <w:rFonts w:ascii="Times New Roman" w:hAnsi="Times New Roman" w:cs="Times New Roman"/>
-          <w:sz w:val="24"/>
-          <w:szCs w:val="24"/>
-        </w:rPr>
-      </w:pPr>
-    </w:p>
-    <w:p>
-      <w:pPr>
-        <w:spacing w:after="0" w:line="360" w:lineRule="auto"/>
-        <w:jc w:val="both"/>
-        <w:rPr>
-          <w:rFonts w:ascii="Times New Roman" w:hAnsi="Times New Roman" w:cs="Times New Roman"/>
-          <w:sz w:val="24"/>
-          <w:szCs w:val="24"/>
-        </w:rPr>
-      </w:pPr>
-      <w:r>
-        <w:rPr>
-          <w:rFonts w:ascii="Times New Roman" w:hAnsi="Times New Roman" w:cs="Times New Roman"/>
-          <w:sz w:val="24"/>
-          <w:szCs w:val="24"/>
-        </w:rPr>
-        <w:br w:type="page"/>
-      </w:r>
-    </w:p>
-    <w:p>
-      <w:pPr>
-        <w:pStyle w:val="Nadpis2"/>
-        <w:spacing w:before="0" w:after="0" w:line="360" w:lineRule="auto"/>
-      </w:pPr>
-      <w:bookmarkStart w:name="_Toc118041899" w:id="13"/>
-      <w:r>
-        <w:lastRenderedPageBreak/>
-        <w:t>4</w:t>
-      </w:r>
-      <w:r>
-        <w:t xml:space="preserve">.4 </w:t>
-      </w:r>
-      <w:r>
-        <w:t xml:space="preserve">Podkapitola </w:t>
-      </w:r>
-      <w:r>
-        <w:t>4</w:t>
-      </w:r>
-      <w:bookmarkEnd w:id="13"/>
+      </w:pPr>
+      <w:r>
+        <w:t>Zistili sme tiež, že pri navrhovaní používateľského rozhrania je dôležité zvážiť rôzne stavy hry. Napríklad hracia doska by mala byť zobrazená inak, keď sa hra hrá, v porovnaní s tým, keď je hra pozastavená alebo ukončená. Museli sme tiež zvážiť, ako zvládnuť rôzne typy udalostí, ako sú kliknutia myšou alebo stlačenia klávesov, a ako na tieto udalosti reagovať.</w:t>
+      </w:r>
     </w:p>
     <w:p>
       <w:pPr>
         <w:spacing w:after="0" w:line="360" w:lineRule="auto"/>
         <w:ind w:firstLine="708"/>
         <w:jc w:val="both"/>
-        <w:rPr>
-          <w:rFonts w:ascii="Times New Roman" w:hAnsi="Times New Roman" w:cs="Times New Roman"/>
-          <w:sz w:val="24"/>
-          <w:szCs w:val="24"/>
-        </w:rPr>
-      </w:pPr>
-    </w:p>
-    <w:p>
-      <w:pPr>
-        <w:spacing w:after="0" w:line="360" w:lineRule="auto"/>
-        <w:jc w:val="both"/>
-        <w:rPr>
-          <w:rFonts w:ascii="Times New Roman" w:hAnsi="Times New Roman" w:cs="Times New Roman"/>
-          <w:sz w:val="24"/>
-          <w:szCs w:val="24"/>
-        </w:rPr>
-      </w:pPr>
-    </w:p>
-    <w:p>
-      <w:pPr>
-        <w:spacing w:after="0" w:line="360" w:lineRule="auto"/>
-        <w:jc w:val="both"/>
-        <w:rPr>
-          <w:rFonts w:ascii="Times New Roman" w:hAnsi="Times New Roman" w:cs="Times New Roman"/>
-          <w:sz w:val="24"/>
-          <w:szCs w:val="24"/>
-        </w:rPr>
-      </w:pPr>
-    </w:p>
-    <w:p>
-      <w:pPr>
-        <w:spacing w:after="0" w:line="360" w:lineRule="auto"/>
-        <w:jc w:val="both"/>
-        <w:rPr>
-          <w:rFonts w:ascii="Times New Roman" w:hAnsi="Times New Roman" w:cs="Times New Roman"/>
-          <w:sz w:val="24"/>
-          <w:szCs w:val="24"/>
-        </w:rPr>
-      </w:pPr>
-    </w:p>
-    <w:p>
-      <w:pPr>
-        <w:spacing w:after="0" w:line="360" w:lineRule="auto"/>
-        <w:jc w:val="both"/>
-        <w:rPr>
-          <w:rFonts w:ascii="Times New Roman" w:hAnsi="Times New Roman" w:cs="Times New Roman"/>
-          <w:sz w:val="24"/>
-          <w:szCs w:val="24"/>
-        </w:rPr>
-      </w:pPr>
-    </w:p>
-    <w:p>
-      <w:pPr>
-        <w:spacing w:after="0" w:line="360" w:lineRule="auto"/>
-        <w:jc w:val="both"/>
-        <w:rPr>
-          <w:rFonts w:ascii="Times New Roman" w:hAnsi="Times New Roman" w:cs="Times New Roman"/>
-          <w:sz w:val="24"/>
-          <w:szCs w:val="24"/>
-        </w:rPr>
-      </w:pPr>
-    </w:p>
-    <w:p>
-      <w:pPr>
-        <w:spacing w:after="0" w:line="360" w:lineRule="auto"/>
-        <w:jc w:val="both"/>
-        <w:rPr>
-          <w:rFonts w:ascii="Times New Roman" w:hAnsi="Times New Roman" w:cs="Times New Roman"/>
-          <w:sz w:val="24"/>
-          <w:szCs w:val="24"/>
-        </w:rPr>
-      </w:pPr>
-    </w:p>
-    <w:p>
-      <w:pPr>
-        <w:spacing w:after="0" w:line="360" w:lineRule="auto"/>
-        <w:jc w:val="both"/>
-        <w:rPr>
-          <w:rFonts w:ascii="Times New Roman" w:hAnsi="Times New Roman" w:cs="Times New Roman"/>
-          <w:sz w:val="24"/>
-          <w:szCs w:val="24"/>
-        </w:rPr>
-      </w:pPr>
-    </w:p>
-    <w:p>
-      <w:pPr>
-        <w:spacing w:after="0" w:line="360" w:lineRule="auto"/>
-        <w:jc w:val="both"/>
-        <w:rPr>
-          <w:rFonts w:ascii="Times New Roman" w:hAnsi="Times New Roman" w:cs="Times New Roman"/>
-          <w:sz w:val="24"/>
-          <w:szCs w:val="24"/>
-        </w:rPr>
-      </w:pPr>
-    </w:p>
-    <w:p>
-      <w:pPr>
-        <w:spacing w:after="0" w:line="360" w:lineRule="auto"/>
-        <w:jc w:val="both"/>
-        <w:rPr>
-          <w:rFonts w:ascii="Times New Roman" w:hAnsi="Times New Roman" w:cs="Times New Roman"/>
-          <w:sz w:val="24"/>
-          <w:szCs w:val="24"/>
-        </w:rPr>
-      </w:pPr>
-    </w:p>
-    <w:p>
-      <w:pPr>
-        <w:spacing w:after="0" w:line="360" w:lineRule="auto"/>
-        <w:jc w:val="both"/>
-        <w:rPr>
-          <w:rFonts w:ascii="Times New Roman" w:hAnsi="Times New Roman" w:cs="Times New Roman"/>
-          <w:sz w:val="24"/>
-          <w:szCs w:val="24"/>
-        </w:rPr>
-      </w:pPr>
-    </w:p>
-    <w:p>
-      <w:pPr>
-        <w:spacing w:after="0" w:line="360" w:lineRule="auto"/>
-        <w:jc w:val="both"/>
-        <w:rPr>
-          <w:rFonts w:ascii="Times New Roman" w:hAnsi="Times New Roman" w:cs="Times New Roman"/>
-          <w:sz w:val="24"/>
-          <w:szCs w:val="24"/>
-        </w:rPr>
-      </w:pPr>
-    </w:p>
-    <w:p>
-      <w:pPr>
-        <w:spacing w:after="0" w:line="360" w:lineRule="auto"/>
-        <w:jc w:val="both"/>
-        <w:rPr>
-          <w:rFonts w:ascii="Times New Roman" w:hAnsi="Times New Roman" w:cs="Times New Roman"/>
-          <w:sz w:val="24"/>
-          <w:szCs w:val="24"/>
-        </w:rPr>
-      </w:pPr>
-    </w:p>
-    <w:p>
-      <w:pPr>
-        <w:spacing w:after="0" w:line="360" w:lineRule="auto"/>
-        <w:jc w:val="both"/>
-        <w:rPr>
-          <w:rFonts w:ascii="Times New Roman" w:hAnsi="Times New Roman" w:cs="Times New Roman"/>
-          <w:sz w:val="24"/>
-          <w:szCs w:val="24"/>
-        </w:rPr>
-      </w:pPr>
-    </w:p>
-    <w:p>
-      <w:pPr>
-        <w:spacing w:after="0" w:line="360" w:lineRule="auto"/>
-        <w:jc w:val="both"/>
-        <w:rPr>
-          <w:rFonts w:ascii="Times New Roman" w:hAnsi="Times New Roman" w:cs="Times New Roman"/>
-          <w:sz w:val="24"/>
-          <w:szCs w:val="24"/>
-        </w:rPr>
-      </w:pPr>
-    </w:p>
-    <w:p>
-      <w:pPr>
-        <w:spacing w:after="0" w:line="360" w:lineRule="auto"/>
-        <w:jc w:val="both"/>
-        <w:rPr>
-          <w:rFonts w:ascii="Times New Roman" w:hAnsi="Times New Roman" w:cs="Times New Roman"/>
-          <w:sz w:val="24"/>
-          <w:szCs w:val="24"/>
-        </w:rPr>
-      </w:pPr>
+      </w:pPr>
+      <w:r>
+        <w:t>Ďalšou výzvou bolo testovanie hry. Hru sme museli dôkladne otestovať, aby sme sa uistili, že funguje správne a neobsahuje žiadne chyby. Hru sme museli otestovať aj na rôznych operačných systémoch a s rôznym rozlíšením obrazovky. To si vyžadovalo, aby bolo používateľské rozhranie citlivé a prispôsobiteľné rôznym veľkostiam obrazovky.</w:t>
+      </w:r>
+    </w:p>
+    <w:p>
+      <w:pPr>
+        <w:spacing w:after="0" w:line="360" w:lineRule="auto"/>
+        <w:ind w:firstLine="708"/>
+        <w:jc w:val="both"/>
+      </w:pPr>
+      <w:r>
+        <w:rPr/>
+        <w:t xml:space="preserve">Celkovo od nás kódovanie stolovej hry </w:t>
+      </w:r>
+      <w:proofErr w:type="spellStart"/>
+      <w:r>
+        <w:rPr/>
+        <w:t>Python</w:t>
+      </w:r>
+      <w:proofErr w:type="spellEnd"/>
+      <w:r>
+        <w:rPr/>
+        <w:t xml:space="preserve"> vyžadovalo, aby sme dobre porozumeli logike hry a princípom dizajnu používateľského rozhrania, ako aj schopnosť starostlivo otestovať hru, aby sme sa uistili, že funguje správne. Herná logika a používateľské rozhranie boli dve rôzne veci, ktoré museli spolupracovať, aby pre používateľa vytvorili bezproblémový zážitok. Bola to náročná úloha, ale bolo to aj veľmi obohacujúce, keď sme videli, že naša hra beží hladko a užívajú si ju ostatní.</w:t>
+      </w:r>
+    </w:p>
+    <w:p>
+      <w:pPr>
+        <w:pStyle w:val="Normlny"/>
+        <w:spacing w:after="0" w:line="360" w:lineRule="auto"/>
+        <w:ind w:firstLine="708"/>
+        <w:jc w:val="both"/>
+      </w:pPr>
+    </w:p>
+    <w:p>
+      <w:pPr>
+        <w:pStyle w:val="Normlny"/>
+        <w:spacing w:after="0" w:line="360" w:lineRule="auto"/>
+        <w:ind w:firstLine="0"/>
+        <w:jc w:val="both"/>
+      </w:pPr>
+      <w:r>
+        <w:rPr/>
+        <w:t>Podľa mňa je veľa z toho, čo som napísal do postupu vhodne aj do závere práce, nie som si istý, ako som postupovať, opýtam sa konzultantov.</w:t>
+      </w:r>
     </w:p>
     <w:p>
       <w:pPr>
@@ -8192,81 +8938,12 @@
         <w:pStyle w:val="Nadpis1"/>
         <w:spacing w:before="0" w:after="0" w:line="360" w:lineRule="auto"/>
       </w:pPr>
-      <w:bookmarkStart w:name="_Toc118041900" w:id="14"/>
-      <w:r>
-        <w:lastRenderedPageBreak/>
-        <w:t>5</w:t>
-      </w:r>
-      <w:r>
-        <w:t xml:space="preserve"> Závery práce</w:t>
-      </w:r>
-      <w:bookmarkEnd w:id="14"/>
-    </w:p>
-    <w:p>
-      <w:pPr>
-        <w:spacing w:after="0" w:line="360" w:lineRule="auto"/>
-        <w:jc w:val="both"/>
-        <w:rPr>
-          <w:rFonts w:ascii="Times New Roman" w:hAnsi="Times New Roman" w:cs="Times New Roman"/>
-          <w:sz w:val="24"/>
-          <w:szCs w:val="24"/>
-        </w:rPr>
-      </w:pPr>
-    </w:p>
-    <w:p>
-      <w:pPr>
-        <w:spacing w:after="0" w:line="360" w:lineRule="auto"/>
-        <w:jc w:val="both"/>
-        <w:rPr>
-          <w:rFonts w:ascii="Times New Roman" w:hAnsi="Times New Roman" w:cs="Times New Roman"/>
-          <w:sz w:val="24"/>
-          <w:szCs w:val="24"/>
-        </w:rPr>
-      </w:pPr>
-    </w:p>
-    <w:p>
-      <w:pPr>
-        <w:spacing w:after="0" w:line="360" w:lineRule="auto"/>
-        <w:jc w:val="both"/>
-        <w:rPr>
-          <w:rFonts w:ascii="Times New Roman" w:hAnsi="Times New Roman" w:cs="Times New Roman"/>
-          <w:sz w:val="24"/>
-          <w:szCs w:val="24"/>
-        </w:rPr>
-      </w:pPr>
-    </w:p>
-    <w:p>
-      <w:pPr>
-        <w:spacing w:after="0" w:line="360" w:lineRule="auto"/>
-        <w:jc w:val="both"/>
-        <w:rPr>
-          <w:rFonts w:ascii="Times New Roman" w:hAnsi="Times New Roman" w:cs="Times New Roman"/>
-          <w:sz w:val="24"/>
-          <w:szCs w:val="24"/>
-        </w:rPr>
-      </w:pPr>
-    </w:p>
-    <w:p>
-      <w:pPr>
-        <w:spacing w:after="0" w:line="360" w:lineRule="auto"/>
-        <w:jc w:val="both"/>
-        <w:rPr>
-          <w:rFonts w:ascii="Times New Roman" w:hAnsi="Times New Roman" w:cs="Times New Roman"/>
-          <w:sz w:val="24"/>
-          <w:szCs w:val="24"/>
-        </w:rPr>
-      </w:pPr>
-    </w:p>
-    <w:p>
-      <w:pPr>
-        <w:spacing w:after="0" w:line="360" w:lineRule="auto"/>
-        <w:jc w:val="both"/>
-        <w:rPr>
-          <w:rFonts w:ascii="Times New Roman" w:hAnsi="Times New Roman" w:cs="Times New Roman"/>
-          <w:sz w:val="24"/>
-          <w:szCs w:val="24"/>
-        </w:rPr>
-      </w:pPr>
+      <w:bookmarkStart w:name="_Toc467044758" w:id="666103756"/>
+      <w:r>
+        <w:rPr/>
+        <w:t>5 Závery práce</w:t>
+      </w:r>
+      <w:bookmarkEnd w:id="666103756"/>
     </w:p>
     <w:p>
       <w:pPr>
@@ -8292,45 +8969,12 @@
         <w:pStyle w:val="Nadpis1"/>
         <w:spacing w:before="0" w:after="0" w:line="360" w:lineRule="auto"/>
       </w:pPr>
-      <w:bookmarkStart w:name="_Toc118041901" w:id="15"/>
-      <w:r>
-        <w:lastRenderedPageBreak/>
+      <w:bookmarkStart w:name="_Toc2133103238" w:id="1158181435"/>
+      <w:r>
+        <w:rPr/>
         <w:t>Zhrnutie</w:t>
       </w:r>
-      <w:bookmarkEnd w:id="15"/>
-    </w:p>
-    <w:p>
-      <w:pPr>
-        <w:spacing w:after="0" w:line="360" w:lineRule="auto"/>
-        <w:jc w:val="both"/>
-        <w:rPr>
-          <w:rFonts w:ascii="Times New Roman" w:hAnsi="Times New Roman" w:cs="Times New Roman"/>
-          <w:sz w:val="24"/>
-          <w:szCs w:val="24"/>
-        </w:rPr>
-      </w:pPr>
-    </w:p>
-    <w:p>
-      <w:pPr>
-        <w:spacing w:after="0" w:line="360" w:lineRule="auto"/>
-        <w:jc w:val="both"/>
-        <w:rPr>
-          <w:rFonts w:ascii="Times New Roman" w:hAnsi="Times New Roman" w:cs="Times New Roman"/>
-          <w:sz w:val="24"/>
-          <w:szCs w:val="24"/>
-        </w:rPr>
-      </w:pPr>
-    </w:p>
-    <w:p>
-      <w:pPr>
-        <w:spacing w:after="0" w:line="360" w:lineRule="auto"/>
-        <w:jc w:val="both"/>
-        <w:rPr>
-          <w:rFonts w:ascii="Times New Roman" w:hAnsi="Times New Roman" w:cs="Times New Roman"/>
-          <w:sz w:val="24"/>
-          <w:szCs w:val="24"/>
-        </w:rPr>
-      </w:pPr>
+      <w:bookmarkEnd w:id="1158181435"/>
     </w:p>
     <w:p>
       <w:pPr>
@@ -8349,17 +8993,17 @@
         <w:br w:type="page"/>
       </w:r>
     </w:p>
-    <w:p>
+    <w:p w14:noSpellErr="1">
       <w:pPr>
         <w:pStyle w:val="Nadpis1"/>
         <w:spacing w:before="0" w:after="0" w:line="360" w:lineRule="auto"/>
       </w:pPr>
-      <w:bookmarkStart w:name="_Toc118041902" w:id="16"/>
-      <w:r>
-        <w:lastRenderedPageBreak/>
+      <w:bookmarkStart w:name="_Toc1951773853" w:id="1985685390"/>
+      <w:r>
+        <w:rPr/>
         <w:t>Resumé</w:t>
       </w:r>
-      <w:bookmarkEnd w:id="16"/>
+      <w:bookmarkEnd w:id="1985685390"/>
     </w:p>
     <w:p>
       <w:pPr>
@@ -8448,7 +9092,7 @@
           <w:szCs w:val="24"/>
         </w:rPr>
         <w:sectPr>
-          <w:footerReference w:type="default" r:id="rId14"/>
+          <w:footerReference w:type="default" r:id="rId18"/>
           <w:pgSz w:w="11906" w:h="16838" w:orient="portrait" w:code="9"/>
           <w:pgMar w:top="1418" w:right="1418" w:bottom="1418" w:left="1985" w:header="709" w:footer="709" w:gutter="0"/>
           <w:cols w:space="708"/>
@@ -8456,29 +9100,33 @@
         </w:sectPr>
       </w:pPr>
     </w:p>
-    <w:p>
+    <w:p w14:noSpellErr="1">
       <w:pPr>
         <w:pStyle w:val="Nadpis1"/>
         <w:spacing w:before="0" w:after="0" w:line="360" w:lineRule="auto"/>
       </w:pPr>
-      <w:bookmarkStart w:name="_Toc118041903" w:id="17"/>
-      <w:r>
-        <w:lastRenderedPageBreak/>
+      <w:bookmarkStart w:name="_Toc617595982" w:id="584154593"/>
+      <w:r>
+        <w:rPr/>
         <w:t>Zoznam p</w:t>
       </w:r>
       <w:r>
+        <w:rPr/>
         <w:t>oužit</w:t>
       </w:r>
       <w:r>
+        <w:rPr/>
         <w:t>ej</w:t>
       </w:r>
       <w:r>
+        <w:rPr/>
         <w:t xml:space="preserve"> literatúr</w:t>
       </w:r>
       <w:r>
+        <w:rPr/>
         <w:t>y</w:t>
       </w:r>
-      <w:bookmarkEnd w:id="17"/>
+      <w:bookmarkEnd w:id="584154593"/>
     </w:p>
     <w:p>
       <w:pPr>
@@ -8501,12 +9149,25 @@
       <w:r>
         <w:rPr>
           <w:rFonts w:ascii="Times New Roman" w:hAnsi="Times New Roman" w:cs="Times New Roman"/>
-          <w:i/>
-          <w:sz w:val="24"/>
-          <w:szCs w:val="24"/>
-        </w:rPr>
-        <w:t>Programovanie v Pythone</w:t>
-      </w:r>
+          <w:i w:val="1"/>
+          <w:iCs w:val="1"/>
+          <w:sz w:val="24"/>
+          <w:szCs w:val="24"/>
+        </w:rPr>
+        <w:t xml:space="preserve">Programovanie v </w:t>
+      </w:r>
+      <w:proofErr w:type="spellStart"/>
+      <w:r>
+        <w:rPr>
+          <w:rFonts w:ascii="Times New Roman" w:hAnsi="Times New Roman" w:cs="Times New Roman"/>
+          <w:i w:val="1"/>
+          <w:iCs w:val="1"/>
+          <w:sz w:val="24"/>
+          <w:szCs w:val="24"/>
+        </w:rPr>
+        <w:t>Pythone</w:t>
+      </w:r>
+      <w:proofErr w:type="spellEnd"/>
       <w:r>
         <w:rPr>
           <w:rFonts w:ascii="Times New Roman" w:hAnsi="Times New Roman" w:cs="Times New Roman"/>
@@ -8518,7 +9179,7 @@
       <w:r>
         <w:rPr>
           <w:rFonts w:ascii="Open Sans" w:hAnsi="Open Sans" w:eastAsia="Open Sans" w:cs="Open Sans"/>
-          <w:color w:val="000000" w:themeColor="text1"/>
+          <w:color w:val="000000" w:themeColor="text1" w:themeTint="FF" w:themeShade="FF"/>
           <w:sz w:val="21"/>
           <w:szCs w:val="21"/>
         </w:rPr>
@@ -8535,7 +9196,7 @@
       <w:r>
         <w:rPr>
           <w:rFonts w:ascii="Open Sans" w:hAnsi="Open Sans" w:eastAsia="Open Sans" w:cs="Open Sans"/>
-          <w:color w:val="000000" w:themeColor="text1"/>
+          <w:color w:val="000000" w:themeColor="text1" w:themeTint="FF" w:themeShade="FF"/>
           <w:sz w:val="21"/>
           <w:szCs w:val="21"/>
         </w:rPr>
@@ -8552,6 +9213,38 @@
     </w:p>
     <w:p>
       <w:pPr>
+        <w:pStyle w:val="Normlny"/>
+        <w:spacing w:after="0" w:line="360" w:lineRule="auto"/>
+        <w:jc w:val="both"/>
+        <w:rPr>
+          <w:rFonts w:ascii="Times New Roman" w:hAnsi="Times New Roman" w:cs="Times New Roman"/>
+          <w:sz w:val="24"/>
+          <w:szCs w:val="24"/>
+        </w:rPr>
+      </w:pPr>
+    </w:p>
+    <w:p>
+      <w:pPr>
+        <w:pStyle w:val="Normlny"/>
+        <w:spacing w:after="0" w:line="360" w:lineRule="auto"/>
+        <w:jc w:val="both"/>
+        <w:rPr>
+          <w:rFonts w:ascii="Times New Roman" w:hAnsi="Times New Roman" w:cs="Times New Roman"/>
+          <w:sz w:val="24"/>
+          <w:szCs w:val="24"/>
+        </w:rPr>
+      </w:pPr>
+      <w:r>
+        <w:rPr>
+          <w:rFonts w:ascii="Times New Roman" w:hAnsi="Times New Roman" w:cs="Times New Roman"/>
+          <w:sz w:val="24"/>
+          <w:szCs w:val="24"/>
+        </w:rPr>
+        <w:t>Použitú literatúru nemám vypracovanú, preto, lebo mi neviem, kde mám získať dane informácie, ktoré tu mám napísať. Na stránkach, ktoré som použil veľa krát nieje autor, dátum vydania alebo žiadne informácie. Bolo mi povedané, že sa o to nemám momentálne starať a vybavíme to potom.</w:t>
+      </w:r>
+    </w:p>
+    <w:p>
+      <w:pPr>
         <w:rPr>
           <w:rFonts w:ascii="Times New Roman" w:hAnsi="Times New Roman" w:cs="Times New Roman"/>
           <w:sz w:val="24"/>
@@ -8567,16 +9260,16 @@
         <w:br w:type="page"/>
       </w:r>
     </w:p>
-    <w:p>
+    <w:p w14:noSpellErr="1">
       <w:pPr>
         <w:pStyle w:val="Nadpis1"/>
       </w:pPr>
-      <w:bookmarkStart w:name="_Toc118041904" w:id="18"/>
-      <w:r>
-        <w:lastRenderedPageBreak/>
+      <w:bookmarkStart w:name="_Toc1132936843" w:id="1293808472"/>
+      <w:r>
+        <w:rPr/>
         <w:t>Prílohy</w:t>
       </w:r>
-      <w:bookmarkEnd w:id="18"/>
+      <w:bookmarkEnd w:id="1293808472"/>
     </w:p>
     <w:p>
       <w:pPr>
@@ -8636,16 +9329,16 @@
         <w:br w:type="page"/>
       </w:r>
     </w:p>
-    <w:p>
+    <w:p w14:noSpellErr="1">
       <w:pPr>
         <w:pStyle w:val="Nadpis2"/>
       </w:pPr>
-      <w:bookmarkStart w:name="_Toc118041905" w:id="19"/>
-      <w:r>
-        <w:lastRenderedPageBreak/>
+      <w:bookmarkStart w:name="_Toc428118831" w:id="1612361321"/>
+      <w:r>
+        <w:rPr/>
         <w:t>Príloha A</w:t>
       </w:r>
-      <w:bookmarkEnd w:id="19"/>
+      <w:bookmarkEnd w:id="1612361321"/>
     </w:p>
     <w:p>
       <w:pPr>
@@ -8664,16 +9357,16 @@
         <w:br w:type="page"/>
       </w:r>
     </w:p>
-    <w:p>
+    <w:p w14:noSpellErr="1">
       <w:pPr>
         <w:pStyle w:val="Nadpis2"/>
       </w:pPr>
-      <w:bookmarkStart w:name="_Toc118041906" w:id="20"/>
-      <w:r>
-        <w:lastRenderedPageBreak/>
+      <w:bookmarkStart w:name="_Toc735743397" w:id="1572279853"/>
+      <w:r>
+        <w:rPr/>
         <w:t>Príloha B</w:t>
       </w:r>
-      <w:bookmarkEnd w:id="20"/>
+      <w:bookmarkEnd w:id="1572279853"/>
     </w:p>
     <w:p>
       <w:pPr>
@@ -8709,7 +9402,7 @@
       </w:pPr>
     </w:p>
     <w:sectPr>
-      <w:footerReference w:type="default" r:id="rId15"/>
+      <w:footerReference w:type="default" r:id="rId19"/>
       <w:pgSz w:w="11906" w:h="16838" w:orient="portrait" w:code="9"/>
       <w:pgMar w:top="1418" w:right="1418" w:bottom="1418" w:left="1985" w:header="709" w:footer="709" w:gutter="0"/>
       <w:cols w:space="708"/>
@@ -8813,7 +9506,7 @@
             <w:sz w:val="24"/>
             <w:szCs w:val="24"/>
           </w:rPr>
-          <w:t>15</w:t>
+          <w:t>26</w:t>
         </w:r>
         <w:r>
           <w:rPr>
@@ -11268,7 +11961,7 @@
         <w:behaviors>
           <w:behavior w:val="content"/>
         </w:behaviors>
-        <w:guid w:val="{c9f0b276-ab4c-4ec8-aa9c-31ae65faebb0}"/>
+        <w:guid w:val="{649f026a-8742-4a50-8437-16daf3c62a58}"/>
       </w:docPartPr>
       <w:docPartBody>
         <w:p>
@@ -11276,7 +11969,7 @@
             <w:rPr>
               <w:rStyle w:val="PlaceholderText"/>
             </w:rPr>
-            <w:t/>
+            <w:t>Click here to enter text.</w:t>
           </w:r>
         </w:p>
       </w:docPartBody>
@@ -11573,7 +12266,7 @@
 </file>
 
 <file path=customXml/itemProps1.xml><?xml version="1.0" encoding="utf-8"?>
-<ds:datastoreItem xmlns:ds="http://schemas.openxmlformats.org/officeDocument/2006/customXml" ds:itemID="{715A394B-2B9F-4867-9E4F-A102F43193D0}">
+<ds:datastoreItem xmlns:ds="http://schemas.openxmlformats.org/officeDocument/2006/customXml" ds:itemID="{D16BBC83-8DD8-4F05-BA03-B070753EF704}">
   <ds:schemaRefs>
     <ds:schemaRef ds:uri="http://schemas.openxmlformats.org/officeDocument/2006/bibliography"/>
   </ds:schemaRefs>
